--- a/Docs/Руководство программиста.docx
+++ b/Docs/Руководство программиста.docx
@@ -1414,8 +1414,18 @@
           <w:color w:val="000000"/>
           <w:sz w:val="28"/>
         </w:rPr>
-        <w:t>При отправке заявки показывает ее в сайдбаре</w:t>
-      </w:r>
+        <w:t xml:space="preserve">При отправке заявки показывает ее в </w:t>
+      </w:r>
+      <w:proofErr w:type="spellStart"/>
+      <w:r>
+        <w:rPr>
+          <w:bCs/>
+          <w:color w:val="000000"/>
+          <w:sz w:val="28"/>
+        </w:rPr>
+        <w:t>сайдбаре</w:t>
+      </w:r>
+      <w:proofErr w:type="spellEnd"/>
     </w:p>
     <w:p>
       <w:pPr>
@@ -1499,7 +1509,23 @@
           <w:sz w:val="28"/>
           <w:szCs w:val="28"/>
         </w:rPr>
-        <w:t>Скачать и установить Git, по следующей ссылке</w:t>
+        <w:t xml:space="preserve">Скачать и установить </w:t>
+      </w:r>
+      <w:proofErr w:type="spellStart"/>
+      <w:r>
+        <w:rPr>
+          <w:sz w:val="28"/>
+          <w:szCs w:val="28"/>
+        </w:rPr>
+        <w:t>Git</w:t>
+      </w:r>
+      <w:proofErr w:type="spellEnd"/>
+      <w:r>
+        <w:rPr>
+          <w:sz w:val="28"/>
+          <w:szCs w:val="28"/>
+        </w:rPr>
+        <w:t>, по следующей ссылке</w:t>
       </w:r>
     </w:p>
     <w:p>
@@ -1541,7 +1567,55 @@
           <w:sz w:val="28"/>
           <w:szCs w:val="28"/>
         </w:rPr>
-        <w:t xml:space="preserve">После установки Git, нужно открыть командную строку, создать папку, где будет находиться проект, далее нужно написать git clone </w:t>
+        <w:t xml:space="preserve">После установки </w:t>
+      </w:r>
+      <w:proofErr w:type="spellStart"/>
+      <w:r>
+        <w:rPr>
+          <w:sz w:val="28"/>
+          <w:szCs w:val="28"/>
+        </w:rPr>
+        <w:t>Git</w:t>
+      </w:r>
+      <w:proofErr w:type="spellEnd"/>
+      <w:r>
+        <w:rPr>
+          <w:sz w:val="28"/>
+          <w:szCs w:val="28"/>
+        </w:rPr>
+        <w:t xml:space="preserve">, нужно открыть командную строку, создать папку, где будет находиться проект, далее нужно написать </w:t>
+      </w:r>
+      <w:proofErr w:type="spellStart"/>
+      <w:r>
+        <w:rPr>
+          <w:sz w:val="28"/>
+          <w:szCs w:val="28"/>
+        </w:rPr>
+        <w:t>git</w:t>
+      </w:r>
+      <w:proofErr w:type="spellEnd"/>
+      <w:r>
+        <w:rPr>
+          <w:sz w:val="28"/>
+          <w:szCs w:val="28"/>
+        </w:rPr>
+        <w:t xml:space="preserve"> </w:t>
+      </w:r>
+      <w:proofErr w:type="spellStart"/>
+      <w:r>
+        <w:rPr>
+          <w:sz w:val="28"/>
+          <w:szCs w:val="28"/>
+        </w:rPr>
+        <w:t>clone</w:t>
+      </w:r>
+      <w:proofErr w:type="spellEnd"/>
+      <w:r>
+        <w:rPr>
+          <w:sz w:val="28"/>
+          <w:szCs w:val="28"/>
+        </w:rPr>
+        <w:t xml:space="preserve"> </w:t>
       </w:r>
       <w:r>
         <w:rPr>
@@ -1579,6 +1653,7 @@
         </w:rPr>
         <w:t xml:space="preserve">Установить любую IDE, поддерживающую </w:t>
       </w:r>
+      <w:proofErr w:type="gramStart"/>
       <w:r>
         <w:rPr>
           <w:sz w:val="28"/>
@@ -1599,7 +1674,15 @@
           <w:sz w:val="28"/>
           <w:szCs w:val="28"/>
         </w:rPr>
-        <w:t xml:space="preserve">, </w:t>
+        <w:t>,</w:t>
+      </w:r>
+      <w:proofErr w:type="gramEnd"/>
+      <w:r>
+        <w:rPr>
+          <w:sz w:val="28"/>
+          <w:szCs w:val="28"/>
+        </w:rPr>
+        <w:t xml:space="preserve"> </w:t>
       </w:r>
       <w:r>
         <w:rPr>
@@ -1616,6 +1699,7 @@
         </w:rPr>
         <w:t>.</w:t>
       </w:r>
+      <w:proofErr w:type="spellStart"/>
       <w:r>
         <w:rPr>
           <w:sz w:val="28"/>
@@ -1624,6 +1708,7 @@
         </w:rPr>
         <w:t>js</w:t>
       </w:r>
+      <w:proofErr w:type="spellEnd"/>
       <w:r>
         <w:rPr>
           <w:sz w:val="28"/>
@@ -2167,6 +2252,148 @@
         <w:pStyle w:val="tdtext"/>
         <w:spacing w:line="360" w:lineRule="auto"/>
         <w:ind w:firstLine="709"/>
+        <w:rPr>
+          <w:rFonts w:ascii="Times New Roman" w:hAnsi="Times New Roman"/>
+          <w:noProof/>
+          <w:sz w:val="28"/>
+          <w:szCs w:val="28"/>
+        </w:rPr>
+      </w:pPr>
+      <w:r>
+        <w:rPr>
+          <w:rFonts w:ascii="Times New Roman" w:hAnsi="Times New Roman"/>
+          <w:color w:val="000000"/>
+          <w:sz w:val="28"/>
+          <w:szCs w:val="28"/>
+        </w:rPr>
+        <w:t xml:space="preserve">После </w:t>
+      </w:r>
+      <w:r>
+        <w:rPr>
+          <w:rFonts w:ascii="Times New Roman" w:hAnsi="Times New Roman"/>
+          <w:color w:val="000000"/>
+          <w:sz w:val="28"/>
+          <w:szCs w:val="28"/>
+        </w:rPr>
+        <w:t>запуска сайта становится доступен весь</w:t>
+      </w:r>
+      <w:r>
+        <w:rPr>
+          <w:rFonts w:ascii="Times New Roman" w:hAnsi="Times New Roman"/>
+          <w:color w:val="000000"/>
+          <w:sz w:val="28"/>
+          <w:szCs w:val="28"/>
+        </w:rPr>
+        <w:t xml:space="preserve"> функционал</w:t>
+      </w:r>
+      <w:r>
+        <w:rPr>
+          <w:rFonts w:ascii="Times New Roman" w:hAnsi="Times New Roman"/>
+          <w:color w:val="000000"/>
+          <w:sz w:val="28"/>
+          <w:szCs w:val="28"/>
+        </w:rPr>
+        <w:t xml:space="preserve"> приложения</w:t>
+      </w:r>
+      <w:r>
+        <w:rPr>
+          <w:rFonts w:ascii="Times New Roman" w:hAnsi="Times New Roman"/>
+          <w:color w:val="000000"/>
+          <w:sz w:val="28"/>
+          <w:szCs w:val="28"/>
+        </w:rPr>
+        <w:t>. На рисунке 2 представлен код</w:t>
+      </w:r>
+      <w:r>
+        <w:rPr>
+          <w:rFonts w:ascii="Times New Roman" w:hAnsi="Times New Roman"/>
+          <w:color w:val="000000"/>
+          <w:sz w:val="28"/>
+          <w:szCs w:val="28"/>
+        </w:rPr>
+        <w:t xml:space="preserve"> презентационной компоненты </w:t>
+      </w:r>
+      <w:r>
+        <w:rPr>
+          <w:rFonts w:ascii="Times New Roman" w:hAnsi="Times New Roman"/>
+          <w:color w:val="000000"/>
+          <w:sz w:val="28"/>
+          <w:szCs w:val="28"/>
+          <w:lang w:val="en-US"/>
+        </w:rPr>
+        <w:t>Content</w:t>
+      </w:r>
+      <w:r>
+        <w:rPr>
+          <w:rFonts w:ascii="Times New Roman" w:hAnsi="Times New Roman"/>
+          <w:color w:val="000000"/>
+          <w:sz w:val="28"/>
+          <w:szCs w:val="28"/>
+        </w:rPr>
+        <w:t>.</w:t>
+      </w:r>
+      <w:r>
+        <w:rPr>
+          <w:rFonts w:ascii="Times New Roman" w:hAnsi="Times New Roman"/>
+          <w:noProof/>
+          <w:sz w:val="28"/>
+          <w:szCs w:val="28"/>
+        </w:rPr>
+        <w:t xml:space="preserve"> </w:t>
+      </w:r>
+      <w:r>
+        <w:rPr>
+          <w:rFonts w:ascii="Times New Roman" w:hAnsi="Times New Roman"/>
+          <w:noProof/>
+          <w:sz w:val="28"/>
+          <w:szCs w:val="28"/>
+        </w:rPr>
+        <w:t xml:space="preserve">Более подробный код описан в приложении «Листинг программы» Код файла </w:t>
+      </w:r>
+      <w:r>
+        <w:rPr>
+          <w:rFonts w:ascii="Times New Roman" w:hAnsi="Times New Roman"/>
+          <w:noProof/>
+          <w:sz w:val="28"/>
+          <w:szCs w:val="28"/>
+          <w:lang w:val="en-US"/>
+        </w:rPr>
+        <w:t>Context</w:t>
+      </w:r>
+      <w:r>
+        <w:rPr>
+          <w:rFonts w:ascii="Times New Roman" w:hAnsi="Times New Roman"/>
+          <w:noProof/>
+          <w:sz w:val="28"/>
+          <w:szCs w:val="28"/>
+        </w:rPr>
+        <w:t>.</w:t>
+      </w:r>
+      <w:r>
+        <w:rPr>
+          <w:rFonts w:ascii="Times New Roman" w:hAnsi="Times New Roman"/>
+          <w:noProof/>
+          <w:sz w:val="28"/>
+          <w:szCs w:val="28"/>
+          <w:lang w:val="en-US"/>
+        </w:rPr>
+        <w:t>jsx</w:t>
+      </w:r>
+      <w:r>
+        <w:rPr>
+          <w:rFonts w:ascii="Times New Roman" w:hAnsi="Times New Roman"/>
+          <w:noProof/>
+          <w:sz w:val="28"/>
+          <w:szCs w:val="28"/>
+        </w:rPr>
+        <w:t xml:space="preserve"> с комментариями</w:t>
+      </w:r>
+    </w:p>
+    <w:p>
+      <w:pPr>
+        <w:pStyle w:val="tdtext"/>
+        <w:spacing w:line="360" w:lineRule="auto"/>
+        <w:ind w:firstLine="0"/>
         <w:jc w:val="center"/>
         <w:rPr>
           <w:rFonts w:ascii="Times New Roman" w:hAnsi="Times New Roman"/>
@@ -2176,92 +2403,14 @@
       </w:pPr>
       <w:r>
         <w:rPr>
-          <w:rFonts w:ascii="Times New Roman" w:hAnsi="Times New Roman"/>
-          <w:color w:val="000000"/>
-          <w:sz w:val="28"/>
-        </w:rPr>
-        <w:t xml:space="preserve">После </w:t>
-      </w:r>
-      <w:r>
-        <w:rPr>
-          <w:rFonts w:ascii="Times New Roman" w:hAnsi="Times New Roman"/>
-          <w:color w:val="000000"/>
-          <w:sz w:val="28"/>
-        </w:rPr>
-        <w:t>запуска сайта становится доступен весь</w:t>
-      </w:r>
-      <w:r>
-        <w:rPr>
-          <w:rFonts w:ascii="Times New Roman" w:hAnsi="Times New Roman"/>
-          <w:color w:val="000000"/>
-          <w:sz w:val="28"/>
-        </w:rPr>
-        <w:t xml:space="preserve"> функционал</w:t>
-      </w:r>
-      <w:r>
-        <w:rPr>
-          <w:rFonts w:ascii="Times New Roman" w:hAnsi="Times New Roman"/>
-          <w:color w:val="000000"/>
-          <w:sz w:val="28"/>
-        </w:rPr>
-        <w:t xml:space="preserve"> приложения</w:t>
-      </w:r>
-      <w:r>
-        <w:rPr>
-          <w:rFonts w:ascii="Times New Roman" w:hAnsi="Times New Roman"/>
-          <w:color w:val="000000"/>
-          <w:sz w:val="28"/>
-        </w:rPr>
-        <w:t>. На рисунке 2 представлен код</w:t>
-      </w:r>
-      <w:r>
-        <w:rPr>
-          <w:rFonts w:ascii="Times New Roman" w:hAnsi="Times New Roman"/>
-          <w:color w:val="000000"/>
-          <w:sz w:val="28"/>
-        </w:rPr>
-        <w:t xml:space="preserve"> презентационной компоненты</w:t>
-      </w:r>
-      <w:r>
-        <w:rPr>
-          <w:rFonts w:ascii="Times New Roman" w:hAnsi="Times New Roman"/>
-          <w:color w:val="000000"/>
-          <w:sz w:val="28"/>
-        </w:rPr>
-        <w:t xml:space="preserve"> </w:t>
-      </w:r>
-      <w:r>
-        <w:rPr>
-          <w:rFonts w:ascii="Times New Roman" w:hAnsi="Times New Roman"/>
-          <w:color w:val="000000"/>
-          <w:sz w:val="28"/>
-          <w:lang w:val="en-US"/>
-        </w:rPr>
-        <w:t>Content</w:t>
-      </w:r>
-      <w:r>
-        <w:rPr>
-          <w:rFonts w:ascii="Times New Roman" w:hAnsi="Times New Roman"/>
-          <w:color w:val="000000"/>
-          <w:sz w:val="28"/>
-        </w:rPr>
-        <w:t>.</w:t>
-      </w:r>
-      <w:r>
-        <w:rPr>
-          <w:noProof/>
-        </w:rPr>
-        <w:t xml:space="preserve"> </w:t>
-      </w:r>
-      <w:r>
-        <w:rPr>
-          <w:noProof/>
-        </w:rPr>
+          <w:noProof/>
+        </w:rPr>
+        <w:lastRenderedPageBreak/>
         <w:drawing>
-          <wp:inline distT="0" distB="0" distL="0" distR="0" wp14:anchorId="322767CF" wp14:editId="2CC63848">
-            <wp:extent cx="3925215" cy="3506526"/>
-            <wp:effectExtent l="0" t="0" r="0" b="0"/>
-            <wp:docPr id="10" name="Рисунок 10"/>
+          <wp:inline distT="0" distB="0" distL="0" distR="0" wp14:anchorId="5307CA78" wp14:editId="78993F77">
+            <wp:extent cx="5851214" cy="4206240"/>
+            <wp:effectExtent l="0" t="0" r="0" b="3810"/>
+            <wp:docPr id="4" name="Рисунок 4"/>
             <wp:cNvGraphicFramePr>
               <a:graphicFrameLocks xmlns:a="http://schemas.openxmlformats.org/drawingml/2006/main" noChangeAspect="1"/>
             </wp:cNvGraphicFramePr>
@@ -2274,13 +2423,13 @@
                   </pic:nvPicPr>
                   <pic:blipFill rotWithShape="1">
                     <a:blip r:embed="rId10"/>
-                    <a:srcRect r="44784" b="12304"/>
+                    <a:srcRect l="4540" t="7637" r="30429" b="9249"/>
                     <a:stretch/>
                   </pic:blipFill>
                   <pic:spPr bwMode="auto">
                     <a:xfrm>
                       <a:off x="0" y="0"/>
-                      <a:ext cx="3928513" cy="3509472"/>
+                      <a:ext cx="5875695" cy="4223839"/>
                     </a:xfrm>
                     <a:prstGeom prst="rect">
                       <a:avLst/>
@@ -2402,7 +2551,6 @@
           <w:color w:val="000000"/>
           <w:sz w:val="28"/>
         </w:rPr>
-        <w:lastRenderedPageBreak/>
         <w:t xml:space="preserve">При создании использовался фреймворк </w:t>
       </w:r>
       <w:r>
@@ -2710,9 +2858,10 @@
         <w:rPr>
           <w:noProof/>
         </w:rPr>
+        <w:lastRenderedPageBreak/>
         <w:drawing>
-          <wp:inline distT="0" distB="0" distL="0" distR="0" wp14:anchorId="35836E7A" wp14:editId="4BD82F76">
-            <wp:extent cx="6480175" cy="3644900"/>
+          <wp:inline distT="0" distB="0" distL="0" distR="0" wp14:anchorId="35836E7A" wp14:editId="242D7965">
+            <wp:extent cx="5971429" cy="3358746"/>
             <wp:effectExtent l="0" t="0" r="0" b="0"/>
             <wp:docPr id="11" name="Рисунок 11"/>
             <wp:cNvGraphicFramePr>
@@ -2734,7 +2883,7 @@
                   <pic:spPr>
                     <a:xfrm>
                       <a:off x="0" y="0"/>
-                      <a:ext cx="6480175" cy="3644900"/>
+                      <a:ext cx="5988738" cy="3368482"/>
                     </a:xfrm>
                     <a:prstGeom prst="rect">
                       <a:avLst/>
@@ -2889,11 +3038,10 @@
         <w:rPr>
           <w:noProof/>
         </w:rPr>
-        <w:lastRenderedPageBreak/>
         <w:drawing>
-          <wp:inline distT="0" distB="0" distL="0" distR="0" wp14:anchorId="42E9FE5E" wp14:editId="24C215FF">
-            <wp:extent cx="6264478" cy="2536466"/>
-            <wp:effectExtent l="0" t="0" r="3175" b="0"/>
+          <wp:inline distT="0" distB="0" distL="0" distR="0" wp14:anchorId="42E9FE5E" wp14:editId="0762D9A7">
+            <wp:extent cx="6431915" cy="2544418"/>
+            <wp:effectExtent l="0" t="0" r="6985" b="8890"/>
             <wp:docPr id="12" name="Рисунок 12"/>
             <wp:cNvGraphicFramePr>
               <a:graphicFrameLocks xmlns:a="http://schemas.openxmlformats.org/drawingml/2006/main" noChangeAspect="1"/>
@@ -2907,13 +3055,13 @@
                   </pic:nvPicPr>
                   <pic:blipFill rotWithShape="1">
                     <a:blip r:embed="rId12"/>
-                    <a:srcRect r="34845" b="53098"/>
+                    <a:srcRect l="16542" r="34845" b="65810"/>
                     <a:stretch/>
                   </pic:blipFill>
                   <pic:spPr bwMode="auto">
                     <a:xfrm>
                       <a:off x="0" y="0"/>
-                      <a:ext cx="6282697" cy="2543843"/>
+                      <a:ext cx="6491914" cy="2568153"/>
                     </a:xfrm>
                     <a:prstGeom prst="rect">
                       <a:avLst/>
@@ -2968,6 +3116,25 @@
     </w:p>
     <w:p>
       <w:pPr>
+        <w:spacing w:after="160" w:line="259" w:lineRule="auto"/>
+        <w:rPr>
+          <w:noProof/>
+          <w:color w:val="000000"/>
+          <w:sz w:val="28"/>
+          <w:lang w:eastAsia="ru-RU"/>
+        </w:rPr>
+      </w:pPr>
+      <w:r>
+        <w:rPr>
+          <w:noProof/>
+          <w:color w:val="000000"/>
+          <w:sz w:val="28"/>
+        </w:rPr>
+        <w:br w:type="page"/>
+      </w:r>
+    </w:p>
+    <w:p>
+      <w:pPr>
         <w:pStyle w:val="tdtext"/>
         <w:spacing w:line="360" w:lineRule="auto"/>
         <w:ind w:firstLine="709"/>
@@ -2985,6 +3152,7 @@
           <w:color w:val="000000"/>
           <w:sz w:val="28"/>
         </w:rPr>
+        <w:lastRenderedPageBreak/>
         <w:t xml:space="preserve">На рисунке 5 представлена реализация </w:t>
       </w:r>
       <w:r>
@@ -3278,10 +3446,10 @@
           <w:noProof/>
         </w:rPr>
         <w:drawing>
-          <wp:inline distT="0" distB="0" distL="0" distR="0" wp14:anchorId="59E560CC" wp14:editId="115B323E">
-            <wp:extent cx="6480175" cy="3644900"/>
+          <wp:inline distT="0" distB="0" distL="0" distR="0" wp14:anchorId="21A1EF21" wp14:editId="67CC90A1">
+            <wp:extent cx="5359179" cy="4980206"/>
             <wp:effectExtent l="0" t="0" r="0" b="0"/>
-            <wp:docPr id="13" name="Рисунок 13"/>
+            <wp:docPr id="3" name="Рисунок 3"/>
             <wp:cNvGraphicFramePr>
               <a:graphicFrameLocks xmlns:a="http://schemas.openxmlformats.org/drawingml/2006/main" noChangeAspect="1"/>
             </wp:cNvGraphicFramePr>
@@ -3292,20 +3460,27 @@
                     <pic:cNvPr id="1" name=""/>
                     <pic:cNvPicPr/>
                   </pic:nvPicPr>
-                  <pic:blipFill>
+                  <pic:blipFill rotWithShape="1">
                     <a:blip r:embed="rId13"/>
-                    <a:stretch>
-                      <a:fillRect/>
-                    </a:stretch>
+                    <a:srcRect l="18530" t="7637" r="31164" b="9250"/>
+                    <a:stretch/>
                   </pic:blipFill>
-                  <pic:spPr>
+                  <pic:spPr bwMode="auto">
                     <a:xfrm>
                       <a:off x="0" y="0"/>
-                      <a:ext cx="6480175" cy="3644900"/>
+                      <a:ext cx="5390095" cy="5008936"/>
                     </a:xfrm>
                     <a:prstGeom prst="rect">
                       <a:avLst/>
                     </a:prstGeom>
+                    <a:ln>
+                      <a:noFill/>
+                    </a:ln>
+                    <a:extLst>
+                      <a:ext uri="{53640926-AAD7-44D8-BBD7-CCE9431645EC}">
+                        <a14:shadowObscured xmlns:a14="http://schemas.microsoft.com/office/drawing/2010/main"/>
+                      </a:ext>
+                    </a:extLst>
                   </pic:spPr>
                 </pic:pic>
               </a:graphicData>
@@ -3417,18 +3592,115 @@
           <w:color w:val="000000"/>
           <w:sz w:val="28"/>
         </w:rPr>
+        <w:t xml:space="preserve">На рисунке 6 предствален </w:t>
+      </w:r>
+      <w:r>
+        <w:rPr>
+          <w:rFonts w:ascii="Times New Roman" w:hAnsi="Times New Roman"/>
+          <w:noProof/>
+          <w:color w:val="000000"/>
+          <w:sz w:val="28"/>
+          <w:lang w:val="en-US"/>
+        </w:rPr>
+        <w:t>json</w:t>
+      </w:r>
+      <w:r>
+        <w:rPr>
+          <w:rFonts w:ascii="Times New Roman" w:hAnsi="Times New Roman"/>
+          <w:noProof/>
+          <w:color w:val="000000"/>
+          <w:sz w:val="28"/>
+        </w:rPr>
+        <w:t xml:space="preserve"> </w:t>
+      </w:r>
+      <w:r>
+        <w:rPr>
+          <w:rFonts w:ascii="Times New Roman" w:hAnsi="Times New Roman"/>
+          <w:noProof/>
+          <w:color w:val="000000"/>
+          <w:sz w:val="28"/>
+        </w:rPr>
+        <w:t xml:space="preserve">файл с объектами </w:t>
+      </w:r>
+      <w:r>
+        <w:rPr>
+          <w:rFonts w:ascii="Times New Roman" w:hAnsi="Times New Roman"/>
+          <w:noProof/>
+          <w:color w:val="000000"/>
+          <w:sz w:val="28"/>
+          <w:lang w:val="en-US"/>
+        </w:rPr>
+        <w:t>users</w:t>
+      </w:r>
+      <w:r>
+        <w:rPr>
+          <w:rFonts w:ascii="Times New Roman" w:hAnsi="Times New Roman"/>
+          <w:noProof/>
+          <w:color w:val="000000"/>
+          <w:sz w:val="28"/>
+        </w:rPr>
+        <w:t xml:space="preserve"> </w:t>
+      </w:r>
+      <w:r>
+        <w:rPr>
+          <w:rFonts w:ascii="Times New Roman" w:hAnsi="Times New Roman"/>
+          <w:noProof/>
+          <w:color w:val="000000"/>
+          <w:sz w:val="28"/>
+        </w:rPr>
+        <w:t xml:space="preserve">и </w:t>
+      </w:r>
+      <w:r>
+        <w:rPr>
+          <w:rFonts w:ascii="Times New Roman" w:hAnsi="Times New Roman"/>
+          <w:noProof/>
+          <w:color w:val="000000"/>
+          <w:sz w:val="28"/>
+          <w:lang w:val="en-US"/>
+        </w:rPr>
+        <w:t>animals</w:t>
+      </w:r>
+      <w:r>
+        <w:rPr>
+          <w:rFonts w:ascii="Times New Roman" w:hAnsi="Times New Roman"/>
+          <w:noProof/>
+          <w:color w:val="000000"/>
+          <w:sz w:val="28"/>
+        </w:rPr>
+        <w:t>.</w:t>
+      </w:r>
+    </w:p>
+    <w:p>
+      <w:pPr>
+        <w:pStyle w:val="tdtext"/>
+        <w:spacing w:line="360" w:lineRule="auto"/>
+        <w:ind w:firstLine="0"/>
+        <w:rPr>
+          <w:rFonts w:ascii="Times New Roman" w:hAnsi="Times New Roman"/>
+          <w:noProof/>
+          <w:color w:val="000000"/>
+          <w:sz w:val="28"/>
+        </w:rPr>
+      </w:pPr>
+      <w:r>
+        <w:rPr>
+          <w:rFonts w:ascii="Times New Roman" w:hAnsi="Times New Roman"/>
+          <w:noProof/>
+          <w:color w:val="000000"/>
+          <w:sz w:val="28"/>
+        </w:rPr>
         <w:lastRenderedPageBreak/>
-        <w:t xml:space="preserve">На рисунке 6 предствален </w:t>
-      </w:r>
-      <w:r>
-        <w:rPr>
-          <w:rFonts w:ascii="Times New Roman" w:hAnsi="Times New Roman"/>
-          <w:noProof/>
-          <w:color w:val="000000"/>
-          <w:sz w:val="28"/>
-          <w:lang w:val="en-US"/>
-        </w:rPr>
-        <w:t>json</w:t>
+        <w:t xml:space="preserve">В него записываются данные сформированные при помощи </w:t>
+      </w:r>
+      <w:r>
+        <w:rPr>
+          <w:rFonts w:ascii="Times New Roman" w:hAnsi="Times New Roman"/>
+          <w:noProof/>
+          <w:color w:val="000000"/>
+          <w:sz w:val="28"/>
+          <w:lang w:val="en-US"/>
+        </w:rPr>
+        <w:t>post</w:t>
       </w:r>
       <w:r>
         <w:rPr>
@@ -3446,17 +3718,7 @@
           <w:color w:val="000000"/>
           <w:sz w:val="28"/>
         </w:rPr>
-        <w:t xml:space="preserve">файл с объектами </w:t>
-      </w:r>
-      <w:r>
-        <w:rPr>
-          <w:rFonts w:ascii="Times New Roman" w:hAnsi="Times New Roman"/>
-          <w:noProof/>
-          <w:color w:val="000000"/>
-          <w:sz w:val="28"/>
-          <w:lang w:val="en-US"/>
-        </w:rPr>
-        <w:t>users</w:t>
+        <w:t xml:space="preserve">запросов, а затемм эти данные приложение использует для отрисовки пользователей или животных. </w:t>
       </w:r>
       <w:r>
         <w:rPr>
@@ -3469,98 +3731,11 @@
       </w:r>
       <w:r>
         <w:rPr>
-          <w:rFonts w:ascii="Times New Roman" w:hAnsi="Times New Roman"/>
-          <w:noProof/>
-          <w:color w:val="000000"/>
-          <w:sz w:val="28"/>
-        </w:rPr>
-        <w:t xml:space="preserve">и </w:t>
-      </w:r>
-      <w:r>
-        <w:rPr>
-          <w:rFonts w:ascii="Times New Roman" w:hAnsi="Times New Roman"/>
-          <w:noProof/>
-          <w:color w:val="000000"/>
-          <w:sz w:val="28"/>
-          <w:lang w:val="en-US"/>
-        </w:rPr>
-        <w:t>animals</w:t>
-      </w:r>
-      <w:r>
-        <w:rPr>
-          <w:rFonts w:ascii="Times New Roman" w:hAnsi="Times New Roman"/>
-          <w:noProof/>
-          <w:color w:val="000000"/>
-          <w:sz w:val="28"/>
-        </w:rPr>
-        <w:t>.</w:t>
-      </w:r>
-    </w:p>
-    <w:p>
-      <w:pPr>
-        <w:pStyle w:val="tdtext"/>
-        <w:spacing w:line="360" w:lineRule="auto"/>
-        <w:ind w:firstLine="0"/>
-        <w:rPr>
-          <w:rFonts w:ascii="Times New Roman" w:hAnsi="Times New Roman"/>
-          <w:noProof/>
-          <w:color w:val="000000"/>
-          <w:sz w:val="28"/>
-        </w:rPr>
-      </w:pPr>
-      <w:r>
-        <w:rPr>
-          <w:rFonts w:ascii="Times New Roman" w:hAnsi="Times New Roman"/>
-          <w:noProof/>
-          <w:color w:val="000000"/>
-          <w:sz w:val="28"/>
-        </w:rPr>
-        <w:t xml:space="preserve">В него записываются данные сформированные при помощи </w:t>
-      </w:r>
-      <w:r>
-        <w:rPr>
-          <w:rFonts w:ascii="Times New Roman" w:hAnsi="Times New Roman"/>
-          <w:noProof/>
-          <w:color w:val="000000"/>
-          <w:sz w:val="28"/>
-          <w:lang w:val="en-US"/>
-        </w:rPr>
-        <w:t>post</w:t>
-      </w:r>
-      <w:r>
-        <w:rPr>
-          <w:rFonts w:ascii="Times New Roman" w:hAnsi="Times New Roman"/>
-          <w:noProof/>
-          <w:color w:val="000000"/>
-          <w:sz w:val="28"/>
-        </w:rPr>
-        <w:t xml:space="preserve"> </w:t>
-      </w:r>
-      <w:r>
-        <w:rPr>
-          <w:rFonts w:ascii="Times New Roman" w:hAnsi="Times New Roman"/>
-          <w:noProof/>
-          <w:color w:val="000000"/>
-          <w:sz w:val="28"/>
-        </w:rPr>
-        <w:t xml:space="preserve">запросов, а затемм эти данные приложение использует для отрисовки пользователей или животных. </w:t>
-      </w:r>
-      <w:r>
-        <w:rPr>
-          <w:rFonts w:ascii="Times New Roman" w:hAnsi="Times New Roman"/>
-          <w:noProof/>
-          <w:color w:val="000000"/>
-          <w:sz w:val="28"/>
-        </w:rPr>
-        <w:t xml:space="preserve"> </w:t>
-      </w:r>
-      <w:r>
-        <w:rPr>
           <w:noProof/>
         </w:rPr>
         <w:drawing>
-          <wp:inline distT="0" distB="0" distL="0" distR="0" wp14:anchorId="20F45F17" wp14:editId="2C2C4674">
-            <wp:extent cx="6480175" cy="3644900"/>
+          <wp:inline distT="0" distB="0" distL="0" distR="0" wp14:anchorId="20F45F17" wp14:editId="33C45CB7">
+            <wp:extent cx="5963478" cy="5430831"/>
             <wp:effectExtent l="0" t="0" r="0" b="0"/>
             <wp:docPr id="14" name="Рисунок 14"/>
             <wp:cNvGraphicFramePr>
@@ -3573,20 +3748,27 @@
                     <pic:cNvPr id="1" name=""/>
                     <pic:cNvPicPr/>
                   </pic:nvPicPr>
-                  <pic:blipFill>
+                  <pic:blipFill rotWithShape="1">
                     <a:blip r:embed="rId14"/>
-                    <a:stretch>
-                      <a:fillRect/>
-                    </a:stretch>
+                    <a:srcRect l="17182" t="3273" r="38895" b="25611"/>
+                    <a:stretch/>
                   </pic:blipFill>
-                  <pic:spPr>
+                  <pic:spPr bwMode="auto">
                     <a:xfrm>
                       <a:off x="0" y="0"/>
-                      <a:ext cx="6480175" cy="3644900"/>
+                      <a:ext cx="5987877" cy="5453050"/>
                     </a:xfrm>
                     <a:prstGeom prst="rect">
                       <a:avLst/>
                     </a:prstGeom>
+                    <a:ln>
+                      <a:noFill/>
+                    </a:ln>
+                    <a:extLst>
+                      <a:ext uri="{53640926-AAD7-44D8-BBD7-CCE9431645EC}">
+                        <a14:shadowObscured xmlns:a14="http://schemas.microsoft.com/office/drawing/2010/main"/>
+                      </a:ext>
+                    </a:extLst>
                   </pic:spPr>
                 </pic:pic>
               </a:graphicData>
@@ -3702,7 +3884,6 @@
           <w:rStyle w:val="10"/>
           <w:sz w:val="28"/>
           <w:szCs w:val="28"/>
-          <w:lang w:val="en-US"/>
         </w:rPr>
         <w:t xml:space="preserve"> </w:t>
       </w:r>
@@ -3726,7 +3907,6 @@
           <w:noProof/>
           <w:sz w:val="28"/>
           <w:szCs w:val="28"/>
-          <w:lang w:val="en-US"/>
         </w:rPr>
       </w:pPr>
       <w:r>
@@ -3736,7 +3916,6 @@
           <w:noProof/>
           <w:sz w:val="28"/>
           <w:szCs w:val="28"/>
-          <w:lang w:val="en-US"/>
         </w:rPr>
         <w:t>«</w:t>
       </w:r>
@@ -3749,7 +3928,7 @@
           <w:szCs w:val="28"/>
           <w:lang w:val="en-US"/>
         </w:rPr>
-        <w:t>ads-data-reducer</w:t>
+        <w:t>ads</w:t>
       </w:r>
       <w:r>
         <w:rPr>
@@ -3758,16 +3937,10 @@
           <w:noProof/>
           <w:sz w:val="28"/>
           <w:szCs w:val="28"/>
-          <w:lang w:val="en-US"/>
-        </w:rPr>
-        <w:t>»</w:t>
-      </w:r>
-    </w:p>
-    <w:p>
-      <w:pPr>
-        <w:spacing w:line="360" w:lineRule="auto"/>
-        <w:contextualSpacing/>
-        <w:jc w:val="center"/>
+        </w:rPr>
+        <w:t>-</w:t>
+      </w:r>
+      <w:r>
         <w:rPr>
           <w:b/>
           <w:bCs/>
@@ -3776,13 +3949,9 @@
           <w:szCs w:val="28"/>
           <w:lang w:val="en-US"/>
         </w:rPr>
-      </w:pPr>
-    </w:p>
-    <w:p>
-      <w:pPr>
-        <w:spacing w:line="360" w:lineRule="auto"/>
-        <w:contextualSpacing/>
-        <w:jc w:val="center"/>
+        <w:t>data</w:t>
+      </w:r>
+      <w:r>
         <w:rPr>
           <w:b/>
           <w:bCs/>
@@ -3790,7 +3959,8 @@
           <w:sz w:val="28"/>
           <w:szCs w:val="28"/>
         </w:rPr>
-      </w:pPr>
+        <w:t>-</w:t>
+      </w:r>
       <w:r>
         <w:rPr>
           <w:b/>
@@ -3798,15 +3968,11 @@
           <w:noProof/>
           <w:sz w:val="28"/>
           <w:szCs w:val="28"/>
-        </w:rPr>
-        <w:t>Добавить закоменченый код и опсиать структуру БД схемкой</w:t>
-      </w:r>
-    </w:p>
-    <w:p>
-      <w:pPr>
-        <w:spacing w:line="360" w:lineRule="auto"/>
-        <w:contextualSpacing/>
-        <w:jc w:val="center"/>
+          <w:lang w:val="en-US"/>
+        </w:rPr>
+        <w:t>reducer</w:t>
+      </w:r>
+      <w:r>
         <w:rPr>
           <w:b/>
           <w:bCs/>
@@ -3814,12 +3980,14 @@
           <w:sz w:val="28"/>
           <w:szCs w:val="28"/>
         </w:rPr>
-      </w:pPr>
-    </w:p>
-    <w:p>
-      <w:pPr>
-        <w:spacing w:line="360" w:lineRule="auto"/>
-        <w:contextualSpacing/>
+        <w:t>»</w:t>
+      </w:r>
+    </w:p>
+    <w:p>
+      <w:pPr>
+        <w:spacing w:line="360" w:lineRule="auto"/>
+        <w:contextualSpacing/>
+        <w:jc w:val="center"/>
         <w:rPr>
           <w:b/>
           <w:bCs/>
@@ -3828,1160 +3996,5031 @@
           <w:szCs w:val="28"/>
         </w:rPr>
       </w:pPr>
-      <w:r>
+    </w:p>
+    <w:p>
+      <w:pPr>
+        <w:spacing w:line="360" w:lineRule="auto"/>
+        <w:contextualSpacing/>
+        <w:jc w:val="center"/>
         <w:rPr>
           <w:b/>
           <w:bCs/>
           <w:noProof/>
           <w:sz w:val="28"/>
           <w:szCs w:val="28"/>
+          <w:lang w:val="en-US"/>
+        </w:rPr>
+      </w:pPr>
+      <w:r>
+        <w:rPr>
+          <w:b/>
+          <w:bCs/>
+          <w:noProof/>
+          <w:sz w:val="28"/>
+          <w:szCs w:val="28"/>
+        </w:rPr>
+        <w:t>Код</w:t>
+      </w:r>
+      <w:r>
+        <w:rPr>
+          <w:b/>
+          <w:bCs/>
+          <w:noProof/>
+          <w:sz w:val="28"/>
+          <w:szCs w:val="28"/>
+          <w:lang w:val="en-US"/>
+        </w:rPr>
+        <w:t xml:space="preserve"> </w:t>
+      </w:r>
+      <w:r>
+        <w:rPr>
+          <w:b/>
+          <w:bCs/>
+          <w:noProof/>
+          <w:sz w:val="28"/>
+          <w:szCs w:val="28"/>
+        </w:rPr>
+        <w:t>файла</w:t>
+      </w:r>
+      <w:r>
+        <w:rPr>
+          <w:b/>
+          <w:bCs/>
+          <w:noProof/>
+          <w:sz w:val="28"/>
+          <w:szCs w:val="28"/>
+          <w:lang w:val="en-US"/>
+        </w:rPr>
+        <w:t xml:space="preserve"> </w:t>
+      </w:r>
+      <w:r>
+        <w:rPr>
+          <w:b/>
+          <w:bCs/>
+          <w:noProof/>
+          <w:sz w:val="28"/>
+          <w:szCs w:val="28"/>
+          <w:lang w:val="en-US"/>
+        </w:rPr>
+        <w:t>about</w:t>
+      </w:r>
+      <w:r>
+        <w:rPr>
+          <w:b/>
+          <w:bCs/>
+          <w:noProof/>
+          <w:sz w:val="28"/>
+          <w:szCs w:val="28"/>
+          <w:lang w:val="en-US"/>
+        </w:rPr>
+        <w:t>-</w:t>
+      </w:r>
+      <w:r>
+        <w:rPr>
+          <w:b/>
+          <w:bCs/>
+          <w:noProof/>
+          <w:sz w:val="28"/>
+          <w:szCs w:val="28"/>
+          <w:lang w:val="en-US"/>
+        </w:rPr>
+        <w:t>animal-reducer.js</w:t>
+      </w:r>
+    </w:p>
+    <w:p>
+      <w:pPr>
+        <w:spacing w:line="360" w:lineRule="auto"/>
+        <w:contextualSpacing/>
+        <w:rPr>
+          <w:noProof/>
+        </w:rPr>
+      </w:pPr>
+      <w:r>
+        <w:rPr>
+          <w:noProof/>
+        </w:rPr>
+        <w:t>// const DATA_ANIMAL_PAGE для удобства дебагинга и исключает возможность ошибиться при обращении в action creator</w:t>
+      </w:r>
+    </w:p>
+    <w:p>
+      <w:pPr>
+        <w:spacing w:line="360" w:lineRule="auto"/>
+        <w:contextualSpacing/>
+        <w:rPr>
+          <w:noProof/>
+          <w:lang w:val="en-US"/>
+        </w:rPr>
+      </w:pPr>
+      <w:r>
+        <w:rPr>
+          <w:noProof/>
+          <w:lang w:val="en-US"/>
+        </w:rPr>
+        <w:t>const DATA_ANIMAL_PAGE = "DATA-ANIMAL-PAGE";</w:t>
+      </w:r>
+    </w:p>
+    <w:p>
+      <w:pPr>
+        <w:spacing w:line="360" w:lineRule="auto"/>
+        <w:contextualSpacing/>
+        <w:rPr>
+          <w:noProof/>
+          <w:lang w:val="en-US"/>
+        </w:rPr>
+      </w:pPr>
+    </w:p>
+    <w:p>
+      <w:pPr>
+        <w:spacing w:line="360" w:lineRule="auto"/>
+        <w:contextualSpacing/>
+        <w:rPr>
+          <w:noProof/>
+        </w:rPr>
+      </w:pPr>
+      <w:r>
+        <w:rPr>
+          <w:noProof/>
+        </w:rPr>
+        <w:t>// initialState по сути "локальный" стейт для reducer  чтобы reducer мог обратится к объектам размещенным в нем</w:t>
+      </w:r>
+    </w:p>
+    <w:p>
+      <w:pPr>
+        <w:spacing w:line="360" w:lineRule="auto"/>
+        <w:contextualSpacing/>
+        <w:rPr>
+          <w:noProof/>
+        </w:rPr>
+      </w:pPr>
+      <w:r>
+        <w:rPr>
+          <w:noProof/>
+        </w:rPr>
+        <w:t>const initialState = {</w:t>
+      </w:r>
+    </w:p>
+    <w:p>
+      <w:pPr>
+        <w:spacing w:line="360" w:lineRule="auto"/>
+        <w:contextualSpacing/>
+        <w:rPr>
+          <w:noProof/>
+        </w:rPr>
+      </w:pPr>
+      <w:r>
+        <w:rPr>
+          <w:noProof/>
+        </w:rPr>
+        <w:t xml:space="preserve">    dataAboutAnimal: {</w:t>
+      </w:r>
+    </w:p>
+    <w:p>
+      <w:pPr>
+        <w:spacing w:line="360" w:lineRule="auto"/>
+        <w:contextualSpacing/>
+        <w:rPr>
+          <w:noProof/>
+        </w:rPr>
+      </w:pPr>
+      <w:r>
+        <w:rPr>
+          <w:noProof/>
+        </w:rPr>
+        <w:t xml:space="preserve">    },</w:t>
+      </w:r>
+    </w:p>
+    <w:p>
+      <w:pPr>
+        <w:spacing w:line="360" w:lineRule="auto"/>
+        <w:contextualSpacing/>
+        <w:rPr>
+          <w:noProof/>
+        </w:rPr>
+      </w:pPr>
+      <w:r>
+        <w:rPr>
+          <w:noProof/>
+        </w:rPr>
+        <w:t>}</w:t>
+      </w:r>
+    </w:p>
+    <w:p>
+      <w:pPr>
+        <w:spacing w:line="360" w:lineRule="auto"/>
+        <w:contextualSpacing/>
+        <w:rPr>
+          <w:noProof/>
+        </w:rPr>
+      </w:pPr>
+      <w:r>
+        <w:rPr>
+          <w:noProof/>
+        </w:rPr>
+        <w:t>//dataAboutAnimalReducer это reducer – функция, которая принимает state и action</w:t>
+      </w:r>
+    </w:p>
+    <w:p>
+      <w:pPr>
+        <w:spacing w:line="360" w:lineRule="auto"/>
+        <w:contextualSpacing/>
+        <w:rPr>
+          <w:noProof/>
+          <w:lang w:val="en-US"/>
+        </w:rPr>
+      </w:pPr>
+      <w:r>
+        <w:rPr>
+          <w:noProof/>
+          <w:lang w:val="en-US"/>
+        </w:rPr>
+        <w:t>const dataAboutAnimalReducer = (state = initialState, action) =&gt; {</w:t>
+      </w:r>
+    </w:p>
+    <w:p>
+      <w:pPr>
+        <w:spacing w:line="360" w:lineRule="auto"/>
+        <w:contextualSpacing/>
+        <w:rPr>
+          <w:noProof/>
+          <w:lang w:val="en-US"/>
+        </w:rPr>
+      </w:pPr>
+      <w:r>
+        <w:rPr>
+          <w:noProof/>
+          <w:lang w:val="en-US"/>
+        </w:rPr>
+        <w:t xml:space="preserve">    </w:t>
+      </w:r>
+    </w:p>
+    <w:p>
+      <w:pPr>
+        <w:spacing w:line="360" w:lineRule="auto"/>
+        <w:contextualSpacing/>
+        <w:rPr>
+          <w:noProof/>
+        </w:rPr>
+      </w:pPr>
+      <w:r>
+        <w:rPr>
+          <w:noProof/>
+          <w:lang w:val="en-US"/>
+        </w:rPr>
+        <w:t xml:space="preserve">    </w:t>
+      </w:r>
+      <w:r>
+        <w:rPr>
+          <w:noProof/>
+        </w:rPr>
+        <w:t xml:space="preserve">//Конструкция switch служит для сравнения значения на равенство с различными вариантами, если вариант </w:t>
+      </w:r>
+    </w:p>
+    <w:p>
+      <w:pPr>
+        <w:spacing w:line="360" w:lineRule="auto"/>
+        <w:contextualSpacing/>
+        <w:rPr>
+          <w:noProof/>
+        </w:rPr>
+      </w:pPr>
+      <w:r>
+        <w:rPr>
+          <w:noProof/>
+        </w:rPr>
+        <w:t xml:space="preserve">    //совпал с входящими параметрами (type) action creater'а, он отрабатывает,записывая данные в state или </w:t>
+      </w:r>
+    </w:p>
+    <w:p>
+      <w:pPr>
+        <w:spacing w:line="360" w:lineRule="auto"/>
+        <w:contextualSpacing/>
+        <w:rPr>
+          <w:noProof/>
+        </w:rPr>
+      </w:pPr>
+      <w:r>
+        <w:rPr>
+          <w:noProof/>
+        </w:rPr>
+        <w:t xml:space="preserve">    //оставляет его неизменным</w:t>
+      </w:r>
+    </w:p>
+    <w:p>
+      <w:pPr>
+        <w:spacing w:line="360" w:lineRule="auto"/>
+        <w:contextualSpacing/>
+        <w:rPr>
+          <w:noProof/>
+        </w:rPr>
+      </w:pPr>
+      <w:r>
+        <w:rPr>
+          <w:noProof/>
+        </w:rPr>
+        <w:t xml:space="preserve">    </w:t>
+      </w:r>
+    </w:p>
+    <w:p>
+      <w:pPr>
+        <w:spacing w:line="360" w:lineRule="auto"/>
+        <w:contextualSpacing/>
+        <w:rPr>
+          <w:noProof/>
+        </w:rPr>
+      </w:pPr>
+      <w:r>
+        <w:rPr>
+          <w:noProof/>
+        </w:rPr>
+        <w:t xml:space="preserve">    switch (action.type) {</w:t>
+      </w:r>
+    </w:p>
+    <w:p>
+      <w:pPr>
+        <w:spacing w:line="360" w:lineRule="auto"/>
+        <w:contextualSpacing/>
+        <w:rPr>
+          <w:noProof/>
+          <w:lang w:val="en-US"/>
+        </w:rPr>
+      </w:pPr>
+      <w:r>
+        <w:rPr>
+          <w:noProof/>
+        </w:rPr>
+        <w:t xml:space="preserve">        </w:t>
+      </w:r>
+      <w:r>
+        <w:rPr>
+          <w:noProof/>
+          <w:lang w:val="en-US"/>
+        </w:rPr>
+        <w:t xml:space="preserve">//case </w:t>
+      </w:r>
+      <w:r>
+        <w:rPr>
+          <w:noProof/>
+        </w:rPr>
+        <w:t>с</w:t>
+      </w:r>
+      <w:r>
+        <w:rPr>
+          <w:noProof/>
+          <w:lang w:val="en-US"/>
+        </w:rPr>
+        <w:t xml:space="preserve"> </w:t>
+      </w:r>
+      <w:r>
+        <w:rPr>
+          <w:noProof/>
+        </w:rPr>
+        <w:t>пушем</w:t>
+      </w:r>
+      <w:r>
+        <w:rPr>
+          <w:noProof/>
+          <w:lang w:val="en-US"/>
+        </w:rPr>
+        <w:t xml:space="preserve"> </w:t>
+      </w:r>
+      <w:r>
+        <w:rPr>
+          <w:noProof/>
+        </w:rPr>
+        <w:t>данных</w:t>
+      </w:r>
+      <w:r>
+        <w:rPr>
+          <w:noProof/>
+          <w:lang w:val="en-US"/>
+        </w:rPr>
+        <w:t xml:space="preserve"> </w:t>
+      </w:r>
+      <w:r>
+        <w:rPr>
+          <w:noProof/>
+        </w:rPr>
+        <w:t>из</w:t>
+      </w:r>
+      <w:r>
+        <w:rPr>
+          <w:noProof/>
+          <w:lang w:val="en-US"/>
+        </w:rPr>
+        <w:t xml:space="preserve"> action creater </w:t>
+      </w:r>
+      <w:r>
+        <w:rPr>
+          <w:noProof/>
+        </w:rPr>
+        <w:t>в</w:t>
+      </w:r>
+      <w:r>
+        <w:rPr>
+          <w:noProof/>
+          <w:lang w:val="en-US"/>
+        </w:rPr>
+        <w:t xml:space="preserve"> state</w:t>
+      </w:r>
+    </w:p>
+    <w:p>
+      <w:pPr>
+        <w:spacing w:line="360" w:lineRule="auto"/>
+        <w:contextualSpacing/>
+        <w:rPr>
+          <w:noProof/>
+          <w:lang w:val="en-US"/>
+        </w:rPr>
+      </w:pPr>
+    </w:p>
+    <w:p>
+      <w:pPr>
+        <w:spacing w:line="360" w:lineRule="auto"/>
+        <w:contextualSpacing/>
+        <w:rPr>
+          <w:noProof/>
+          <w:lang w:val="en-US"/>
+        </w:rPr>
+      </w:pPr>
+      <w:r>
+        <w:rPr>
+          <w:noProof/>
+          <w:lang w:val="en-US"/>
+        </w:rPr>
+        <w:t xml:space="preserve">        case DATA_ANIMAL_PAGE:</w:t>
+      </w:r>
+    </w:p>
+    <w:p>
+      <w:pPr>
+        <w:spacing w:line="360" w:lineRule="auto"/>
+        <w:contextualSpacing/>
+        <w:rPr>
+          <w:noProof/>
+          <w:lang w:val="en-US"/>
+        </w:rPr>
+      </w:pPr>
+      <w:r>
+        <w:rPr>
+          <w:noProof/>
+          <w:lang w:val="en-US"/>
+        </w:rPr>
+        <w:t xml:space="preserve">            </w:t>
+      </w:r>
+    </w:p>
+    <w:p>
+      <w:pPr>
+        <w:spacing w:line="360" w:lineRule="auto"/>
+        <w:contextualSpacing/>
+        <w:rPr>
+          <w:noProof/>
+        </w:rPr>
+      </w:pPr>
+      <w:r>
+        <w:rPr>
+          <w:noProof/>
+          <w:lang w:val="en-US"/>
+        </w:rPr>
+        <w:t xml:space="preserve">            </w:t>
+      </w:r>
+      <w:r>
+        <w:rPr>
+          <w:noProof/>
+        </w:rPr>
+        <w:t>// метод DATA_ANIMAL_PAGE вызывается, затем в него приходят данные из action, а затем state ментяется</w:t>
+      </w:r>
+    </w:p>
+    <w:p>
+      <w:pPr>
+        <w:spacing w:line="360" w:lineRule="auto"/>
+        <w:contextualSpacing/>
+        <w:rPr>
+          <w:noProof/>
+        </w:rPr>
+      </w:pPr>
+      <w:r>
+        <w:rPr>
+          <w:noProof/>
+        </w:rPr>
+        <w:t xml:space="preserve">            </w:t>
+      </w:r>
+    </w:p>
+    <w:p>
+      <w:pPr>
+        <w:spacing w:line="360" w:lineRule="auto"/>
+        <w:contextualSpacing/>
+        <w:rPr>
+          <w:noProof/>
+          <w:lang w:val="en-US"/>
+        </w:rPr>
+      </w:pPr>
+      <w:r>
+        <w:rPr>
+          <w:noProof/>
+        </w:rPr>
+        <w:t xml:space="preserve">            </w:t>
+      </w:r>
+      <w:r>
+        <w:rPr>
+          <w:noProof/>
+          <w:lang w:val="en-US"/>
+        </w:rPr>
+        <w:t>return {</w:t>
+      </w:r>
+    </w:p>
+    <w:p>
+      <w:pPr>
+        <w:spacing w:line="360" w:lineRule="auto"/>
+        <w:contextualSpacing/>
+        <w:rPr>
+          <w:noProof/>
+          <w:lang w:val="en-US"/>
+        </w:rPr>
+      </w:pPr>
+      <w:r>
+        <w:rPr>
+          <w:noProof/>
+          <w:lang w:val="en-US"/>
+        </w:rPr>
+        <w:t xml:space="preserve">                dataAboutAnimal:{</w:t>
+      </w:r>
+    </w:p>
+    <w:p>
+      <w:pPr>
+        <w:spacing w:line="360" w:lineRule="auto"/>
+        <w:contextualSpacing/>
+        <w:rPr>
+          <w:noProof/>
+          <w:lang w:val="en-US"/>
+        </w:rPr>
+      </w:pPr>
+      <w:r>
+        <w:rPr>
+          <w:noProof/>
+          <w:lang w:val="en-US"/>
+        </w:rPr>
+        <w:t xml:space="preserve">                    id : action.idAnimal,</w:t>
+      </w:r>
+    </w:p>
+    <w:p>
+      <w:pPr>
+        <w:spacing w:line="360" w:lineRule="auto"/>
+        <w:contextualSpacing/>
+        <w:rPr>
+          <w:noProof/>
+          <w:lang w:val="en-US"/>
+        </w:rPr>
+      </w:pPr>
+      <w:r>
+        <w:rPr>
+          <w:noProof/>
+          <w:lang w:val="en-US"/>
+        </w:rPr>
+        <w:lastRenderedPageBreak/>
+        <w:t xml:space="preserve">                    name : action.nameAnimal,</w:t>
+      </w:r>
+    </w:p>
+    <w:p>
+      <w:pPr>
+        <w:spacing w:line="360" w:lineRule="auto"/>
+        <w:contextualSpacing/>
+        <w:rPr>
+          <w:noProof/>
+          <w:lang w:val="en-US"/>
+        </w:rPr>
+      </w:pPr>
+      <w:r>
+        <w:rPr>
+          <w:noProof/>
+          <w:lang w:val="en-US"/>
+        </w:rPr>
+        <w:t xml:space="preserve">                    species: action.speciesAnimal,</w:t>
+      </w:r>
+    </w:p>
+    <w:p>
+      <w:pPr>
+        <w:spacing w:line="360" w:lineRule="auto"/>
+        <w:contextualSpacing/>
+        <w:rPr>
+          <w:noProof/>
+          <w:lang w:val="en-US"/>
+        </w:rPr>
+      </w:pPr>
+      <w:r>
+        <w:rPr>
+          <w:noProof/>
+          <w:lang w:val="en-US"/>
+        </w:rPr>
+        <w:t xml:space="preserve">                    breed : action.breedAnimal,</w:t>
+      </w:r>
+    </w:p>
+    <w:p>
+      <w:pPr>
+        <w:spacing w:line="360" w:lineRule="auto"/>
+        <w:contextualSpacing/>
+        <w:rPr>
+          <w:noProof/>
+          <w:lang w:val="en-US"/>
+        </w:rPr>
+      </w:pPr>
+      <w:r>
+        <w:rPr>
+          <w:noProof/>
+          <w:lang w:val="en-US"/>
+        </w:rPr>
+        <w:t xml:space="preserve">                    animalPhoto : action.animalPhoto,</w:t>
+      </w:r>
+    </w:p>
+    <w:p>
+      <w:pPr>
+        <w:spacing w:line="360" w:lineRule="auto"/>
+        <w:contextualSpacing/>
+        <w:rPr>
+          <w:noProof/>
+          <w:lang w:val="en-US"/>
+        </w:rPr>
+      </w:pPr>
+      <w:r>
+        <w:rPr>
+          <w:noProof/>
+          <w:lang w:val="en-US"/>
+        </w:rPr>
+        <w:t xml:space="preserve">                    description: action.descriptionAnimal</w:t>
+      </w:r>
+    </w:p>
+    <w:p>
+      <w:pPr>
+        <w:spacing w:line="360" w:lineRule="auto"/>
+        <w:contextualSpacing/>
+        <w:rPr>
+          <w:noProof/>
+          <w:lang w:val="en-US"/>
+        </w:rPr>
+      </w:pPr>
+      <w:r>
+        <w:rPr>
+          <w:noProof/>
+          <w:lang w:val="en-US"/>
+        </w:rPr>
+        <w:t xml:space="preserve">                }</w:t>
+      </w:r>
+    </w:p>
+    <w:p>
+      <w:pPr>
+        <w:spacing w:line="360" w:lineRule="auto"/>
+        <w:contextualSpacing/>
+        <w:rPr>
+          <w:noProof/>
+          <w:lang w:val="en-US"/>
+        </w:rPr>
+      </w:pPr>
+      <w:r>
+        <w:rPr>
+          <w:noProof/>
+          <w:lang w:val="en-US"/>
+        </w:rPr>
+        <w:t xml:space="preserve">            }</w:t>
+      </w:r>
+    </w:p>
+    <w:p>
+      <w:pPr>
+        <w:spacing w:line="360" w:lineRule="auto"/>
+        <w:contextualSpacing/>
+        <w:rPr>
+          <w:noProof/>
+          <w:lang w:val="en-US"/>
+        </w:rPr>
+      </w:pPr>
+    </w:p>
+    <w:p>
+      <w:pPr>
+        <w:spacing w:line="360" w:lineRule="auto"/>
+        <w:contextualSpacing/>
+        <w:rPr>
+          <w:noProof/>
+          <w:lang w:val="en-US"/>
+        </w:rPr>
+      </w:pPr>
+      <w:r>
+        <w:rPr>
+          <w:noProof/>
+          <w:lang w:val="en-US"/>
+        </w:rPr>
+        <w:t xml:space="preserve">        default:</w:t>
+      </w:r>
+    </w:p>
+    <w:p>
+      <w:pPr>
+        <w:spacing w:line="360" w:lineRule="auto"/>
+        <w:contextualSpacing/>
+        <w:rPr>
+          <w:noProof/>
+          <w:lang w:val="en-US"/>
+        </w:rPr>
+      </w:pPr>
+      <w:r>
+        <w:rPr>
+          <w:noProof/>
+          <w:lang w:val="en-US"/>
+        </w:rPr>
+        <w:t xml:space="preserve">            return state    </w:t>
+      </w:r>
+    </w:p>
+    <w:p>
+      <w:pPr>
+        <w:spacing w:line="360" w:lineRule="auto"/>
+        <w:contextualSpacing/>
+        <w:rPr>
+          <w:noProof/>
+        </w:rPr>
+      </w:pPr>
+      <w:r>
+        <w:rPr>
+          <w:noProof/>
+          <w:lang w:val="en-US"/>
+        </w:rPr>
+        <w:t xml:space="preserve">    </w:t>
+      </w:r>
+      <w:r>
+        <w:rPr>
+          <w:noProof/>
+        </w:rPr>
+        <w:t>}</w:t>
+      </w:r>
+    </w:p>
+    <w:p>
+      <w:pPr>
+        <w:spacing w:line="360" w:lineRule="auto"/>
+        <w:contextualSpacing/>
+        <w:rPr>
+          <w:noProof/>
+        </w:rPr>
+      </w:pPr>
+      <w:r>
+        <w:rPr>
+          <w:noProof/>
+        </w:rPr>
+        <w:t>}</w:t>
+      </w:r>
+    </w:p>
+    <w:p>
+      <w:pPr>
+        <w:spacing w:line="360" w:lineRule="auto"/>
+        <w:contextualSpacing/>
+        <w:rPr>
+          <w:noProof/>
+        </w:rPr>
+      </w:pPr>
+      <w:r>
+        <w:rPr>
+          <w:noProof/>
+        </w:rPr>
+        <w:t>// showAnimal это action creator – функция, которая возвращает тип и входные данные, полученные из компоненты</w:t>
+      </w:r>
+    </w:p>
+    <w:p>
+      <w:pPr>
+        <w:spacing w:line="360" w:lineRule="auto"/>
+        <w:contextualSpacing/>
+        <w:rPr>
+          <w:noProof/>
+          <w:lang w:val="en-US"/>
+        </w:rPr>
+      </w:pPr>
+      <w:r>
+        <w:rPr>
+          <w:noProof/>
+          <w:lang w:val="en-US"/>
+        </w:rPr>
+        <w:t>export const showAnimal = (idAnimal,nameAnimal,speciesAnimal,breedAnimal,animalPhoto,descriptionAnimal) =&gt; {</w:t>
+      </w:r>
+    </w:p>
+    <w:p>
+      <w:pPr>
+        <w:spacing w:line="360" w:lineRule="auto"/>
+        <w:contextualSpacing/>
+        <w:rPr>
+          <w:noProof/>
+          <w:lang w:val="en-US"/>
+        </w:rPr>
+      </w:pPr>
+      <w:r>
+        <w:rPr>
+          <w:noProof/>
+          <w:lang w:val="en-US"/>
+        </w:rPr>
+        <w:t xml:space="preserve">    return { type: DATA_ANIMAL_PAGE, idAnimal, nameAnimal,speciesAnimal,breedAnimal ,animalPhoto, descriptionAnimal}</w:t>
+      </w:r>
+    </w:p>
+    <w:p>
+      <w:pPr>
+        <w:spacing w:line="360" w:lineRule="auto"/>
+        <w:contextualSpacing/>
+        <w:rPr>
+          <w:noProof/>
+          <w:lang w:val="en-US"/>
+        </w:rPr>
+      </w:pPr>
+      <w:r>
+        <w:rPr>
+          <w:noProof/>
+          <w:lang w:val="en-US"/>
+        </w:rPr>
+        <w:t>}</w:t>
+      </w:r>
+    </w:p>
+    <w:p>
+      <w:pPr>
+        <w:spacing w:line="360" w:lineRule="auto"/>
+        <w:contextualSpacing/>
+        <w:rPr>
+          <w:noProof/>
+          <w:lang w:val="en-US"/>
+        </w:rPr>
+      </w:pPr>
+      <w:r>
+        <w:rPr>
+          <w:noProof/>
+          <w:lang w:val="en-US"/>
         </w:rPr>
         <w:t>//</w:t>
       </w:r>
       <w:r>
         <w:rPr>
-          <w:color w:val="000000" w:themeColor="text1"/>
-          <w:sz w:val="28"/>
-          <w:szCs w:val="28"/>
-          <w:lang w:eastAsia="ru-RU"/>
+          <w:noProof/>
+        </w:rPr>
+        <w:t>экспорт</w:t>
+      </w:r>
+      <w:r>
+        <w:rPr>
+          <w:noProof/>
+          <w:lang w:val="en-US"/>
+        </w:rPr>
+        <w:t xml:space="preserve"> reducer'</w:t>
+      </w:r>
+      <w:r>
+        <w:rPr>
+          <w:noProof/>
+        </w:rPr>
+        <w:t>а</w:t>
+      </w:r>
+      <w:r>
+        <w:rPr>
+          <w:noProof/>
+          <w:lang w:val="en-US"/>
         </w:rPr>
         <w:t xml:space="preserve"> </w:t>
       </w:r>
       <w:r>
         <w:rPr>
-          <w:color w:val="000000" w:themeColor="text1"/>
-          <w:sz w:val="28"/>
-          <w:szCs w:val="28"/>
-          <w:lang w:val="en-US" w:eastAsia="ru-RU"/>
-        </w:rPr>
-        <w:t>const</w:t>
-      </w:r>
-      <w:r>
-        <w:rPr>
-          <w:color w:val="000000" w:themeColor="text1"/>
-          <w:sz w:val="28"/>
-          <w:szCs w:val="28"/>
-          <w:lang w:eastAsia="ru-RU"/>
+          <w:noProof/>
+        </w:rPr>
+        <w:t>в</w:t>
+      </w:r>
+      <w:r>
+        <w:rPr>
+          <w:noProof/>
+          <w:lang w:val="en-US"/>
         </w:rPr>
         <w:t xml:space="preserve"> </w:t>
       </w:r>
       <w:r>
         <w:rPr>
-          <w:color w:val="000000" w:themeColor="text1"/>
-          <w:sz w:val="28"/>
-          <w:szCs w:val="28"/>
-          <w:lang w:val="en-US" w:eastAsia="ru-RU"/>
-        </w:rPr>
-        <w:t>DATA</w:t>
-      </w:r>
-      <w:r>
-        <w:rPr>
-          <w:color w:val="000000" w:themeColor="text1"/>
-          <w:sz w:val="28"/>
-          <w:szCs w:val="28"/>
-          <w:lang w:eastAsia="ru-RU"/>
-        </w:rPr>
-        <w:t>_</w:t>
-      </w:r>
-      <w:r>
-        <w:rPr>
-          <w:color w:val="000000" w:themeColor="text1"/>
-          <w:sz w:val="28"/>
-          <w:szCs w:val="28"/>
-          <w:lang w:val="en-US" w:eastAsia="ru-RU"/>
-        </w:rPr>
-        <w:t>ANIMAL</w:t>
-      </w:r>
-      <w:r>
-        <w:rPr>
-          <w:color w:val="000000" w:themeColor="text1"/>
-          <w:sz w:val="28"/>
-          <w:szCs w:val="28"/>
-          <w:lang w:eastAsia="ru-RU"/>
-        </w:rPr>
-        <w:t>_</w:t>
-      </w:r>
-      <w:r>
-        <w:rPr>
-          <w:color w:val="000000" w:themeColor="text1"/>
-          <w:sz w:val="28"/>
-          <w:szCs w:val="28"/>
-          <w:lang w:val="en-US" w:eastAsia="ru-RU"/>
-        </w:rPr>
-        <w:t>PAGE</w:t>
-      </w:r>
-      <w:r>
-        <w:rPr>
-          <w:color w:val="000000" w:themeColor="text1"/>
-          <w:sz w:val="28"/>
-          <w:szCs w:val="28"/>
-          <w:lang w:eastAsia="ru-RU"/>
+          <w:noProof/>
+        </w:rPr>
+        <w:t>файл</w:t>
+      </w:r>
+      <w:r>
+        <w:rPr>
+          <w:noProof/>
+          <w:lang w:val="en-US"/>
+        </w:rPr>
+        <w:t xml:space="preserve"> redux-store</w:t>
+      </w:r>
+    </w:p>
+    <w:p>
+      <w:pPr>
+        <w:spacing w:line="360" w:lineRule="auto"/>
+        <w:contextualSpacing/>
+        <w:rPr>
+          <w:noProof/>
+        </w:rPr>
+      </w:pPr>
+      <w:r>
+        <w:rPr>
+          <w:noProof/>
+        </w:rPr>
+        <w:t>export default dataAboutAnimalReducer</w:t>
+      </w:r>
+    </w:p>
+    <w:p>
+      <w:pPr>
+        <w:spacing w:after="160" w:line="259" w:lineRule="auto"/>
+        <w:rPr>
+          <w:noProof/>
+        </w:rPr>
+      </w:pPr>
+      <w:r>
+        <w:rPr>
+          <w:noProof/>
+        </w:rPr>
+        <w:br w:type="page"/>
+      </w:r>
+    </w:p>
+    <w:p>
+      <w:pPr>
+        <w:spacing w:line="360" w:lineRule="auto"/>
+        <w:contextualSpacing/>
+        <w:jc w:val="center"/>
+        <w:rPr>
+          <w:b/>
+          <w:bCs/>
+          <w:color w:val="000000" w:themeColor="text1"/>
+          <w:sz w:val="28"/>
+          <w:szCs w:val="28"/>
+        </w:rPr>
+      </w:pPr>
+      <w:r>
+        <w:rPr>
+          <w:b/>
+          <w:bCs/>
+          <w:color w:val="000000" w:themeColor="text1"/>
+          <w:sz w:val="28"/>
+          <w:szCs w:val="28"/>
+        </w:rPr>
+        <w:lastRenderedPageBreak/>
+        <w:t xml:space="preserve">Код файла </w:t>
+      </w:r>
+      <w:r>
+        <w:rPr>
+          <w:b/>
+          <w:bCs/>
+          <w:color w:val="000000" w:themeColor="text1"/>
+          <w:sz w:val="28"/>
+          <w:szCs w:val="28"/>
+          <w:lang w:val="en-US"/>
+        </w:rPr>
+        <w:t>Content</w:t>
+      </w:r>
+      <w:r>
+        <w:rPr>
+          <w:b/>
+          <w:bCs/>
+          <w:color w:val="000000" w:themeColor="text1"/>
+          <w:sz w:val="28"/>
+          <w:szCs w:val="28"/>
+        </w:rPr>
+        <w:t>.</w:t>
+      </w:r>
+      <w:proofErr w:type="spellStart"/>
+      <w:r>
+        <w:rPr>
+          <w:b/>
+          <w:bCs/>
+          <w:color w:val="000000" w:themeColor="text1"/>
+          <w:sz w:val="28"/>
+          <w:szCs w:val="28"/>
+          <w:lang w:val="en-US"/>
+        </w:rPr>
+        <w:t>jsx</w:t>
+      </w:r>
+      <w:proofErr w:type="spellEnd"/>
+      <w:r>
+        <w:rPr>
+          <w:b/>
+          <w:bCs/>
+          <w:color w:val="000000" w:themeColor="text1"/>
+          <w:sz w:val="28"/>
+          <w:szCs w:val="28"/>
+        </w:rPr>
+        <w:t xml:space="preserve"> с комментариями</w:t>
+      </w:r>
+    </w:p>
+    <w:p>
+      <w:pPr>
+        <w:spacing w:line="360" w:lineRule="auto"/>
+        <w:contextualSpacing/>
+        <w:rPr>
+          <w:color w:val="000000" w:themeColor="text1"/>
+          <w:lang w:val="en-US"/>
+        </w:rPr>
+      </w:pPr>
+      <w:r>
+        <w:rPr>
+          <w:color w:val="000000" w:themeColor="text1"/>
+          <w:lang w:val="en-US"/>
+        </w:rPr>
+        <w:t>const Content = (props) =&gt; {</w:t>
+      </w:r>
+    </w:p>
+    <w:p>
+      <w:pPr>
+        <w:spacing w:line="360" w:lineRule="auto"/>
+        <w:contextualSpacing/>
+        <w:rPr>
+          <w:color w:val="000000" w:themeColor="text1"/>
+          <w:lang w:val="en-US"/>
+        </w:rPr>
+      </w:pPr>
+      <w:r>
+        <w:rPr>
+          <w:color w:val="000000" w:themeColor="text1"/>
+          <w:lang w:val="en-US"/>
+        </w:rPr>
+        <w:t>//</w:t>
+      </w:r>
+      <w:r>
+        <w:rPr>
+          <w:color w:val="000000" w:themeColor="text1"/>
+        </w:rPr>
+        <w:t>хук</w:t>
+      </w:r>
+      <w:r>
+        <w:rPr>
+          <w:color w:val="000000" w:themeColor="text1"/>
+          <w:lang w:val="en-US"/>
         </w:rPr>
         <w:t xml:space="preserve"> </w:t>
       </w:r>
       <w:r>
         <w:rPr>
           <w:color w:val="000000" w:themeColor="text1"/>
-          <w:sz w:val="28"/>
-          <w:szCs w:val="28"/>
-          <w:lang w:eastAsia="ru-RU"/>
         </w:rPr>
         <w:t>для</w:t>
       </w:r>
       <w:r>
         <w:rPr>
           <w:color w:val="000000" w:themeColor="text1"/>
-          <w:sz w:val="28"/>
-          <w:szCs w:val="28"/>
-          <w:lang w:eastAsia="ru-RU"/>
+          <w:lang w:val="en-US"/>
         </w:rPr>
         <w:t xml:space="preserve"> </w:t>
       </w:r>
       <w:r>
         <w:rPr>
           <w:color w:val="000000" w:themeColor="text1"/>
-          <w:sz w:val="28"/>
-          <w:szCs w:val="28"/>
-          <w:lang w:eastAsia="ru-RU"/>
-        </w:rPr>
-        <w:t>удобства</w:t>
-      </w:r>
-      <w:r>
-        <w:rPr>
-          <w:color w:val="000000" w:themeColor="text1"/>
-          <w:sz w:val="28"/>
-          <w:szCs w:val="28"/>
-          <w:lang w:eastAsia="ru-RU"/>
+        </w:rPr>
+        <w:t>модального</w:t>
+      </w:r>
+      <w:r>
+        <w:rPr>
+          <w:color w:val="000000" w:themeColor="text1"/>
+          <w:lang w:val="en-US"/>
         </w:rPr>
         <w:t xml:space="preserve"> </w:t>
       </w:r>
       <w:r>
         <w:rPr>
           <w:color w:val="000000" w:themeColor="text1"/>
-          <w:sz w:val="28"/>
-          <w:szCs w:val="28"/>
-          <w:lang w:eastAsia="ru-RU"/>
-        </w:rPr>
-        <w:t>дебагинга</w:t>
-      </w:r>
-      <w:r>
-        <w:rPr>
-          <w:color w:val="000000" w:themeColor="text1"/>
-          <w:sz w:val="28"/>
-          <w:szCs w:val="28"/>
-          <w:lang w:eastAsia="ru-RU"/>
+        </w:rPr>
+        <w:t>окна</w:t>
+      </w:r>
+      <w:r>
+        <w:rPr>
+          <w:color w:val="000000" w:themeColor="text1"/>
+          <w:lang w:val="en-US"/>
         </w:rPr>
         <w:t xml:space="preserve"> </w:t>
       </w:r>
-      <w:r>
-        <w:rPr>
-          <w:color w:val="000000" w:themeColor="text1"/>
-          <w:sz w:val="28"/>
-          <w:szCs w:val="28"/>
-          <w:lang w:eastAsia="ru-RU"/>
+      <w:proofErr w:type="spellStart"/>
+      <w:r>
+        <w:rPr>
+          <w:color w:val="000000" w:themeColor="text1"/>
+          <w:lang w:val="en-US"/>
+        </w:rPr>
+        <w:t>useState</w:t>
+      </w:r>
+      <w:proofErr w:type="spellEnd"/>
+    </w:p>
+    <w:p>
+      <w:pPr>
+        <w:spacing w:line="360" w:lineRule="auto"/>
+        <w:contextualSpacing/>
+        <w:rPr>
+          <w:color w:val="000000" w:themeColor="text1"/>
+          <w:lang w:val="en-US"/>
+        </w:rPr>
+      </w:pPr>
+      <w:r>
+        <w:rPr>
+          <w:color w:val="000000" w:themeColor="text1"/>
+          <w:lang w:val="en-US"/>
+        </w:rPr>
+        <w:t xml:space="preserve">    const [</w:t>
+      </w:r>
+      <w:proofErr w:type="spellStart"/>
+      <w:r>
+        <w:rPr>
+          <w:color w:val="000000" w:themeColor="text1"/>
+          <w:lang w:val="en-US"/>
+        </w:rPr>
+        <w:t>modalAddAnimal</w:t>
+      </w:r>
+      <w:proofErr w:type="spellEnd"/>
+      <w:r>
+        <w:rPr>
+          <w:color w:val="000000" w:themeColor="text1"/>
+          <w:lang w:val="en-US"/>
+        </w:rPr>
+        <w:t xml:space="preserve">, </w:t>
+      </w:r>
+      <w:proofErr w:type="spellStart"/>
+      <w:r>
+        <w:rPr>
+          <w:color w:val="000000" w:themeColor="text1"/>
+          <w:lang w:val="en-US"/>
+        </w:rPr>
+        <w:t>setModalAddAnimal</w:t>
+      </w:r>
+      <w:proofErr w:type="spellEnd"/>
+      <w:r>
+        <w:rPr>
+          <w:color w:val="000000" w:themeColor="text1"/>
+          <w:lang w:val="en-US"/>
+        </w:rPr>
+        <w:t xml:space="preserve">] = </w:t>
+      </w:r>
+      <w:proofErr w:type="spellStart"/>
+      <w:r>
+        <w:rPr>
+          <w:color w:val="000000" w:themeColor="text1"/>
+          <w:lang w:val="en-US"/>
+        </w:rPr>
+        <w:t>useState</w:t>
+      </w:r>
+      <w:proofErr w:type="spellEnd"/>
+      <w:r>
+        <w:rPr>
+          <w:color w:val="000000" w:themeColor="text1"/>
+          <w:lang w:val="en-US"/>
+        </w:rPr>
+        <w:t>(false);</w:t>
+      </w:r>
+    </w:p>
+    <w:p>
+      <w:pPr>
+        <w:spacing w:line="360" w:lineRule="auto"/>
+        <w:contextualSpacing/>
+        <w:rPr>
+          <w:color w:val="000000" w:themeColor="text1"/>
+          <w:lang w:val="en-US"/>
+        </w:rPr>
+      </w:pPr>
+    </w:p>
+    <w:p>
+      <w:pPr>
+        <w:spacing w:line="360" w:lineRule="auto"/>
+        <w:contextualSpacing/>
+        <w:rPr>
+          <w:color w:val="000000" w:themeColor="text1"/>
+        </w:rPr>
+      </w:pPr>
+      <w:r>
+        <w:rPr>
+          <w:color w:val="000000" w:themeColor="text1"/>
+          <w:lang w:val="en-US"/>
+        </w:rPr>
+        <w:t xml:space="preserve">    </w:t>
+      </w:r>
+      <w:r>
+        <w:rPr>
+          <w:color w:val="000000" w:themeColor="text1"/>
+        </w:rPr>
+        <w:t xml:space="preserve">//вызвав </w:t>
+      </w:r>
+      <w:proofErr w:type="spellStart"/>
+      <w:r>
+        <w:rPr>
+          <w:color w:val="000000" w:themeColor="text1"/>
+        </w:rPr>
+        <w:t>React</w:t>
+      </w:r>
+      <w:proofErr w:type="spellEnd"/>
+      <w:r>
+        <w:rPr>
+          <w:color w:val="000000" w:themeColor="text1"/>
+        </w:rPr>
+        <w:t xml:space="preserve">. </w:t>
+      </w:r>
+      <w:proofErr w:type="spellStart"/>
+      <w:proofErr w:type="gramStart"/>
+      <w:r>
+        <w:rPr>
+          <w:color w:val="000000" w:themeColor="text1"/>
+        </w:rPr>
+        <w:t>createRef</w:t>
+      </w:r>
+      <w:proofErr w:type="spellEnd"/>
+      <w:r>
+        <w:rPr>
+          <w:color w:val="000000" w:themeColor="text1"/>
+        </w:rPr>
+        <w:t>(</w:t>
+      </w:r>
+      <w:proofErr w:type="gramEnd"/>
+      <w:r>
+        <w:rPr>
+          <w:color w:val="000000" w:themeColor="text1"/>
+        </w:rPr>
+        <w:t xml:space="preserve">) и связав с ним элемент </w:t>
+      </w:r>
+      <w:proofErr w:type="spellStart"/>
+      <w:r>
+        <w:rPr>
+          <w:color w:val="000000" w:themeColor="text1"/>
+        </w:rPr>
+        <w:t>React</w:t>
+      </w:r>
+      <w:proofErr w:type="spellEnd"/>
+      <w:r>
+        <w:rPr>
+          <w:color w:val="000000" w:themeColor="text1"/>
+        </w:rPr>
+        <w:t xml:space="preserve">, используя атрибут </w:t>
+      </w:r>
+      <w:proofErr w:type="spellStart"/>
+      <w:r>
+        <w:rPr>
+          <w:color w:val="000000" w:themeColor="text1"/>
+        </w:rPr>
+        <w:t>ref</w:t>
+      </w:r>
+      <w:proofErr w:type="spellEnd"/>
+      <w:r>
+        <w:rPr>
+          <w:color w:val="000000" w:themeColor="text1"/>
+        </w:rPr>
+        <w:t xml:space="preserve"> для элемента. </w:t>
+      </w:r>
+    </w:p>
+    <w:p>
+      <w:pPr>
+        <w:spacing w:line="360" w:lineRule="auto"/>
+        <w:contextualSpacing/>
+        <w:rPr>
+          <w:color w:val="000000" w:themeColor="text1"/>
+        </w:rPr>
+      </w:pPr>
+      <w:r>
+        <w:rPr>
+          <w:color w:val="000000" w:themeColor="text1"/>
+        </w:rPr>
+        <w:t xml:space="preserve">    // Мы можем «ссылаться» на узел </w:t>
+      </w:r>
+      <w:proofErr w:type="spellStart"/>
+      <w:r>
+        <w:rPr>
+          <w:color w:val="000000" w:themeColor="text1"/>
+        </w:rPr>
+        <w:t>ref</w:t>
+      </w:r>
+      <w:proofErr w:type="spellEnd"/>
+      <w:r>
+        <w:rPr>
+          <w:color w:val="000000" w:themeColor="text1"/>
+        </w:rPr>
+        <w:t xml:space="preserve">, созданный в методе рендеринга, с доступом к текущему атрибуту </w:t>
+      </w:r>
+      <w:proofErr w:type="spellStart"/>
+      <w:r>
+        <w:rPr>
+          <w:color w:val="000000" w:themeColor="text1"/>
+        </w:rPr>
+        <w:t>ref</w:t>
+      </w:r>
+      <w:proofErr w:type="spellEnd"/>
+    </w:p>
+    <w:p>
+      <w:pPr>
+        <w:spacing w:line="360" w:lineRule="auto"/>
+        <w:contextualSpacing/>
+        <w:rPr>
+          <w:color w:val="000000" w:themeColor="text1"/>
+          <w:lang w:val="en-US"/>
+        </w:rPr>
+      </w:pPr>
+      <w:r>
+        <w:rPr>
+          <w:color w:val="000000" w:themeColor="text1"/>
+        </w:rPr>
+        <w:t xml:space="preserve">    </w:t>
+      </w:r>
+      <w:r>
+        <w:rPr>
+          <w:color w:val="000000" w:themeColor="text1"/>
+          <w:lang w:val="en-US"/>
+        </w:rPr>
+        <w:t xml:space="preserve">let </w:t>
+      </w:r>
+      <w:proofErr w:type="spellStart"/>
+      <w:r>
+        <w:rPr>
+          <w:color w:val="000000" w:themeColor="text1"/>
+          <w:lang w:val="en-US"/>
+        </w:rPr>
+        <w:t>inputRefName</w:t>
+      </w:r>
+      <w:proofErr w:type="spellEnd"/>
+      <w:r>
+        <w:rPr>
+          <w:color w:val="000000" w:themeColor="text1"/>
+          <w:lang w:val="en-US"/>
+        </w:rPr>
+        <w:t xml:space="preserve"> = </w:t>
+      </w:r>
+      <w:proofErr w:type="spellStart"/>
+      <w:r>
+        <w:rPr>
+          <w:color w:val="000000" w:themeColor="text1"/>
+          <w:lang w:val="en-US"/>
+        </w:rPr>
+        <w:t>React.createRef</w:t>
+      </w:r>
+      <w:proofErr w:type="spellEnd"/>
+      <w:r>
+        <w:rPr>
+          <w:color w:val="000000" w:themeColor="text1"/>
+          <w:lang w:val="en-US"/>
+        </w:rPr>
+        <w:t>();</w:t>
+      </w:r>
+    </w:p>
+    <w:p>
+      <w:pPr>
+        <w:spacing w:line="360" w:lineRule="auto"/>
+        <w:contextualSpacing/>
+        <w:rPr>
+          <w:color w:val="000000" w:themeColor="text1"/>
+          <w:lang w:val="en-US"/>
+        </w:rPr>
+      </w:pPr>
+      <w:r>
+        <w:rPr>
+          <w:color w:val="000000" w:themeColor="text1"/>
+          <w:lang w:val="en-US"/>
+        </w:rPr>
+        <w:t xml:space="preserve">    let </w:t>
+      </w:r>
+      <w:proofErr w:type="spellStart"/>
+      <w:r>
+        <w:rPr>
+          <w:color w:val="000000" w:themeColor="text1"/>
+          <w:lang w:val="en-US"/>
+        </w:rPr>
+        <w:t>inputRefSpecies</w:t>
+      </w:r>
+      <w:proofErr w:type="spellEnd"/>
+      <w:r>
+        <w:rPr>
+          <w:color w:val="000000" w:themeColor="text1"/>
+          <w:lang w:val="en-US"/>
+        </w:rPr>
+        <w:t xml:space="preserve"> = </w:t>
+      </w:r>
+      <w:proofErr w:type="spellStart"/>
+      <w:r>
+        <w:rPr>
+          <w:color w:val="000000" w:themeColor="text1"/>
+          <w:lang w:val="en-US"/>
+        </w:rPr>
+        <w:t>React.createRef</w:t>
+      </w:r>
+      <w:proofErr w:type="spellEnd"/>
+      <w:r>
+        <w:rPr>
+          <w:color w:val="000000" w:themeColor="text1"/>
+          <w:lang w:val="en-US"/>
+        </w:rPr>
+        <w:t>();</w:t>
+      </w:r>
+    </w:p>
+    <w:p>
+      <w:pPr>
+        <w:spacing w:line="360" w:lineRule="auto"/>
+        <w:contextualSpacing/>
+        <w:rPr>
+          <w:color w:val="000000" w:themeColor="text1"/>
+          <w:lang w:val="en-US"/>
+        </w:rPr>
+      </w:pPr>
+      <w:r>
+        <w:rPr>
+          <w:color w:val="000000" w:themeColor="text1"/>
+          <w:lang w:val="en-US"/>
+        </w:rPr>
+        <w:t xml:space="preserve">    let </w:t>
+      </w:r>
+      <w:proofErr w:type="spellStart"/>
+      <w:r>
+        <w:rPr>
+          <w:color w:val="000000" w:themeColor="text1"/>
+          <w:lang w:val="en-US"/>
+        </w:rPr>
+        <w:t>inputRefBreed</w:t>
+      </w:r>
+      <w:proofErr w:type="spellEnd"/>
+      <w:r>
+        <w:rPr>
+          <w:color w:val="000000" w:themeColor="text1"/>
+          <w:lang w:val="en-US"/>
+        </w:rPr>
+        <w:t xml:space="preserve"> = </w:t>
+      </w:r>
+      <w:proofErr w:type="spellStart"/>
+      <w:r>
+        <w:rPr>
+          <w:color w:val="000000" w:themeColor="text1"/>
+          <w:lang w:val="en-US"/>
+        </w:rPr>
+        <w:t>React.createRef</w:t>
+      </w:r>
+      <w:proofErr w:type="spellEnd"/>
+      <w:r>
+        <w:rPr>
+          <w:color w:val="000000" w:themeColor="text1"/>
+          <w:lang w:val="en-US"/>
+        </w:rPr>
+        <w:t>();</w:t>
+      </w:r>
+    </w:p>
+    <w:p>
+      <w:pPr>
+        <w:spacing w:line="360" w:lineRule="auto"/>
+        <w:contextualSpacing/>
+        <w:rPr>
+          <w:color w:val="000000" w:themeColor="text1"/>
+          <w:lang w:val="en-US"/>
+        </w:rPr>
+      </w:pPr>
+      <w:r>
+        <w:rPr>
+          <w:color w:val="000000" w:themeColor="text1"/>
+          <w:lang w:val="en-US"/>
+        </w:rPr>
+        <w:t xml:space="preserve">    let </w:t>
+      </w:r>
+      <w:proofErr w:type="spellStart"/>
+      <w:r>
+        <w:rPr>
+          <w:color w:val="000000" w:themeColor="text1"/>
+          <w:lang w:val="en-US"/>
+        </w:rPr>
+        <w:t>inputRefDescription</w:t>
+      </w:r>
+      <w:proofErr w:type="spellEnd"/>
+      <w:r>
+        <w:rPr>
+          <w:color w:val="000000" w:themeColor="text1"/>
+          <w:lang w:val="en-US"/>
+        </w:rPr>
+        <w:t xml:space="preserve"> = </w:t>
+      </w:r>
+      <w:proofErr w:type="spellStart"/>
+      <w:r>
+        <w:rPr>
+          <w:color w:val="000000" w:themeColor="text1"/>
+          <w:lang w:val="en-US"/>
+        </w:rPr>
+        <w:t>React.createRef</w:t>
+      </w:r>
+      <w:proofErr w:type="spellEnd"/>
+      <w:r>
+        <w:rPr>
+          <w:color w:val="000000" w:themeColor="text1"/>
+          <w:lang w:val="en-US"/>
+        </w:rPr>
+        <w:t>();</w:t>
+      </w:r>
+    </w:p>
+    <w:p>
+      <w:pPr>
+        <w:spacing w:line="360" w:lineRule="auto"/>
+        <w:contextualSpacing/>
+        <w:rPr>
+          <w:color w:val="000000" w:themeColor="text1"/>
+          <w:lang w:val="en-US"/>
+        </w:rPr>
+      </w:pPr>
+    </w:p>
+    <w:p>
+      <w:pPr>
+        <w:spacing w:line="360" w:lineRule="auto"/>
+        <w:contextualSpacing/>
+        <w:rPr>
+          <w:color w:val="000000" w:themeColor="text1"/>
+        </w:rPr>
+      </w:pPr>
+      <w:r>
+        <w:rPr>
+          <w:color w:val="000000" w:themeColor="text1"/>
+        </w:rPr>
+        <w:t xml:space="preserve">//функция </w:t>
+      </w:r>
+      <w:proofErr w:type="spellStart"/>
+      <w:r>
+        <w:rPr>
+          <w:color w:val="000000" w:themeColor="text1"/>
+        </w:rPr>
+        <w:t>dataAdd</w:t>
+      </w:r>
+      <w:proofErr w:type="spellEnd"/>
+      <w:r>
+        <w:rPr>
+          <w:color w:val="000000" w:themeColor="text1"/>
+        </w:rPr>
+        <w:t xml:space="preserve"> вызывается после отправки формы. В нее приходят данные из </w:t>
+      </w:r>
+      <w:proofErr w:type="spellStart"/>
+      <w:r>
+        <w:rPr>
+          <w:color w:val="000000" w:themeColor="text1"/>
+        </w:rPr>
+        <w:t>inputRef</w:t>
+      </w:r>
+      <w:proofErr w:type="spellEnd"/>
+    </w:p>
+    <w:p>
+      <w:pPr>
+        <w:spacing w:line="360" w:lineRule="auto"/>
+        <w:contextualSpacing/>
+        <w:rPr>
+          <w:color w:val="000000" w:themeColor="text1"/>
+          <w:lang w:val="en-US"/>
+        </w:rPr>
+      </w:pPr>
+      <w:r>
+        <w:rPr>
+          <w:color w:val="000000" w:themeColor="text1"/>
+        </w:rPr>
+        <w:t xml:space="preserve">    </w:t>
+      </w:r>
+      <w:r>
+        <w:rPr>
+          <w:color w:val="000000" w:themeColor="text1"/>
+          <w:lang w:val="en-US"/>
+        </w:rPr>
+        <w:t xml:space="preserve">let </w:t>
+      </w:r>
+      <w:proofErr w:type="spellStart"/>
+      <w:r>
+        <w:rPr>
+          <w:color w:val="000000" w:themeColor="text1"/>
+          <w:lang w:val="en-US"/>
+        </w:rPr>
+        <w:t>dataAdd</w:t>
+      </w:r>
+      <w:proofErr w:type="spellEnd"/>
+      <w:r>
+        <w:rPr>
+          <w:color w:val="000000" w:themeColor="text1"/>
+          <w:lang w:val="en-US"/>
+        </w:rPr>
+        <w:t xml:space="preserve"> = (e) =&gt; {</w:t>
+      </w:r>
+    </w:p>
+    <w:p>
+      <w:pPr>
+        <w:spacing w:line="360" w:lineRule="auto"/>
+        <w:contextualSpacing/>
+        <w:rPr>
+          <w:color w:val="000000" w:themeColor="text1"/>
+          <w:lang w:val="en-US"/>
+        </w:rPr>
+      </w:pPr>
+      <w:r>
+        <w:rPr>
+          <w:color w:val="000000" w:themeColor="text1"/>
+          <w:lang w:val="en-US"/>
+        </w:rPr>
+        <w:t xml:space="preserve">        </w:t>
+      </w:r>
+      <w:proofErr w:type="spellStart"/>
+      <w:proofErr w:type="gramStart"/>
+      <w:r>
+        <w:rPr>
+          <w:color w:val="000000" w:themeColor="text1"/>
+          <w:lang w:val="en-US"/>
+        </w:rPr>
+        <w:t>e.preventDefault</w:t>
+      </w:r>
+      <w:proofErr w:type="spellEnd"/>
+      <w:proofErr w:type="gramEnd"/>
+      <w:r>
+        <w:rPr>
+          <w:color w:val="000000" w:themeColor="text1"/>
+          <w:lang w:val="en-US"/>
+        </w:rPr>
+        <w:t>()</w:t>
+      </w:r>
+    </w:p>
+    <w:p>
+      <w:pPr>
+        <w:spacing w:line="360" w:lineRule="auto"/>
+        <w:contextualSpacing/>
+        <w:rPr>
+          <w:color w:val="000000" w:themeColor="text1"/>
+          <w:lang w:val="en-US"/>
+        </w:rPr>
+      </w:pPr>
+      <w:r>
+        <w:rPr>
+          <w:color w:val="000000" w:themeColor="text1"/>
+          <w:lang w:val="en-US"/>
+        </w:rPr>
+        <w:t xml:space="preserve">        let </w:t>
+      </w:r>
+      <w:proofErr w:type="spellStart"/>
+      <w:r>
+        <w:rPr>
+          <w:color w:val="000000" w:themeColor="text1"/>
+          <w:lang w:val="en-US"/>
+        </w:rPr>
+        <w:t>inputName</w:t>
+      </w:r>
+      <w:proofErr w:type="spellEnd"/>
+      <w:r>
+        <w:rPr>
+          <w:color w:val="000000" w:themeColor="text1"/>
+          <w:lang w:val="en-US"/>
+        </w:rPr>
+        <w:t xml:space="preserve"> = </w:t>
+      </w:r>
+      <w:proofErr w:type="spellStart"/>
+      <w:r>
+        <w:rPr>
+          <w:color w:val="000000" w:themeColor="text1"/>
+          <w:lang w:val="en-US"/>
+        </w:rPr>
+        <w:t>inputRefName.current.value</w:t>
+      </w:r>
+      <w:proofErr w:type="spellEnd"/>
+      <w:r>
+        <w:rPr>
+          <w:color w:val="000000" w:themeColor="text1"/>
+          <w:lang w:val="en-US"/>
+        </w:rPr>
+        <w:t>;</w:t>
+      </w:r>
+    </w:p>
+    <w:p>
+      <w:pPr>
+        <w:spacing w:line="360" w:lineRule="auto"/>
+        <w:contextualSpacing/>
+        <w:rPr>
+          <w:color w:val="000000" w:themeColor="text1"/>
+          <w:lang w:val="en-US"/>
+        </w:rPr>
+      </w:pPr>
+      <w:r>
+        <w:rPr>
+          <w:color w:val="000000" w:themeColor="text1"/>
+          <w:lang w:val="en-US"/>
+        </w:rPr>
+        <w:t xml:space="preserve">        let </w:t>
+      </w:r>
+      <w:proofErr w:type="spellStart"/>
+      <w:r>
+        <w:rPr>
+          <w:color w:val="000000" w:themeColor="text1"/>
+          <w:lang w:val="en-US"/>
+        </w:rPr>
+        <w:t>inputSpecies</w:t>
+      </w:r>
+      <w:proofErr w:type="spellEnd"/>
+      <w:r>
+        <w:rPr>
+          <w:color w:val="000000" w:themeColor="text1"/>
+          <w:lang w:val="en-US"/>
+        </w:rPr>
+        <w:t xml:space="preserve"> = </w:t>
+      </w:r>
+      <w:proofErr w:type="spellStart"/>
+      <w:r>
+        <w:rPr>
+          <w:color w:val="000000" w:themeColor="text1"/>
+          <w:lang w:val="en-US"/>
+        </w:rPr>
+        <w:t>inputRefSpecies.current.value</w:t>
+      </w:r>
+      <w:proofErr w:type="spellEnd"/>
+      <w:r>
+        <w:rPr>
+          <w:color w:val="000000" w:themeColor="text1"/>
+          <w:lang w:val="en-US"/>
+        </w:rPr>
+        <w:t>;</w:t>
+      </w:r>
+    </w:p>
+    <w:p>
+      <w:pPr>
+        <w:spacing w:line="360" w:lineRule="auto"/>
+        <w:contextualSpacing/>
+        <w:rPr>
+          <w:color w:val="000000" w:themeColor="text1"/>
+          <w:lang w:val="en-US"/>
+        </w:rPr>
+      </w:pPr>
+      <w:r>
+        <w:rPr>
+          <w:color w:val="000000" w:themeColor="text1"/>
+          <w:lang w:val="en-US"/>
+        </w:rPr>
+        <w:t xml:space="preserve">        let </w:t>
+      </w:r>
+      <w:proofErr w:type="spellStart"/>
+      <w:r>
+        <w:rPr>
+          <w:color w:val="000000" w:themeColor="text1"/>
+          <w:lang w:val="en-US"/>
+        </w:rPr>
+        <w:t>inputBreed</w:t>
+      </w:r>
+      <w:proofErr w:type="spellEnd"/>
+      <w:r>
+        <w:rPr>
+          <w:color w:val="000000" w:themeColor="text1"/>
+          <w:lang w:val="en-US"/>
+        </w:rPr>
+        <w:t xml:space="preserve"> = </w:t>
+      </w:r>
+      <w:proofErr w:type="spellStart"/>
+      <w:r>
+        <w:rPr>
+          <w:color w:val="000000" w:themeColor="text1"/>
+          <w:lang w:val="en-US"/>
+        </w:rPr>
+        <w:t>inputRefBreed.current.value</w:t>
+      </w:r>
+      <w:proofErr w:type="spellEnd"/>
+      <w:r>
+        <w:rPr>
+          <w:color w:val="000000" w:themeColor="text1"/>
+          <w:lang w:val="en-US"/>
+        </w:rPr>
+        <w:t>;</w:t>
+      </w:r>
+    </w:p>
+    <w:p>
+      <w:pPr>
+        <w:spacing w:line="360" w:lineRule="auto"/>
+        <w:contextualSpacing/>
+        <w:rPr>
+          <w:color w:val="000000" w:themeColor="text1"/>
+          <w:lang w:val="en-US"/>
+        </w:rPr>
+      </w:pPr>
+      <w:r>
+        <w:rPr>
+          <w:color w:val="000000" w:themeColor="text1"/>
+          <w:lang w:val="en-US"/>
+        </w:rPr>
+        <w:t xml:space="preserve">        let </w:t>
+      </w:r>
+      <w:proofErr w:type="spellStart"/>
+      <w:r>
+        <w:rPr>
+          <w:color w:val="000000" w:themeColor="text1"/>
+          <w:lang w:val="en-US"/>
+        </w:rPr>
+        <w:t>inputDescription</w:t>
+      </w:r>
+      <w:proofErr w:type="spellEnd"/>
+      <w:r>
+        <w:rPr>
+          <w:color w:val="000000" w:themeColor="text1"/>
+          <w:lang w:val="en-US"/>
+        </w:rPr>
+        <w:t xml:space="preserve"> = </w:t>
+      </w:r>
+      <w:proofErr w:type="spellStart"/>
+      <w:r>
+        <w:rPr>
+          <w:color w:val="000000" w:themeColor="text1"/>
+          <w:lang w:val="en-US"/>
+        </w:rPr>
+        <w:t>inputRefDescription.current.value</w:t>
+      </w:r>
+      <w:proofErr w:type="spellEnd"/>
+      <w:r>
+        <w:rPr>
+          <w:color w:val="000000" w:themeColor="text1"/>
+          <w:lang w:val="en-US"/>
+        </w:rPr>
+        <w:t>;</w:t>
+      </w:r>
+    </w:p>
+    <w:p>
+      <w:pPr>
+        <w:spacing w:line="360" w:lineRule="auto"/>
+        <w:contextualSpacing/>
+        <w:rPr>
+          <w:color w:val="000000" w:themeColor="text1"/>
+          <w:lang w:val="en-US"/>
+        </w:rPr>
+      </w:pPr>
+    </w:p>
+    <w:p>
+      <w:pPr>
+        <w:spacing w:line="360" w:lineRule="auto"/>
+        <w:contextualSpacing/>
+        <w:rPr>
+          <w:color w:val="000000" w:themeColor="text1"/>
+        </w:rPr>
+      </w:pPr>
+      <w:r>
+        <w:rPr>
+          <w:color w:val="000000" w:themeColor="text1"/>
+          <w:lang w:val="en-US"/>
+        </w:rPr>
+        <w:t xml:space="preserve">        </w:t>
+      </w:r>
+      <w:r>
+        <w:rPr>
+          <w:color w:val="000000" w:themeColor="text1"/>
+        </w:rPr>
+        <w:t xml:space="preserve">//через </w:t>
+      </w:r>
+      <w:proofErr w:type="spellStart"/>
+      <w:r>
+        <w:rPr>
+          <w:color w:val="000000" w:themeColor="text1"/>
+        </w:rPr>
+        <w:t>props</w:t>
+      </w:r>
+      <w:proofErr w:type="spellEnd"/>
+      <w:r>
+        <w:rPr>
+          <w:color w:val="000000" w:themeColor="text1"/>
+        </w:rPr>
+        <w:t xml:space="preserve"> вызывается метод </w:t>
+      </w:r>
+      <w:proofErr w:type="spellStart"/>
+      <w:r>
+        <w:rPr>
+          <w:color w:val="000000" w:themeColor="text1"/>
+        </w:rPr>
+        <w:t>addText</w:t>
+      </w:r>
+      <w:proofErr w:type="spellEnd"/>
+      <w:r>
+        <w:rPr>
+          <w:color w:val="000000" w:themeColor="text1"/>
+        </w:rPr>
+        <w:t xml:space="preserve">, в него записываются данные из </w:t>
+      </w:r>
+      <w:proofErr w:type="spellStart"/>
+      <w:r>
+        <w:rPr>
+          <w:color w:val="000000" w:themeColor="text1"/>
+        </w:rPr>
+        <w:t>input</w:t>
+      </w:r>
+      <w:proofErr w:type="spellEnd"/>
+      <w:r>
+        <w:rPr>
+          <w:color w:val="000000" w:themeColor="text1"/>
+        </w:rPr>
+        <w:t xml:space="preserve">, которые затем </w:t>
+      </w:r>
+    </w:p>
+    <w:p>
+      <w:pPr>
+        <w:spacing w:line="360" w:lineRule="auto"/>
+        <w:contextualSpacing/>
+        <w:rPr>
+          <w:color w:val="000000" w:themeColor="text1"/>
+          <w:lang w:val="en-US"/>
+        </w:rPr>
+      </w:pPr>
+      <w:r>
+        <w:rPr>
+          <w:color w:val="000000" w:themeColor="text1"/>
+        </w:rPr>
+        <w:t xml:space="preserve">        </w:t>
+      </w:r>
+      <w:r>
+        <w:rPr>
+          <w:color w:val="000000" w:themeColor="text1"/>
+          <w:lang w:val="en-US"/>
+        </w:rPr>
+        <w:t>//</w:t>
+      </w:r>
+      <w:r>
+        <w:rPr>
+          <w:color w:val="000000" w:themeColor="text1"/>
+        </w:rPr>
+        <w:t>отправляются</w:t>
+      </w:r>
+      <w:r>
+        <w:rPr>
+          <w:color w:val="000000" w:themeColor="text1"/>
+          <w:lang w:val="en-US"/>
+        </w:rPr>
+        <w:t xml:space="preserve"> </w:t>
+      </w:r>
+      <w:r>
+        <w:rPr>
+          <w:color w:val="000000" w:themeColor="text1"/>
+        </w:rPr>
+        <w:t>в</w:t>
+      </w:r>
+      <w:r>
+        <w:rPr>
+          <w:color w:val="000000" w:themeColor="text1"/>
+          <w:lang w:val="en-US"/>
+        </w:rPr>
+        <w:t xml:space="preserve"> reducer </w:t>
+      </w:r>
+      <w:r>
+        <w:rPr>
+          <w:color w:val="000000" w:themeColor="text1"/>
         </w:rPr>
         <w:t>и</w:t>
       </w:r>
       <w:r>
         <w:rPr>
           <w:color w:val="000000" w:themeColor="text1"/>
-          <w:sz w:val="28"/>
-          <w:szCs w:val="28"/>
-          <w:lang w:eastAsia="ru-RU"/>
+          <w:lang w:val="en-US"/>
+        </w:rPr>
+        <w:t xml:space="preserve"> state</w:t>
+      </w:r>
+    </w:p>
+    <w:p>
+      <w:pPr>
+        <w:spacing w:line="360" w:lineRule="auto"/>
+        <w:contextualSpacing/>
+        <w:rPr>
+          <w:color w:val="000000" w:themeColor="text1"/>
+          <w:lang w:val="en-US"/>
+        </w:rPr>
+      </w:pPr>
+    </w:p>
+    <w:p>
+      <w:pPr>
+        <w:spacing w:line="360" w:lineRule="auto"/>
+        <w:contextualSpacing/>
+        <w:rPr>
+          <w:color w:val="000000" w:themeColor="text1"/>
+          <w:lang w:val="en-US"/>
+        </w:rPr>
+      </w:pPr>
+      <w:r>
+        <w:rPr>
+          <w:color w:val="000000" w:themeColor="text1"/>
+          <w:lang w:val="en-US"/>
+        </w:rPr>
+        <w:t xml:space="preserve">        </w:t>
+      </w:r>
+      <w:proofErr w:type="spellStart"/>
+      <w:proofErr w:type="gramStart"/>
+      <w:r>
+        <w:rPr>
+          <w:color w:val="000000" w:themeColor="text1"/>
+          <w:lang w:val="en-US"/>
+        </w:rPr>
+        <w:t>props.addText</w:t>
+      </w:r>
+      <w:proofErr w:type="spellEnd"/>
+      <w:proofErr w:type="gramEnd"/>
+      <w:r>
+        <w:rPr>
+          <w:color w:val="000000" w:themeColor="text1"/>
+          <w:lang w:val="en-US"/>
+        </w:rPr>
+        <w:t>(</w:t>
+      </w:r>
+      <w:proofErr w:type="spellStart"/>
+      <w:r>
+        <w:rPr>
+          <w:color w:val="000000" w:themeColor="text1"/>
+          <w:lang w:val="en-US"/>
+        </w:rPr>
+        <w:t>inputName</w:t>
+      </w:r>
+      <w:proofErr w:type="spellEnd"/>
+      <w:r>
+        <w:rPr>
+          <w:color w:val="000000" w:themeColor="text1"/>
+          <w:lang w:val="en-US"/>
+        </w:rPr>
+        <w:t xml:space="preserve">, </w:t>
+      </w:r>
+      <w:proofErr w:type="spellStart"/>
+      <w:r>
+        <w:rPr>
+          <w:color w:val="000000" w:themeColor="text1"/>
+          <w:lang w:val="en-US"/>
+        </w:rPr>
+        <w:t>inputSpecies</w:t>
+      </w:r>
+      <w:proofErr w:type="spellEnd"/>
+      <w:r>
+        <w:rPr>
+          <w:color w:val="000000" w:themeColor="text1"/>
+          <w:lang w:val="en-US"/>
+        </w:rPr>
+        <w:t xml:space="preserve">, </w:t>
+      </w:r>
+      <w:proofErr w:type="spellStart"/>
+      <w:r>
+        <w:rPr>
+          <w:color w:val="000000" w:themeColor="text1"/>
+          <w:lang w:val="en-US"/>
+        </w:rPr>
+        <w:t>inputBreed</w:t>
+      </w:r>
+      <w:proofErr w:type="spellEnd"/>
+      <w:r>
+        <w:rPr>
+          <w:color w:val="000000" w:themeColor="text1"/>
+          <w:lang w:val="en-US"/>
+        </w:rPr>
+        <w:t xml:space="preserve">, "https://www.interfax.ru/ftproot/textphotos/2020/02/07/y700.jpg", </w:t>
+      </w:r>
+      <w:proofErr w:type="spellStart"/>
+      <w:r>
+        <w:rPr>
+          <w:color w:val="000000" w:themeColor="text1"/>
+          <w:lang w:val="en-US"/>
+        </w:rPr>
+        <w:t>inputDescription</w:t>
+      </w:r>
+      <w:proofErr w:type="spellEnd"/>
+      <w:r>
+        <w:rPr>
+          <w:color w:val="000000" w:themeColor="text1"/>
+          <w:lang w:val="en-US"/>
+        </w:rPr>
+        <w:t>);</w:t>
+      </w:r>
+    </w:p>
+    <w:p>
+      <w:pPr>
+        <w:spacing w:line="360" w:lineRule="auto"/>
+        <w:contextualSpacing/>
+        <w:rPr>
+          <w:color w:val="000000" w:themeColor="text1"/>
+        </w:rPr>
+      </w:pPr>
+      <w:r>
+        <w:rPr>
+          <w:color w:val="000000" w:themeColor="text1"/>
+          <w:lang w:val="en-US"/>
+        </w:rPr>
+        <w:t xml:space="preserve">        </w:t>
+      </w:r>
+      <w:r>
+        <w:rPr>
+          <w:color w:val="000000" w:themeColor="text1"/>
+        </w:rPr>
+        <w:t xml:space="preserve">// </w:t>
+      </w:r>
+      <w:proofErr w:type="spellStart"/>
+      <w:r>
+        <w:rPr>
+          <w:color w:val="000000" w:themeColor="text1"/>
+        </w:rPr>
+        <w:t>axios</w:t>
+      </w:r>
+      <w:proofErr w:type="spellEnd"/>
+      <w:r>
+        <w:rPr>
+          <w:color w:val="000000" w:themeColor="text1"/>
         </w:rPr>
         <w:t xml:space="preserve"> </w:t>
       </w:r>
-      <w:r>
-        <w:rPr>
-          <w:color w:val="000000" w:themeColor="text1"/>
-          <w:sz w:val="28"/>
-          <w:szCs w:val="28"/>
-          <w:lang w:eastAsia="ru-RU"/>
-        </w:rPr>
-        <w:t xml:space="preserve">исключает возможность ошибиться при обращении в </w:t>
-      </w:r>
-      <w:r>
-        <w:rPr>
-          <w:color w:val="000000" w:themeColor="text1"/>
-          <w:sz w:val="28"/>
-          <w:szCs w:val="28"/>
-          <w:lang w:val="en-US" w:eastAsia="ru-RU"/>
-        </w:rPr>
-        <w:t>action</w:t>
-      </w:r>
-      <w:r>
-        <w:rPr>
-          <w:color w:val="000000" w:themeColor="text1"/>
-          <w:sz w:val="28"/>
-          <w:szCs w:val="28"/>
-          <w:lang w:eastAsia="ru-RU"/>
+      <w:proofErr w:type="spellStart"/>
+      <w:r>
+        <w:rPr>
+          <w:color w:val="000000" w:themeColor="text1"/>
+        </w:rPr>
+        <w:t>отпрявляет</w:t>
+      </w:r>
+      <w:proofErr w:type="spellEnd"/>
+      <w:r>
+        <w:rPr>
+          <w:color w:val="000000" w:themeColor="text1"/>
         </w:rPr>
         <w:t xml:space="preserve"> </w:t>
       </w:r>
-      <w:r>
-        <w:rPr>
-          <w:color w:val="000000" w:themeColor="text1"/>
-          <w:sz w:val="28"/>
-          <w:szCs w:val="28"/>
-          <w:lang w:val="en-US" w:eastAsia="ru-RU"/>
-        </w:rPr>
-        <w:t>creator</w:t>
-      </w:r>
-    </w:p>
-    <w:p>
-      <w:pPr>
-        <w:rPr>
-          <w:color w:val="000000" w:themeColor="text1"/>
-          <w:sz w:val="28"/>
-          <w:szCs w:val="28"/>
-          <w:lang w:val="en-US" w:eastAsia="ru-RU"/>
-        </w:rPr>
-      </w:pPr>
-      <w:r>
-        <w:rPr>
-          <w:color w:val="000000" w:themeColor="text1"/>
-          <w:sz w:val="28"/>
-          <w:szCs w:val="28"/>
-          <w:lang w:val="en-US" w:eastAsia="ru-RU"/>
-        </w:rPr>
-        <w:t>const DATA_ANIMAL_PAGE = "DATA-ANIMAL-PAGE";</w:t>
-      </w:r>
-    </w:p>
-    <w:p>
-      <w:pPr>
-        <w:rPr>
-          <w:color w:val="000000" w:themeColor="text1"/>
-          <w:sz w:val="28"/>
-          <w:szCs w:val="28"/>
-          <w:lang w:val="en-US" w:eastAsia="ru-RU"/>
-        </w:rPr>
-      </w:pPr>
-    </w:p>
-    <w:p>
-      <w:pPr>
-        <w:rPr>
-          <w:color w:val="000000" w:themeColor="text1"/>
-          <w:sz w:val="28"/>
-          <w:szCs w:val="28"/>
-          <w:lang w:eastAsia="ru-RU"/>
-        </w:rPr>
-      </w:pPr>
-      <w:r>
-        <w:rPr>
-          <w:color w:val="000000" w:themeColor="text1"/>
-          <w:sz w:val="28"/>
-          <w:szCs w:val="28"/>
-          <w:lang w:eastAsia="ru-RU"/>
+      <w:proofErr w:type="spellStart"/>
+      <w:r>
+        <w:rPr>
+          <w:color w:val="000000" w:themeColor="text1"/>
+        </w:rPr>
+        <w:t>post</w:t>
+      </w:r>
+      <w:proofErr w:type="spellEnd"/>
+      <w:r>
+        <w:rPr>
+          <w:color w:val="000000" w:themeColor="text1"/>
+        </w:rPr>
+        <w:t xml:space="preserve"> запрос на сервер с </w:t>
+      </w:r>
+      <w:proofErr w:type="spellStart"/>
+      <w:r>
+        <w:rPr>
+          <w:color w:val="000000" w:themeColor="text1"/>
+        </w:rPr>
+        <w:t>url</w:t>
+      </w:r>
+      <w:proofErr w:type="spellEnd"/>
+      <w:r>
+        <w:rPr>
+          <w:color w:val="000000" w:themeColor="text1"/>
+        </w:rPr>
+        <w:t xml:space="preserve"> http://localhost:3005/animals для </w:t>
+      </w:r>
+      <w:proofErr w:type="gramStart"/>
+      <w:r>
+        <w:rPr>
+          <w:color w:val="000000" w:themeColor="text1"/>
+        </w:rPr>
+        <w:t>записи  данных</w:t>
+      </w:r>
+      <w:proofErr w:type="gramEnd"/>
+      <w:r>
+        <w:rPr>
+          <w:color w:val="000000" w:themeColor="text1"/>
+        </w:rPr>
+        <w:t xml:space="preserve"> из </w:t>
+      </w:r>
+      <w:proofErr w:type="spellStart"/>
+      <w:r>
+        <w:rPr>
+          <w:color w:val="000000" w:themeColor="text1"/>
+        </w:rPr>
+        <w:t>input</w:t>
+      </w:r>
+      <w:proofErr w:type="spellEnd"/>
+    </w:p>
+    <w:p>
+      <w:pPr>
+        <w:spacing w:line="360" w:lineRule="auto"/>
+        <w:contextualSpacing/>
+        <w:rPr>
+          <w:color w:val="000000" w:themeColor="text1"/>
+        </w:rPr>
+      </w:pPr>
+      <w:r>
+        <w:rPr>
+          <w:color w:val="000000" w:themeColor="text1"/>
+        </w:rPr>
+        <w:t xml:space="preserve">        </w:t>
+      </w:r>
+      <w:proofErr w:type="spellStart"/>
+      <w:proofErr w:type="gramStart"/>
+      <w:r>
+        <w:rPr>
+          <w:color w:val="000000" w:themeColor="text1"/>
+        </w:rPr>
+        <w:t>axios.post</w:t>
+      </w:r>
+      <w:proofErr w:type="spellEnd"/>
+      <w:r>
+        <w:rPr>
+          <w:color w:val="000000" w:themeColor="text1"/>
+        </w:rPr>
+        <w:t>(</w:t>
+      </w:r>
+      <w:proofErr w:type="gramEnd"/>
+      <w:r>
+        <w:rPr>
+          <w:color w:val="000000" w:themeColor="text1"/>
+        </w:rPr>
+        <w:t>`http://localhost:3005/animals`, {</w:t>
+      </w:r>
+    </w:p>
+    <w:p>
+      <w:pPr>
+        <w:spacing w:line="360" w:lineRule="auto"/>
+        <w:contextualSpacing/>
+        <w:rPr>
+          <w:color w:val="000000" w:themeColor="text1"/>
+          <w:lang w:val="en-US"/>
+        </w:rPr>
+      </w:pPr>
+      <w:r>
+        <w:rPr>
+          <w:color w:val="000000" w:themeColor="text1"/>
+        </w:rPr>
+        <w:t xml:space="preserve">            </w:t>
+      </w:r>
+      <w:r>
+        <w:rPr>
+          <w:color w:val="000000" w:themeColor="text1"/>
+          <w:lang w:val="en-US"/>
+        </w:rPr>
+        <w:t xml:space="preserve">name: </w:t>
+      </w:r>
+      <w:proofErr w:type="spellStart"/>
+      <w:r>
+        <w:rPr>
+          <w:color w:val="000000" w:themeColor="text1"/>
+          <w:lang w:val="en-US"/>
+        </w:rPr>
+        <w:t>inputName</w:t>
+      </w:r>
+      <w:proofErr w:type="spellEnd"/>
+      <w:r>
+        <w:rPr>
+          <w:color w:val="000000" w:themeColor="text1"/>
+          <w:lang w:val="en-US"/>
+        </w:rPr>
+        <w:t>,</w:t>
+      </w:r>
+    </w:p>
+    <w:p>
+      <w:pPr>
+        <w:spacing w:line="360" w:lineRule="auto"/>
+        <w:contextualSpacing/>
+        <w:rPr>
+          <w:color w:val="000000" w:themeColor="text1"/>
+          <w:lang w:val="en-US"/>
+        </w:rPr>
+      </w:pPr>
+      <w:r>
+        <w:rPr>
+          <w:color w:val="000000" w:themeColor="text1"/>
+          <w:lang w:val="en-US"/>
+        </w:rPr>
+        <w:t xml:space="preserve">            species: </w:t>
+      </w:r>
+      <w:proofErr w:type="spellStart"/>
+      <w:r>
+        <w:rPr>
+          <w:color w:val="000000" w:themeColor="text1"/>
+          <w:lang w:val="en-US"/>
+        </w:rPr>
+        <w:t>inputSpecies</w:t>
+      </w:r>
+      <w:proofErr w:type="spellEnd"/>
+      <w:r>
+        <w:rPr>
+          <w:color w:val="000000" w:themeColor="text1"/>
+          <w:lang w:val="en-US"/>
+        </w:rPr>
+        <w:t>,</w:t>
+      </w:r>
+    </w:p>
+    <w:p>
+      <w:pPr>
+        <w:spacing w:line="360" w:lineRule="auto"/>
+        <w:contextualSpacing/>
+        <w:rPr>
+          <w:color w:val="000000" w:themeColor="text1"/>
+          <w:lang w:val="en-US"/>
+        </w:rPr>
+      </w:pPr>
+      <w:r>
+        <w:rPr>
+          <w:color w:val="000000" w:themeColor="text1"/>
+          <w:lang w:val="en-US"/>
+        </w:rPr>
+        <w:t xml:space="preserve">            breed: </w:t>
+      </w:r>
+      <w:proofErr w:type="spellStart"/>
+      <w:r>
+        <w:rPr>
+          <w:color w:val="000000" w:themeColor="text1"/>
+          <w:lang w:val="en-US"/>
+        </w:rPr>
+        <w:t>inputBreed</w:t>
+      </w:r>
+      <w:proofErr w:type="spellEnd"/>
+      <w:r>
+        <w:rPr>
+          <w:color w:val="000000" w:themeColor="text1"/>
+          <w:lang w:val="en-US"/>
+        </w:rPr>
+        <w:t>,</w:t>
+      </w:r>
+    </w:p>
+    <w:p>
+      <w:pPr>
+        <w:spacing w:line="360" w:lineRule="auto"/>
+        <w:contextualSpacing/>
+        <w:rPr>
+          <w:color w:val="000000" w:themeColor="text1"/>
+          <w:lang w:val="en-US"/>
+        </w:rPr>
+      </w:pPr>
+      <w:r>
+        <w:rPr>
+          <w:color w:val="000000" w:themeColor="text1"/>
+          <w:lang w:val="en-US"/>
+        </w:rPr>
+        <w:t xml:space="preserve">            </w:t>
+      </w:r>
+      <w:proofErr w:type="spellStart"/>
+      <w:r>
+        <w:rPr>
+          <w:color w:val="000000" w:themeColor="text1"/>
+          <w:lang w:val="en-US"/>
+        </w:rPr>
+        <w:t>animalPhoto</w:t>
+      </w:r>
+      <w:proofErr w:type="spellEnd"/>
+      <w:r>
+        <w:rPr>
+          <w:color w:val="000000" w:themeColor="text1"/>
+          <w:lang w:val="en-US"/>
+        </w:rPr>
+        <w:t>: "https://www.interfax.ru/ftproot/textphotos/2020/02/07/y700.jpg",</w:t>
+      </w:r>
+    </w:p>
+    <w:p>
+      <w:pPr>
+        <w:spacing w:line="360" w:lineRule="auto"/>
+        <w:contextualSpacing/>
+        <w:rPr>
+          <w:color w:val="000000" w:themeColor="text1"/>
+          <w:lang w:val="en-US"/>
+        </w:rPr>
+      </w:pPr>
+      <w:r>
+        <w:rPr>
+          <w:color w:val="000000" w:themeColor="text1"/>
+          <w:lang w:val="en-US"/>
+        </w:rPr>
+        <w:t xml:space="preserve">            </w:t>
+      </w:r>
+      <w:proofErr w:type="spellStart"/>
+      <w:r>
+        <w:rPr>
+          <w:color w:val="000000" w:themeColor="text1"/>
+          <w:lang w:val="en-US"/>
+        </w:rPr>
+        <w:t>userID</w:t>
+      </w:r>
+      <w:proofErr w:type="spellEnd"/>
+      <w:r>
+        <w:rPr>
+          <w:color w:val="000000" w:themeColor="text1"/>
+          <w:lang w:val="en-US"/>
+        </w:rPr>
+        <w:t xml:space="preserve">: </w:t>
+      </w:r>
+      <w:proofErr w:type="spellStart"/>
+      <w:proofErr w:type="gramStart"/>
+      <w:r>
+        <w:rPr>
+          <w:color w:val="000000" w:themeColor="text1"/>
+          <w:lang w:val="en-US"/>
+        </w:rPr>
+        <w:t>props.userID</w:t>
+      </w:r>
+      <w:proofErr w:type="spellEnd"/>
+      <w:proofErr w:type="gramEnd"/>
+      <w:r>
+        <w:rPr>
+          <w:color w:val="000000" w:themeColor="text1"/>
+          <w:lang w:val="en-US"/>
+        </w:rPr>
+        <w:t>,</w:t>
+      </w:r>
+    </w:p>
+    <w:p>
+      <w:pPr>
+        <w:spacing w:line="360" w:lineRule="auto"/>
+        <w:contextualSpacing/>
+        <w:rPr>
+          <w:color w:val="000000" w:themeColor="text1"/>
+          <w:lang w:val="en-US"/>
+        </w:rPr>
+      </w:pPr>
+      <w:r>
+        <w:rPr>
+          <w:color w:val="000000" w:themeColor="text1"/>
+          <w:lang w:val="en-US"/>
+        </w:rPr>
+        <w:t xml:space="preserve">            description: </w:t>
+      </w:r>
+      <w:proofErr w:type="spellStart"/>
+      <w:r>
+        <w:rPr>
+          <w:color w:val="000000" w:themeColor="text1"/>
+          <w:lang w:val="en-US"/>
+        </w:rPr>
+        <w:t>inputDescription</w:t>
+      </w:r>
+      <w:proofErr w:type="spellEnd"/>
+    </w:p>
+    <w:p>
+      <w:pPr>
+        <w:spacing w:line="360" w:lineRule="auto"/>
+        <w:contextualSpacing/>
+        <w:rPr>
+          <w:color w:val="000000" w:themeColor="text1"/>
+          <w:lang w:val="en-US"/>
+        </w:rPr>
+      </w:pPr>
+      <w:r>
+        <w:rPr>
+          <w:color w:val="000000" w:themeColor="text1"/>
+          <w:lang w:val="en-US"/>
+        </w:rPr>
+        <w:lastRenderedPageBreak/>
+        <w:t xml:space="preserve">        });</w:t>
+      </w:r>
+    </w:p>
+    <w:p>
+      <w:pPr>
+        <w:spacing w:line="360" w:lineRule="auto"/>
+        <w:contextualSpacing/>
+        <w:rPr>
+          <w:color w:val="000000" w:themeColor="text1"/>
+        </w:rPr>
+      </w:pPr>
+      <w:r>
+        <w:rPr>
+          <w:color w:val="000000" w:themeColor="text1"/>
+          <w:lang w:val="en-US"/>
+        </w:rPr>
+        <w:t xml:space="preserve">        </w:t>
+      </w:r>
+      <w:r>
+        <w:rPr>
+          <w:color w:val="000000" w:themeColor="text1"/>
         </w:rPr>
         <w:t xml:space="preserve">// </w:t>
       </w:r>
-      <w:r>
-        <w:rPr>
-          <w:color w:val="000000" w:themeColor="text1"/>
-          <w:sz w:val="28"/>
-          <w:szCs w:val="28"/>
-          <w:lang w:val="en-US" w:eastAsia="ru-RU"/>
-        </w:rPr>
-        <w:t>initialState</w:t>
-      </w:r>
-      <w:r>
-        <w:rPr>
-          <w:color w:val="000000" w:themeColor="text1"/>
-          <w:sz w:val="28"/>
-          <w:szCs w:val="28"/>
-          <w:lang w:eastAsia="ru-RU"/>
-        </w:rPr>
-        <w:t xml:space="preserve"> по сути локальный стейт для </w:t>
-      </w:r>
-      <w:r>
-        <w:rPr>
-          <w:color w:val="000000" w:themeColor="text1"/>
-          <w:sz w:val="28"/>
-          <w:szCs w:val="28"/>
-          <w:lang w:val="en-US" w:eastAsia="ru-RU"/>
-        </w:rPr>
-        <w:t>reducer</w:t>
-      </w:r>
-      <w:r>
-        <w:rPr>
-          <w:color w:val="000000" w:themeColor="text1"/>
-          <w:sz w:val="28"/>
-          <w:szCs w:val="28"/>
-          <w:lang w:eastAsia="ru-RU"/>
+      <w:proofErr w:type="spellStart"/>
+      <w:r>
+        <w:rPr>
+          <w:color w:val="000000" w:themeColor="text1"/>
+        </w:rPr>
+        <w:t>axios</w:t>
+      </w:r>
+      <w:proofErr w:type="spellEnd"/>
+      <w:r>
+        <w:rPr>
+          <w:color w:val="000000" w:themeColor="text1"/>
         </w:rPr>
         <w:t xml:space="preserve"> </w:t>
       </w:r>
-      <w:r>
-        <w:rPr>
-          <w:color w:val="000000" w:themeColor="text1"/>
-          <w:sz w:val="28"/>
-          <w:szCs w:val="28"/>
-          <w:lang w:eastAsia="ru-RU"/>
-        </w:rPr>
-        <w:t xml:space="preserve"> чтобы </w:t>
-      </w:r>
-      <w:r>
-        <w:rPr>
-          <w:color w:val="000000" w:themeColor="text1"/>
-          <w:sz w:val="28"/>
-          <w:szCs w:val="28"/>
-          <w:lang w:val="en-US" w:eastAsia="ru-RU"/>
-        </w:rPr>
-        <w:t>reducer</w:t>
-      </w:r>
-      <w:r>
-        <w:rPr>
-          <w:color w:val="000000" w:themeColor="text1"/>
-          <w:sz w:val="28"/>
-          <w:szCs w:val="28"/>
-          <w:lang w:eastAsia="ru-RU"/>
+      <w:proofErr w:type="spellStart"/>
+      <w:r>
+        <w:rPr>
+          <w:color w:val="000000" w:themeColor="text1"/>
+        </w:rPr>
+        <w:t>отпрявляет</w:t>
+      </w:r>
+      <w:proofErr w:type="spellEnd"/>
+      <w:r>
+        <w:rPr>
+          <w:color w:val="000000" w:themeColor="text1"/>
         </w:rPr>
         <w:t xml:space="preserve"> </w:t>
       </w:r>
-      <w:r>
-        <w:rPr>
-          <w:color w:val="000000" w:themeColor="text1"/>
-          <w:sz w:val="28"/>
-          <w:szCs w:val="28"/>
-          <w:lang w:eastAsia="ru-RU"/>
-        </w:rPr>
-        <w:t>мог обратится к объектам размещенным в нем</w:t>
-      </w:r>
-    </w:p>
-    <w:p>
-      <w:pPr>
-        <w:rPr>
-          <w:color w:val="000000" w:themeColor="text1"/>
-          <w:sz w:val="28"/>
-          <w:szCs w:val="28"/>
-          <w:lang w:eastAsia="ru-RU"/>
-        </w:rPr>
-      </w:pPr>
-    </w:p>
-    <w:p>
-      <w:pPr>
-        <w:rPr>
-          <w:color w:val="000000" w:themeColor="text1"/>
-          <w:sz w:val="28"/>
-          <w:szCs w:val="28"/>
-          <w:lang w:val="en-US" w:eastAsia="ru-RU"/>
-        </w:rPr>
-      </w:pPr>
-      <w:r>
-        <w:rPr>
-          <w:color w:val="000000" w:themeColor="text1"/>
-          <w:sz w:val="28"/>
-          <w:szCs w:val="28"/>
-          <w:lang w:val="en-US" w:eastAsia="ru-RU"/>
-        </w:rPr>
-        <w:t>const initialState = {</w:t>
-      </w:r>
-    </w:p>
-    <w:p>
-      <w:pPr>
-        <w:rPr>
-          <w:color w:val="000000" w:themeColor="text1"/>
-          <w:sz w:val="28"/>
-          <w:szCs w:val="28"/>
-          <w:lang w:val="en-US" w:eastAsia="ru-RU"/>
-        </w:rPr>
-      </w:pPr>
-      <w:r>
-        <w:rPr>
-          <w:color w:val="000000" w:themeColor="text1"/>
-          <w:sz w:val="28"/>
-          <w:szCs w:val="28"/>
-          <w:lang w:val="en-US" w:eastAsia="ru-RU"/>
-        </w:rPr>
-        <w:t xml:space="preserve">    dataAboutAnimal: {</w:t>
-      </w:r>
-    </w:p>
-    <w:p>
-      <w:pPr>
-        <w:rPr>
-          <w:color w:val="000000" w:themeColor="text1"/>
-          <w:sz w:val="28"/>
-          <w:szCs w:val="28"/>
-          <w:lang w:val="en-US" w:eastAsia="ru-RU"/>
-        </w:rPr>
-      </w:pPr>
-      <w:r>
-        <w:rPr>
-          <w:color w:val="000000" w:themeColor="text1"/>
-          <w:sz w:val="28"/>
-          <w:szCs w:val="28"/>
-          <w:lang w:val="en-US" w:eastAsia="ru-RU"/>
-        </w:rPr>
-        <w:t xml:space="preserve">    },</w:t>
-      </w:r>
-    </w:p>
-    <w:p>
-      <w:pPr>
-        <w:rPr>
-          <w:color w:val="000000" w:themeColor="text1"/>
-          <w:sz w:val="28"/>
-          <w:szCs w:val="28"/>
-          <w:lang w:val="en-US" w:eastAsia="ru-RU"/>
-        </w:rPr>
-      </w:pPr>
-      <w:r>
-        <w:rPr>
-          <w:color w:val="000000" w:themeColor="text1"/>
-          <w:sz w:val="28"/>
-          <w:szCs w:val="28"/>
-          <w:lang w:val="en-US" w:eastAsia="ru-RU"/>
+      <w:proofErr w:type="spellStart"/>
+      <w:r>
+        <w:rPr>
+          <w:color w:val="000000" w:themeColor="text1"/>
+        </w:rPr>
+        <w:t>get</w:t>
+      </w:r>
+      <w:proofErr w:type="spellEnd"/>
+      <w:r>
+        <w:rPr>
+          <w:color w:val="000000" w:themeColor="text1"/>
+        </w:rPr>
+        <w:t xml:space="preserve"> запрос на сервер с </w:t>
+      </w:r>
+      <w:proofErr w:type="spellStart"/>
+      <w:r>
+        <w:rPr>
+          <w:color w:val="000000" w:themeColor="text1"/>
+        </w:rPr>
+        <w:t>url</w:t>
+      </w:r>
+      <w:proofErr w:type="spellEnd"/>
+      <w:r>
+        <w:rPr>
+          <w:color w:val="000000" w:themeColor="text1"/>
+        </w:rPr>
+        <w:t xml:space="preserve"> http://localhost:3005/animals для получения и отрисовки данных в UI</w:t>
+      </w:r>
+    </w:p>
+    <w:p>
+      <w:pPr>
+        <w:spacing w:line="360" w:lineRule="auto"/>
+        <w:contextualSpacing/>
+        <w:rPr>
+          <w:color w:val="000000" w:themeColor="text1"/>
+        </w:rPr>
+      </w:pPr>
+      <w:r>
+        <w:rPr>
+          <w:color w:val="000000" w:themeColor="text1"/>
+        </w:rPr>
+        <w:t xml:space="preserve">        </w:t>
+      </w:r>
+      <w:proofErr w:type="spellStart"/>
+      <w:proofErr w:type="gramStart"/>
+      <w:r>
+        <w:rPr>
+          <w:color w:val="000000" w:themeColor="text1"/>
+        </w:rPr>
+        <w:t>axios.get</w:t>
+      </w:r>
+      <w:proofErr w:type="spellEnd"/>
+      <w:r>
+        <w:rPr>
+          <w:color w:val="000000" w:themeColor="text1"/>
+        </w:rPr>
+        <w:t>(</w:t>
+      </w:r>
+      <w:proofErr w:type="gramEnd"/>
+      <w:r>
+        <w:rPr>
+          <w:color w:val="000000" w:themeColor="text1"/>
+        </w:rPr>
+        <w:t>`http://localhost:3005/dataTotalCount`).then(response =&gt; {</w:t>
+      </w:r>
+    </w:p>
+    <w:p>
+      <w:pPr>
+        <w:spacing w:line="360" w:lineRule="auto"/>
+        <w:contextualSpacing/>
+        <w:rPr>
+          <w:color w:val="000000" w:themeColor="text1"/>
+        </w:rPr>
+      </w:pPr>
+      <w:r>
+        <w:rPr>
+          <w:color w:val="000000" w:themeColor="text1"/>
+        </w:rPr>
+        <w:t xml:space="preserve">            </w:t>
+      </w:r>
+      <w:proofErr w:type="spellStart"/>
+      <w:proofErr w:type="gramStart"/>
+      <w:r>
+        <w:rPr>
+          <w:color w:val="000000" w:themeColor="text1"/>
+        </w:rPr>
+        <w:t>axios.put</w:t>
+      </w:r>
+      <w:proofErr w:type="spellEnd"/>
+      <w:r>
+        <w:rPr>
+          <w:color w:val="000000" w:themeColor="text1"/>
+        </w:rPr>
+        <w:t>(</w:t>
+      </w:r>
+      <w:proofErr w:type="gramEnd"/>
+      <w:r>
+        <w:rPr>
+          <w:color w:val="000000" w:themeColor="text1"/>
+        </w:rPr>
+        <w:t>`http://localhost:3005/dataTotalCount`, {</w:t>
+      </w:r>
+    </w:p>
+    <w:p>
+      <w:pPr>
+        <w:spacing w:line="360" w:lineRule="auto"/>
+        <w:contextualSpacing/>
+        <w:rPr>
+          <w:color w:val="000000" w:themeColor="text1"/>
+          <w:lang w:val="en-US"/>
+        </w:rPr>
+      </w:pPr>
+      <w:r>
+        <w:rPr>
+          <w:color w:val="000000" w:themeColor="text1"/>
+        </w:rPr>
+        <w:t xml:space="preserve">                </w:t>
+      </w:r>
+      <w:proofErr w:type="spellStart"/>
+      <w:r>
+        <w:rPr>
+          <w:color w:val="000000" w:themeColor="text1"/>
+          <w:lang w:val="en-US"/>
+        </w:rPr>
+        <w:t>animalsCount</w:t>
+      </w:r>
+      <w:proofErr w:type="spellEnd"/>
+      <w:r>
+        <w:rPr>
+          <w:color w:val="000000" w:themeColor="text1"/>
+          <w:lang w:val="en-US"/>
+        </w:rPr>
+        <w:t xml:space="preserve">: </w:t>
+      </w:r>
+      <w:proofErr w:type="spellStart"/>
+      <w:proofErr w:type="gramStart"/>
+      <w:r>
+        <w:rPr>
+          <w:color w:val="000000" w:themeColor="text1"/>
+          <w:lang w:val="en-US"/>
+        </w:rPr>
+        <w:t>props.totalAnimals</w:t>
+      </w:r>
+      <w:proofErr w:type="spellEnd"/>
+      <w:proofErr w:type="gramEnd"/>
+      <w:r>
+        <w:rPr>
+          <w:color w:val="000000" w:themeColor="text1"/>
+          <w:lang w:val="en-US"/>
+        </w:rPr>
+        <w:t xml:space="preserve"> + 1,</w:t>
+      </w:r>
+    </w:p>
+    <w:p>
+      <w:pPr>
+        <w:spacing w:line="360" w:lineRule="auto"/>
+        <w:contextualSpacing/>
+        <w:rPr>
+          <w:color w:val="000000" w:themeColor="text1"/>
+          <w:lang w:val="en-US"/>
+        </w:rPr>
+      </w:pPr>
+      <w:r>
+        <w:rPr>
+          <w:color w:val="000000" w:themeColor="text1"/>
+          <w:lang w:val="en-US"/>
+        </w:rPr>
+        <w:t xml:space="preserve">                </w:t>
+      </w:r>
+      <w:proofErr w:type="spellStart"/>
+      <w:r>
+        <w:rPr>
+          <w:color w:val="000000" w:themeColor="text1"/>
+          <w:lang w:val="en-US"/>
+        </w:rPr>
+        <w:t>usersCount</w:t>
+      </w:r>
+      <w:proofErr w:type="spellEnd"/>
+      <w:r>
+        <w:rPr>
+          <w:color w:val="000000" w:themeColor="text1"/>
+          <w:lang w:val="en-US"/>
+        </w:rPr>
+        <w:t xml:space="preserve">: </w:t>
+      </w:r>
+      <w:proofErr w:type="spellStart"/>
+      <w:r>
+        <w:rPr>
+          <w:color w:val="000000" w:themeColor="text1"/>
+          <w:lang w:val="en-US"/>
+        </w:rPr>
+        <w:t>response.</w:t>
+      </w:r>
+      <w:proofErr w:type="gramStart"/>
+      <w:r>
+        <w:rPr>
+          <w:color w:val="000000" w:themeColor="text1"/>
+          <w:lang w:val="en-US"/>
+        </w:rPr>
+        <w:t>data.usersCount</w:t>
+      </w:r>
+      <w:proofErr w:type="spellEnd"/>
+      <w:proofErr w:type="gramEnd"/>
+    </w:p>
+    <w:p>
+      <w:pPr>
+        <w:spacing w:line="360" w:lineRule="auto"/>
+        <w:contextualSpacing/>
+        <w:rPr>
+          <w:color w:val="000000" w:themeColor="text1"/>
+          <w:lang w:val="en-US"/>
+        </w:rPr>
+      </w:pPr>
+      <w:r>
+        <w:rPr>
+          <w:color w:val="000000" w:themeColor="text1"/>
+          <w:lang w:val="en-US"/>
+        </w:rPr>
+        <w:t xml:space="preserve">            })</w:t>
+      </w:r>
+    </w:p>
+    <w:p>
+      <w:pPr>
+        <w:spacing w:line="360" w:lineRule="auto"/>
+        <w:contextualSpacing/>
+        <w:rPr>
+          <w:color w:val="000000" w:themeColor="text1"/>
+          <w:lang w:val="en-US"/>
+        </w:rPr>
+      </w:pPr>
+      <w:r>
+        <w:rPr>
+          <w:color w:val="000000" w:themeColor="text1"/>
+          <w:lang w:val="en-US"/>
+        </w:rPr>
+        <w:t xml:space="preserve">        })</w:t>
+      </w:r>
+    </w:p>
+    <w:p>
+      <w:pPr>
+        <w:spacing w:line="360" w:lineRule="auto"/>
+        <w:contextualSpacing/>
+        <w:rPr>
+          <w:color w:val="000000" w:themeColor="text1"/>
+          <w:lang w:val="en-US"/>
+        </w:rPr>
+      </w:pPr>
+    </w:p>
+    <w:p>
+      <w:pPr>
+        <w:spacing w:line="360" w:lineRule="auto"/>
+        <w:contextualSpacing/>
+        <w:rPr>
+          <w:color w:val="000000" w:themeColor="text1"/>
+          <w:lang w:val="en-US"/>
+        </w:rPr>
+      </w:pPr>
+      <w:r>
+        <w:rPr>
+          <w:color w:val="000000" w:themeColor="text1"/>
+          <w:lang w:val="en-US"/>
+        </w:rPr>
+        <w:t xml:space="preserve">        </w:t>
+      </w:r>
+      <w:proofErr w:type="spellStart"/>
+      <w:r>
+        <w:rPr>
+          <w:color w:val="000000" w:themeColor="text1"/>
+          <w:lang w:val="en-US"/>
+        </w:rPr>
+        <w:t>inputRefName.current.value</w:t>
+      </w:r>
+      <w:proofErr w:type="spellEnd"/>
+      <w:r>
+        <w:rPr>
+          <w:color w:val="000000" w:themeColor="text1"/>
+          <w:lang w:val="en-US"/>
+        </w:rPr>
+        <w:t xml:space="preserve"> = '';</w:t>
+      </w:r>
+    </w:p>
+    <w:p>
+      <w:pPr>
+        <w:spacing w:line="360" w:lineRule="auto"/>
+        <w:contextualSpacing/>
+        <w:rPr>
+          <w:color w:val="000000" w:themeColor="text1"/>
+          <w:lang w:val="en-US"/>
+        </w:rPr>
+      </w:pPr>
+      <w:r>
+        <w:rPr>
+          <w:color w:val="000000" w:themeColor="text1"/>
+          <w:lang w:val="en-US"/>
+        </w:rPr>
+        <w:t xml:space="preserve">        </w:t>
+      </w:r>
+      <w:proofErr w:type="spellStart"/>
+      <w:r>
+        <w:rPr>
+          <w:color w:val="000000" w:themeColor="text1"/>
+          <w:lang w:val="en-US"/>
+        </w:rPr>
+        <w:t>inputRefSpecies.current.value</w:t>
+      </w:r>
+      <w:proofErr w:type="spellEnd"/>
+      <w:r>
+        <w:rPr>
+          <w:color w:val="000000" w:themeColor="text1"/>
+          <w:lang w:val="en-US"/>
+        </w:rPr>
+        <w:t xml:space="preserve"> = '';</w:t>
+      </w:r>
+    </w:p>
+    <w:p>
+      <w:pPr>
+        <w:spacing w:line="360" w:lineRule="auto"/>
+        <w:contextualSpacing/>
+        <w:rPr>
+          <w:color w:val="000000" w:themeColor="text1"/>
+          <w:lang w:val="en-US"/>
+        </w:rPr>
+      </w:pPr>
+      <w:r>
+        <w:rPr>
+          <w:color w:val="000000" w:themeColor="text1"/>
+          <w:lang w:val="en-US"/>
+        </w:rPr>
+        <w:t xml:space="preserve">        </w:t>
+      </w:r>
+      <w:proofErr w:type="spellStart"/>
+      <w:r>
+        <w:rPr>
+          <w:color w:val="000000" w:themeColor="text1"/>
+          <w:lang w:val="en-US"/>
+        </w:rPr>
+        <w:t>inputRefBreed.current.value</w:t>
+      </w:r>
+      <w:proofErr w:type="spellEnd"/>
+      <w:r>
+        <w:rPr>
+          <w:color w:val="000000" w:themeColor="text1"/>
+          <w:lang w:val="en-US"/>
+        </w:rPr>
+        <w:t xml:space="preserve"> = '';</w:t>
+      </w:r>
+    </w:p>
+    <w:p>
+      <w:pPr>
+        <w:spacing w:line="360" w:lineRule="auto"/>
+        <w:contextualSpacing/>
+        <w:rPr>
+          <w:color w:val="000000" w:themeColor="text1"/>
+          <w:lang w:val="en-US"/>
+        </w:rPr>
+      </w:pPr>
+      <w:r>
+        <w:rPr>
+          <w:color w:val="000000" w:themeColor="text1"/>
+          <w:lang w:val="en-US"/>
+        </w:rPr>
+        <w:t xml:space="preserve">        </w:t>
+      </w:r>
+      <w:proofErr w:type="spellStart"/>
+      <w:r>
+        <w:rPr>
+          <w:color w:val="000000" w:themeColor="text1"/>
+          <w:lang w:val="en-US"/>
+        </w:rPr>
+        <w:t>inputRefDescription.current.value</w:t>
+      </w:r>
+      <w:proofErr w:type="spellEnd"/>
+      <w:r>
+        <w:rPr>
+          <w:color w:val="000000" w:themeColor="text1"/>
+          <w:lang w:val="en-US"/>
+        </w:rPr>
+        <w:t xml:space="preserve"> = '';</w:t>
+      </w:r>
+    </w:p>
+    <w:p>
+      <w:pPr>
+        <w:spacing w:line="360" w:lineRule="auto"/>
+        <w:contextualSpacing/>
+        <w:rPr>
+          <w:color w:val="000000" w:themeColor="text1"/>
+          <w:lang w:val="en-US"/>
+        </w:rPr>
+      </w:pPr>
+    </w:p>
+    <w:p>
+      <w:pPr>
+        <w:spacing w:line="360" w:lineRule="auto"/>
+        <w:contextualSpacing/>
+        <w:rPr>
+          <w:color w:val="000000" w:themeColor="text1"/>
+          <w:lang w:val="en-US"/>
+        </w:rPr>
+      </w:pPr>
+      <w:r>
+        <w:rPr>
+          <w:color w:val="000000" w:themeColor="text1"/>
+          <w:lang w:val="en-US"/>
+        </w:rPr>
+        <w:t xml:space="preserve">    }</w:t>
+      </w:r>
+    </w:p>
+    <w:p>
+      <w:pPr>
+        <w:spacing w:line="360" w:lineRule="auto"/>
+        <w:contextualSpacing/>
+        <w:rPr>
+          <w:color w:val="000000" w:themeColor="text1"/>
+          <w:lang w:val="en-US"/>
+        </w:rPr>
+      </w:pPr>
+      <w:r>
+        <w:rPr>
+          <w:color w:val="000000" w:themeColor="text1"/>
+          <w:lang w:val="en-US"/>
+        </w:rPr>
+        <w:t>//</w:t>
+      </w:r>
+      <w:r>
+        <w:rPr>
+          <w:color w:val="000000" w:themeColor="text1"/>
+        </w:rPr>
+        <w:t>функция</w:t>
+      </w:r>
+      <w:r>
+        <w:rPr>
+          <w:color w:val="000000" w:themeColor="text1"/>
+          <w:lang w:val="en-US"/>
+        </w:rPr>
+        <w:t xml:space="preserve"> </w:t>
+      </w:r>
+      <w:proofErr w:type="spellStart"/>
+      <w:r>
+        <w:rPr>
+          <w:color w:val="000000" w:themeColor="text1"/>
+          <w:lang w:val="en-US"/>
+        </w:rPr>
+        <w:t>changeName</w:t>
+      </w:r>
+      <w:proofErr w:type="spellEnd"/>
+      <w:r>
+        <w:rPr>
+          <w:color w:val="000000" w:themeColor="text1"/>
+          <w:lang w:val="en-US"/>
+        </w:rPr>
+        <w:t xml:space="preserve"> </w:t>
+      </w:r>
+      <w:r>
+        <w:rPr>
+          <w:color w:val="000000" w:themeColor="text1"/>
+        </w:rPr>
+        <w:t>отправляет</w:t>
+      </w:r>
+      <w:r>
+        <w:rPr>
+          <w:color w:val="000000" w:themeColor="text1"/>
+          <w:lang w:val="en-US"/>
+        </w:rPr>
+        <w:t xml:space="preserve"> </w:t>
+      </w:r>
+      <w:r>
+        <w:rPr>
+          <w:color w:val="000000" w:themeColor="text1"/>
+        </w:rPr>
+        <w:t>данные</w:t>
+      </w:r>
+      <w:r>
+        <w:rPr>
+          <w:color w:val="000000" w:themeColor="text1"/>
+          <w:lang w:val="en-US"/>
+        </w:rPr>
+        <w:t xml:space="preserve"> </w:t>
+      </w:r>
+      <w:r>
+        <w:rPr>
+          <w:color w:val="000000" w:themeColor="text1"/>
+        </w:rPr>
+        <w:t>через</w:t>
+      </w:r>
+      <w:r>
+        <w:rPr>
+          <w:color w:val="000000" w:themeColor="text1"/>
+          <w:lang w:val="en-US"/>
+        </w:rPr>
+        <w:t xml:space="preserve"> props </w:t>
+      </w:r>
+      <w:r>
+        <w:rPr>
+          <w:color w:val="000000" w:themeColor="text1"/>
+        </w:rPr>
+        <w:t>в</w:t>
+      </w:r>
+      <w:r>
+        <w:rPr>
+          <w:color w:val="000000" w:themeColor="text1"/>
+          <w:lang w:val="en-US"/>
+        </w:rPr>
+        <w:t xml:space="preserve"> </w:t>
+      </w:r>
+      <w:r>
+        <w:rPr>
+          <w:color w:val="000000" w:themeColor="text1"/>
+        </w:rPr>
+        <w:t>метод</w:t>
+      </w:r>
+      <w:r>
+        <w:rPr>
+          <w:color w:val="000000" w:themeColor="text1"/>
+          <w:lang w:val="en-US"/>
+        </w:rPr>
+        <w:t xml:space="preserve"> </w:t>
+      </w:r>
+      <w:proofErr w:type="spellStart"/>
+      <w:r>
+        <w:rPr>
+          <w:color w:val="000000" w:themeColor="text1"/>
+          <w:lang w:val="en-US"/>
+        </w:rPr>
+        <w:t>updateText</w:t>
+      </w:r>
+      <w:proofErr w:type="spellEnd"/>
+      <w:r>
+        <w:rPr>
+          <w:color w:val="000000" w:themeColor="text1"/>
+          <w:lang w:val="en-US"/>
+        </w:rPr>
+        <w:t xml:space="preserve">, </w:t>
+      </w:r>
+      <w:r>
+        <w:rPr>
+          <w:color w:val="000000" w:themeColor="text1"/>
+        </w:rPr>
+        <w:t>чтобы</w:t>
+      </w:r>
+      <w:r>
+        <w:rPr>
+          <w:color w:val="000000" w:themeColor="text1"/>
+          <w:lang w:val="en-US"/>
+        </w:rPr>
+        <w:t xml:space="preserve"> </w:t>
+      </w:r>
+      <w:r>
+        <w:rPr>
+          <w:color w:val="000000" w:themeColor="text1"/>
+        </w:rPr>
+        <w:t>обновить</w:t>
+      </w:r>
+      <w:r>
+        <w:rPr>
+          <w:color w:val="000000" w:themeColor="text1"/>
+          <w:lang w:val="en-US"/>
+        </w:rPr>
+        <w:t xml:space="preserve"> state </w:t>
+      </w:r>
+      <w:r>
+        <w:rPr>
+          <w:color w:val="000000" w:themeColor="text1"/>
+        </w:rPr>
+        <w:t>для</w:t>
+      </w:r>
+      <w:r>
+        <w:rPr>
+          <w:color w:val="000000" w:themeColor="text1"/>
+          <w:lang w:val="en-US"/>
+        </w:rPr>
+        <w:t xml:space="preserve"> input</w:t>
+      </w:r>
+    </w:p>
+    <w:p>
+      <w:pPr>
+        <w:spacing w:line="360" w:lineRule="auto"/>
+        <w:contextualSpacing/>
+        <w:rPr>
+          <w:color w:val="000000" w:themeColor="text1"/>
+          <w:lang w:val="en-US"/>
+        </w:rPr>
+      </w:pPr>
+      <w:r>
+        <w:rPr>
+          <w:color w:val="000000" w:themeColor="text1"/>
+          <w:lang w:val="en-US"/>
+        </w:rPr>
+        <w:t xml:space="preserve">    let </w:t>
+      </w:r>
+      <w:proofErr w:type="spellStart"/>
+      <w:r>
+        <w:rPr>
+          <w:color w:val="000000" w:themeColor="text1"/>
+          <w:lang w:val="en-US"/>
+        </w:rPr>
+        <w:t>changeName</w:t>
+      </w:r>
+      <w:proofErr w:type="spellEnd"/>
+      <w:r>
+        <w:rPr>
+          <w:color w:val="000000" w:themeColor="text1"/>
+          <w:lang w:val="en-US"/>
+        </w:rPr>
+        <w:t xml:space="preserve"> = () =&gt; {</w:t>
+      </w:r>
+    </w:p>
+    <w:p>
+      <w:pPr>
+        <w:spacing w:line="360" w:lineRule="auto"/>
+        <w:contextualSpacing/>
+        <w:rPr>
+          <w:color w:val="000000" w:themeColor="text1"/>
+          <w:lang w:val="en-US"/>
+        </w:rPr>
+      </w:pPr>
+      <w:r>
+        <w:rPr>
+          <w:color w:val="000000" w:themeColor="text1"/>
+          <w:lang w:val="en-US"/>
+        </w:rPr>
+        <w:t xml:space="preserve">        let </w:t>
+      </w:r>
+      <w:proofErr w:type="spellStart"/>
+      <w:r>
+        <w:rPr>
+          <w:color w:val="000000" w:themeColor="text1"/>
+          <w:lang w:val="en-US"/>
+        </w:rPr>
+        <w:t>newText</w:t>
+      </w:r>
+      <w:proofErr w:type="spellEnd"/>
+      <w:r>
+        <w:rPr>
+          <w:color w:val="000000" w:themeColor="text1"/>
+          <w:lang w:val="en-US"/>
+        </w:rPr>
+        <w:t xml:space="preserve"> = </w:t>
+      </w:r>
+      <w:proofErr w:type="spellStart"/>
+      <w:r>
+        <w:rPr>
+          <w:color w:val="000000" w:themeColor="text1"/>
+          <w:lang w:val="en-US"/>
+        </w:rPr>
+        <w:t>inputRefName.current.value</w:t>
+      </w:r>
+      <w:proofErr w:type="spellEnd"/>
+      <w:r>
+        <w:rPr>
+          <w:color w:val="000000" w:themeColor="text1"/>
+          <w:lang w:val="en-US"/>
+        </w:rPr>
+        <w:t>;</w:t>
+      </w:r>
+    </w:p>
+    <w:p>
+      <w:pPr>
+        <w:spacing w:line="360" w:lineRule="auto"/>
+        <w:contextualSpacing/>
+        <w:rPr>
+          <w:color w:val="000000" w:themeColor="text1"/>
+          <w:lang w:val="en-US"/>
+        </w:rPr>
+      </w:pPr>
+      <w:r>
+        <w:rPr>
+          <w:color w:val="000000" w:themeColor="text1"/>
+          <w:lang w:val="en-US"/>
+        </w:rPr>
+        <w:t xml:space="preserve">        let </w:t>
+      </w:r>
+      <w:proofErr w:type="spellStart"/>
+      <w:r>
+        <w:rPr>
+          <w:color w:val="000000" w:themeColor="text1"/>
+          <w:lang w:val="en-US"/>
+        </w:rPr>
+        <w:t>newSpeciesText</w:t>
+      </w:r>
+      <w:proofErr w:type="spellEnd"/>
+      <w:r>
+        <w:rPr>
+          <w:color w:val="000000" w:themeColor="text1"/>
+          <w:lang w:val="en-US"/>
+        </w:rPr>
+        <w:t xml:space="preserve"> = </w:t>
+      </w:r>
+      <w:proofErr w:type="spellStart"/>
+      <w:r>
+        <w:rPr>
+          <w:color w:val="000000" w:themeColor="text1"/>
+          <w:lang w:val="en-US"/>
+        </w:rPr>
+        <w:t>inputRefSpecies.current.value</w:t>
+      </w:r>
+      <w:proofErr w:type="spellEnd"/>
+      <w:r>
+        <w:rPr>
+          <w:color w:val="000000" w:themeColor="text1"/>
+          <w:lang w:val="en-US"/>
+        </w:rPr>
+        <w:t>;</w:t>
+      </w:r>
+    </w:p>
+    <w:p>
+      <w:pPr>
+        <w:spacing w:line="360" w:lineRule="auto"/>
+        <w:contextualSpacing/>
+        <w:rPr>
+          <w:color w:val="000000" w:themeColor="text1"/>
+          <w:lang w:val="en-US"/>
+        </w:rPr>
+      </w:pPr>
+      <w:r>
+        <w:rPr>
+          <w:color w:val="000000" w:themeColor="text1"/>
+          <w:lang w:val="en-US"/>
+        </w:rPr>
+        <w:t xml:space="preserve">        let </w:t>
+      </w:r>
+      <w:proofErr w:type="spellStart"/>
+      <w:r>
+        <w:rPr>
+          <w:color w:val="000000" w:themeColor="text1"/>
+          <w:lang w:val="en-US"/>
+        </w:rPr>
+        <w:t>newBreedText</w:t>
+      </w:r>
+      <w:proofErr w:type="spellEnd"/>
+      <w:r>
+        <w:rPr>
+          <w:color w:val="000000" w:themeColor="text1"/>
+          <w:lang w:val="en-US"/>
+        </w:rPr>
+        <w:t xml:space="preserve"> = </w:t>
+      </w:r>
+      <w:proofErr w:type="spellStart"/>
+      <w:r>
+        <w:rPr>
+          <w:color w:val="000000" w:themeColor="text1"/>
+          <w:lang w:val="en-US"/>
+        </w:rPr>
+        <w:t>inputRefBreed.current.value</w:t>
+      </w:r>
+      <w:proofErr w:type="spellEnd"/>
+      <w:r>
+        <w:rPr>
+          <w:color w:val="000000" w:themeColor="text1"/>
+          <w:lang w:val="en-US"/>
+        </w:rPr>
+        <w:t>;</w:t>
+      </w:r>
+    </w:p>
+    <w:p>
+      <w:pPr>
+        <w:spacing w:line="360" w:lineRule="auto"/>
+        <w:contextualSpacing/>
+        <w:rPr>
+          <w:color w:val="000000" w:themeColor="text1"/>
+          <w:lang w:val="en-US"/>
+        </w:rPr>
+      </w:pPr>
+      <w:r>
+        <w:rPr>
+          <w:color w:val="000000" w:themeColor="text1"/>
+          <w:lang w:val="en-US"/>
+        </w:rPr>
+        <w:t xml:space="preserve">        let </w:t>
+      </w:r>
+      <w:proofErr w:type="spellStart"/>
+      <w:r>
+        <w:rPr>
+          <w:color w:val="000000" w:themeColor="text1"/>
+          <w:lang w:val="en-US"/>
+        </w:rPr>
+        <w:t>newDescriptionText</w:t>
+      </w:r>
+      <w:proofErr w:type="spellEnd"/>
+      <w:r>
+        <w:rPr>
+          <w:color w:val="000000" w:themeColor="text1"/>
+          <w:lang w:val="en-US"/>
+        </w:rPr>
+        <w:t xml:space="preserve"> = </w:t>
+      </w:r>
+      <w:proofErr w:type="spellStart"/>
+      <w:r>
+        <w:rPr>
+          <w:color w:val="000000" w:themeColor="text1"/>
+          <w:lang w:val="en-US"/>
+        </w:rPr>
+        <w:t>inputRefDescription.current.value</w:t>
+      </w:r>
+      <w:proofErr w:type="spellEnd"/>
+      <w:r>
+        <w:rPr>
+          <w:color w:val="000000" w:themeColor="text1"/>
+          <w:lang w:val="en-US"/>
+        </w:rPr>
+        <w:t>;</w:t>
+      </w:r>
+    </w:p>
+    <w:p>
+      <w:pPr>
+        <w:spacing w:line="360" w:lineRule="auto"/>
+        <w:contextualSpacing/>
+        <w:rPr>
+          <w:color w:val="000000" w:themeColor="text1"/>
+          <w:lang w:val="en-US"/>
+        </w:rPr>
+      </w:pPr>
+      <w:r>
+        <w:rPr>
+          <w:color w:val="000000" w:themeColor="text1"/>
+          <w:lang w:val="en-US"/>
+        </w:rPr>
+        <w:t xml:space="preserve">        </w:t>
+      </w:r>
+      <w:proofErr w:type="spellStart"/>
+      <w:proofErr w:type="gramStart"/>
+      <w:r>
+        <w:rPr>
+          <w:color w:val="000000" w:themeColor="text1"/>
+          <w:lang w:val="en-US"/>
+        </w:rPr>
+        <w:t>props.updateText</w:t>
+      </w:r>
+      <w:proofErr w:type="spellEnd"/>
+      <w:proofErr w:type="gramEnd"/>
+      <w:r>
+        <w:rPr>
+          <w:color w:val="000000" w:themeColor="text1"/>
+          <w:lang w:val="en-US"/>
+        </w:rPr>
+        <w:t>(</w:t>
+      </w:r>
+      <w:proofErr w:type="spellStart"/>
+      <w:r>
+        <w:rPr>
+          <w:color w:val="000000" w:themeColor="text1"/>
+          <w:lang w:val="en-US"/>
+        </w:rPr>
+        <w:t>newText</w:t>
+      </w:r>
+      <w:proofErr w:type="spellEnd"/>
+      <w:r>
+        <w:rPr>
+          <w:color w:val="000000" w:themeColor="text1"/>
+          <w:lang w:val="en-US"/>
+        </w:rPr>
+        <w:t xml:space="preserve">, </w:t>
+      </w:r>
+      <w:proofErr w:type="spellStart"/>
+      <w:r>
+        <w:rPr>
+          <w:color w:val="000000" w:themeColor="text1"/>
+          <w:lang w:val="en-US"/>
+        </w:rPr>
+        <w:t>newSpeciesText</w:t>
+      </w:r>
+      <w:proofErr w:type="spellEnd"/>
+      <w:r>
+        <w:rPr>
+          <w:color w:val="000000" w:themeColor="text1"/>
+          <w:lang w:val="en-US"/>
+        </w:rPr>
+        <w:t xml:space="preserve">, </w:t>
+      </w:r>
+      <w:proofErr w:type="spellStart"/>
+      <w:r>
+        <w:rPr>
+          <w:color w:val="000000" w:themeColor="text1"/>
+          <w:lang w:val="en-US"/>
+        </w:rPr>
+        <w:t>newBreedText</w:t>
+      </w:r>
+      <w:proofErr w:type="spellEnd"/>
+      <w:r>
+        <w:rPr>
+          <w:color w:val="000000" w:themeColor="text1"/>
+          <w:lang w:val="en-US"/>
+        </w:rPr>
+        <w:t xml:space="preserve">, </w:t>
+      </w:r>
+      <w:proofErr w:type="spellStart"/>
+      <w:r>
+        <w:rPr>
+          <w:color w:val="000000" w:themeColor="text1"/>
+          <w:lang w:val="en-US"/>
+        </w:rPr>
+        <w:t>newDescriptionText</w:t>
+      </w:r>
+      <w:proofErr w:type="spellEnd"/>
+      <w:r>
+        <w:rPr>
+          <w:color w:val="000000" w:themeColor="text1"/>
+          <w:lang w:val="en-US"/>
+        </w:rPr>
+        <w:t>)</w:t>
+      </w:r>
+    </w:p>
+    <w:p>
+      <w:pPr>
+        <w:spacing w:line="360" w:lineRule="auto"/>
+        <w:contextualSpacing/>
+        <w:rPr>
+          <w:color w:val="000000" w:themeColor="text1"/>
+          <w:lang w:val="en-US"/>
+        </w:rPr>
+      </w:pPr>
+      <w:r>
+        <w:rPr>
+          <w:color w:val="000000" w:themeColor="text1"/>
+          <w:lang w:val="en-US"/>
+        </w:rPr>
+        <w:t xml:space="preserve">    }</w:t>
+      </w:r>
+    </w:p>
+    <w:p>
+      <w:pPr>
+        <w:spacing w:line="360" w:lineRule="auto"/>
+        <w:contextualSpacing/>
+        <w:rPr>
+          <w:color w:val="000000" w:themeColor="text1"/>
+          <w:lang w:val="en-US"/>
+        </w:rPr>
+      </w:pPr>
+    </w:p>
+    <w:p>
+      <w:pPr>
+        <w:spacing w:line="360" w:lineRule="auto"/>
+        <w:contextualSpacing/>
+        <w:rPr>
+          <w:color w:val="000000" w:themeColor="text1"/>
+          <w:lang w:val="en-US"/>
+        </w:rPr>
+      </w:pPr>
+      <w:r>
+        <w:rPr>
+          <w:color w:val="000000" w:themeColor="text1"/>
+          <w:lang w:val="en-US"/>
+        </w:rPr>
+        <w:t xml:space="preserve">//JSX </w:t>
+      </w:r>
+      <w:r>
+        <w:rPr>
+          <w:color w:val="000000" w:themeColor="text1"/>
+        </w:rPr>
+        <w:t>разметка</w:t>
+      </w:r>
+      <w:r>
+        <w:rPr>
+          <w:color w:val="000000" w:themeColor="text1"/>
+          <w:lang w:val="en-US"/>
+        </w:rPr>
+        <w:t xml:space="preserve"> </w:t>
+      </w:r>
+    </w:p>
+    <w:p>
+      <w:pPr>
+        <w:spacing w:line="360" w:lineRule="auto"/>
+        <w:contextualSpacing/>
+        <w:rPr>
+          <w:color w:val="000000" w:themeColor="text1"/>
+          <w:lang w:val="en-US"/>
+        </w:rPr>
+      </w:pPr>
+      <w:r>
+        <w:rPr>
+          <w:color w:val="000000" w:themeColor="text1"/>
+          <w:lang w:val="en-US"/>
+        </w:rPr>
+        <w:t xml:space="preserve">    return (</w:t>
+      </w:r>
+    </w:p>
+    <w:p>
+      <w:pPr>
+        <w:spacing w:line="360" w:lineRule="auto"/>
+        <w:contextualSpacing/>
+        <w:rPr>
+          <w:color w:val="000000" w:themeColor="text1"/>
+          <w:lang w:val="en-US"/>
+        </w:rPr>
+      </w:pPr>
+      <w:r>
+        <w:rPr>
+          <w:color w:val="000000" w:themeColor="text1"/>
+          <w:lang w:val="en-US"/>
+        </w:rPr>
+        <w:t xml:space="preserve">        &lt;body </w:t>
+      </w:r>
+      <w:proofErr w:type="spellStart"/>
+      <w:r>
+        <w:rPr>
+          <w:color w:val="000000" w:themeColor="text1"/>
+          <w:lang w:val="en-US"/>
+        </w:rPr>
+        <w:t>className</w:t>
+      </w:r>
+      <w:proofErr w:type="spellEnd"/>
+      <w:r>
+        <w:rPr>
+          <w:color w:val="000000" w:themeColor="text1"/>
+          <w:lang w:val="en-US"/>
+        </w:rPr>
+        <w:t>={</w:t>
+      </w:r>
+      <w:proofErr w:type="spellStart"/>
+      <w:proofErr w:type="gramStart"/>
+      <w:r>
+        <w:rPr>
+          <w:color w:val="000000" w:themeColor="text1"/>
+          <w:lang w:val="en-US"/>
+        </w:rPr>
+        <w:t>styles.mainConteiner</w:t>
+      </w:r>
+      <w:proofErr w:type="spellEnd"/>
+      <w:proofErr w:type="gramEnd"/>
+      <w:r>
+        <w:rPr>
+          <w:color w:val="000000" w:themeColor="text1"/>
+          <w:lang w:val="en-US"/>
+        </w:rPr>
+        <w:t>}&gt;</w:t>
+      </w:r>
+    </w:p>
+    <w:p>
+      <w:pPr>
+        <w:spacing w:line="360" w:lineRule="auto"/>
+        <w:contextualSpacing/>
+        <w:rPr>
+          <w:color w:val="000000" w:themeColor="text1"/>
+          <w:lang w:val="en-US"/>
+        </w:rPr>
+      </w:pPr>
+    </w:p>
+    <w:p>
+      <w:pPr>
+        <w:spacing w:line="360" w:lineRule="auto"/>
+        <w:contextualSpacing/>
+        <w:rPr>
+          <w:color w:val="000000" w:themeColor="text1"/>
+          <w:lang w:val="en-US"/>
+        </w:rPr>
+      </w:pPr>
+      <w:r>
+        <w:rPr>
+          <w:color w:val="000000" w:themeColor="text1"/>
+          <w:lang w:val="en-US"/>
+        </w:rPr>
+        <w:t xml:space="preserve">        &lt;div </w:t>
+      </w:r>
+      <w:proofErr w:type="spellStart"/>
+      <w:r>
+        <w:rPr>
+          <w:color w:val="000000" w:themeColor="text1"/>
+          <w:lang w:val="en-US"/>
+        </w:rPr>
+        <w:t>className</w:t>
+      </w:r>
+      <w:proofErr w:type="spellEnd"/>
+      <w:r>
+        <w:rPr>
+          <w:color w:val="000000" w:themeColor="text1"/>
+          <w:lang w:val="en-US"/>
+        </w:rPr>
+        <w:t>={`${</w:t>
+      </w:r>
+      <w:proofErr w:type="spellStart"/>
+      <w:proofErr w:type="gramStart"/>
+      <w:r>
+        <w:rPr>
+          <w:color w:val="000000" w:themeColor="text1"/>
+          <w:lang w:val="en-US"/>
+        </w:rPr>
+        <w:t>styles.announcement</w:t>
+      </w:r>
+      <w:proofErr w:type="spellEnd"/>
+      <w:proofErr w:type="gramEnd"/>
+      <w:r>
+        <w:rPr>
+          <w:color w:val="000000" w:themeColor="text1"/>
+          <w:lang w:val="en-US"/>
+        </w:rPr>
+        <w:t>} ${styles.item_1}`}&gt;</w:t>
+      </w:r>
+    </w:p>
+    <w:p>
+      <w:pPr>
+        <w:spacing w:line="360" w:lineRule="auto"/>
+        <w:contextualSpacing/>
+        <w:rPr>
+          <w:color w:val="000000" w:themeColor="text1"/>
+          <w:lang w:val="en-US"/>
+        </w:rPr>
+      </w:pPr>
+      <w:r>
+        <w:rPr>
+          <w:color w:val="000000" w:themeColor="text1"/>
+          <w:lang w:val="en-US"/>
+        </w:rPr>
+        <w:t xml:space="preserve">            &lt;div </w:t>
+      </w:r>
+      <w:proofErr w:type="spellStart"/>
+      <w:r>
+        <w:rPr>
+          <w:color w:val="000000" w:themeColor="text1"/>
+          <w:lang w:val="en-US"/>
+        </w:rPr>
+        <w:t>className</w:t>
+      </w:r>
+      <w:proofErr w:type="spellEnd"/>
+      <w:r>
+        <w:rPr>
+          <w:color w:val="000000" w:themeColor="text1"/>
+          <w:lang w:val="en-US"/>
+        </w:rPr>
+        <w:t>={</w:t>
+      </w:r>
+      <w:proofErr w:type="spellStart"/>
+      <w:proofErr w:type="gramStart"/>
+      <w:r>
+        <w:rPr>
+          <w:color w:val="000000" w:themeColor="text1"/>
+          <w:lang w:val="en-US"/>
+        </w:rPr>
+        <w:t>styles.announcementText</w:t>
+      </w:r>
+      <w:proofErr w:type="spellEnd"/>
+      <w:proofErr w:type="gramEnd"/>
+      <w:r>
+        <w:rPr>
+          <w:color w:val="000000" w:themeColor="text1"/>
+          <w:lang w:val="en-US"/>
+        </w:rPr>
+        <w:t>}&gt;</w:t>
+      </w:r>
+    </w:p>
+    <w:p>
+      <w:pPr>
+        <w:spacing w:line="360" w:lineRule="auto"/>
+        <w:contextualSpacing/>
+        <w:rPr>
+          <w:color w:val="000000" w:themeColor="text1"/>
+          <w:lang w:val="en-US"/>
+        </w:rPr>
+      </w:pPr>
+      <w:r>
+        <w:rPr>
+          <w:color w:val="000000" w:themeColor="text1"/>
+          <w:lang w:val="en-US"/>
+        </w:rPr>
+        <w:t xml:space="preserve">                &lt;div&gt;</w:t>
+      </w:r>
+      <w:r>
+        <w:rPr>
+          <w:color w:val="000000" w:themeColor="text1"/>
+        </w:rPr>
+        <w:t>Мой</w:t>
+      </w:r>
+      <w:r>
+        <w:rPr>
+          <w:color w:val="000000" w:themeColor="text1"/>
+          <w:lang w:val="en-US"/>
+        </w:rPr>
+        <w:t xml:space="preserve"> </w:t>
+      </w:r>
+      <w:r>
+        <w:rPr>
+          <w:color w:val="000000" w:themeColor="text1"/>
+        </w:rPr>
+        <w:t>питомец</w:t>
+      </w:r>
+      <w:r>
+        <w:rPr>
+          <w:color w:val="000000" w:themeColor="text1"/>
+          <w:lang w:val="en-US"/>
+        </w:rPr>
+        <w:t xml:space="preserve"> </w:t>
+      </w:r>
+      <w:r>
+        <w:rPr>
+          <w:color w:val="000000" w:themeColor="text1"/>
+        </w:rPr>
+        <w:t>потерялся</w:t>
+      </w:r>
+      <w:r>
+        <w:rPr>
+          <w:color w:val="000000" w:themeColor="text1"/>
+          <w:lang w:val="en-US"/>
+        </w:rPr>
+        <w:t>&lt;/div&gt;</w:t>
+      </w:r>
+    </w:p>
+    <w:p>
+      <w:pPr>
+        <w:spacing w:line="360" w:lineRule="auto"/>
+        <w:contextualSpacing/>
+        <w:rPr>
+          <w:color w:val="000000" w:themeColor="text1"/>
+          <w:lang w:val="en-US"/>
+        </w:rPr>
+      </w:pPr>
+      <w:r>
+        <w:rPr>
+          <w:color w:val="000000" w:themeColor="text1"/>
+          <w:lang w:val="en-US"/>
+        </w:rPr>
+        <w:t xml:space="preserve">                &lt;button </w:t>
+      </w:r>
+      <w:proofErr w:type="spellStart"/>
+      <w:r>
+        <w:rPr>
+          <w:color w:val="000000" w:themeColor="text1"/>
+          <w:lang w:val="en-US"/>
+        </w:rPr>
+        <w:t>className</w:t>
+      </w:r>
+      <w:proofErr w:type="spellEnd"/>
+      <w:r>
+        <w:rPr>
+          <w:color w:val="000000" w:themeColor="text1"/>
+          <w:lang w:val="en-US"/>
+        </w:rPr>
+        <w:t>={</w:t>
+      </w:r>
+      <w:proofErr w:type="spellStart"/>
+      <w:r>
+        <w:rPr>
+          <w:color w:val="000000" w:themeColor="text1"/>
+          <w:lang w:val="en-US"/>
+        </w:rPr>
+        <w:t>styles.btn</w:t>
+      </w:r>
+      <w:proofErr w:type="spellEnd"/>
+      <w:r>
+        <w:rPr>
+          <w:color w:val="000000" w:themeColor="text1"/>
+          <w:lang w:val="en-US"/>
+        </w:rPr>
+        <w:t xml:space="preserve">} </w:t>
+      </w:r>
+      <w:proofErr w:type="spellStart"/>
+      <w:r>
+        <w:rPr>
+          <w:color w:val="000000" w:themeColor="text1"/>
+          <w:lang w:val="en-US"/>
+        </w:rPr>
+        <w:t>onClick</w:t>
+      </w:r>
+      <w:proofErr w:type="spellEnd"/>
+      <w:proofErr w:type="gramStart"/>
+      <w:r>
+        <w:rPr>
+          <w:color w:val="000000" w:themeColor="text1"/>
+          <w:lang w:val="en-US"/>
+        </w:rPr>
+        <w:t>={</w:t>
+      </w:r>
+      <w:proofErr w:type="gramEnd"/>
+      <w:r>
+        <w:rPr>
+          <w:color w:val="000000" w:themeColor="text1"/>
+          <w:lang w:val="en-US"/>
+        </w:rPr>
+        <w:t xml:space="preserve">() =&gt; </w:t>
+      </w:r>
+      <w:proofErr w:type="spellStart"/>
+      <w:r>
+        <w:rPr>
+          <w:color w:val="000000" w:themeColor="text1"/>
+          <w:lang w:val="en-US"/>
+        </w:rPr>
+        <w:t>setModalAddAnimal</w:t>
+      </w:r>
+      <w:proofErr w:type="spellEnd"/>
+      <w:r>
+        <w:rPr>
+          <w:color w:val="000000" w:themeColor="text1"/>
+          <w:lang w:val="en-US"/>
+        </w:rPr>
+        <w:t>(true)}&gt;</w:t>
+      </w:r>
+      <w:r>
+        <w:rPr>
+          <w:color w:val="000000" w:themeColor="text1"/>
+        </w:rPr>
+        <w:t>Оставить</w:t>
+      </w:r>
+      <w:r>
+        <w:rPr>
+          <w:color w:val="000000" w:themeColor="text1"/>
+          <w:lang w:val="en-US"/>
+        </w:rPr>
+        <w:t xml:space="preserve"> </w:t>
+      </w:r>
+      <w:r>
+        <w:rPr>
+          <w:color w:val="000000" w:themeColor="text1"/>
+        </w:rPr>
+        <w:t>заявку</w:t>
+      </w:r>
+      <w:r>
+        <w:rPr>
+          <w:color w:val="000000" w:themeColor="text1"/>
+          <w:lang w:val="en-US"/>
+        </w:rPr>
+        <w:t>&lt;/button&gt;</w:t>
+      </w:r>
+    </w:p>
+    <w:p>
+      <w:pPr>
+        <w:spacing w:line="360" w:lineRule="auto"/>
+        <w:contextualSpacing/>
+        <w:rPr>
+          <w:color w:val="000000" w:themeColor="text1"/>
+          <w:lang w:val="en-US"/>
+        </w:rPr>
+      </w:pPr>
+      <w:r>
+        <w:rPr>
+          <w:color w:val="000000" w:themeColor="text1"/>
+          <w:lang w:val="en-US"/>
+        </w:rPr>
+        <w:lastRenderedPageBreak/>
+        <w:t xml:space="preserve">            &lt;/div&gt;</w:t>
+      </w:r>
+    </w:p>
+    <w:p>
+      <w:pPr>
+        <w:spacing w:line="360" w:lineRule="auto"/>
+        <w:contextualSpacing/>
+        <w:rPr>
+          <w:color w:val="000000" w:themeColor="text1"/>
+          <w:lang w:val="en-US"/>
+        </w:rPr>
+      </w:pPr>
+      <w:r>
+        <w:rPr>
+          <w:color w:val="000000" w:themeColor="text1"/>
+          <w:lang w:val="en-US"/>
+        </w:rPr>
+        <w:t xml:space="preserve">        &lt;/div&gt;</w:t>
+      </w:r>
+    </w:p>
+    <w:p>
+      <w:pPr>
+        <w:spacing w:line="360" w:lineRule="auto"/>
+        <w:contextualSpacing/>
+        <w:rPr>
+          <w:color w:val="000000" w:themeColor="text1"/>
+          <w:lang w:val="en-US"/>
+        </w:rPr>
+      </w:pPr>
+      <w:r>
+        <w:rPr>
+          <w:color w:val="000000" w:themeColor="text1"/>
+          <w:lang w:val="en-US"/>
+        </w:rPr>
+        <w:t xml:space="preserve">        &lt;Modal active={</w:t>
+      </w:r>
+      <w:proofErr w:type="spellStart"/>
+      <w:r>
+        <w:rPr>
+          <w:color w:val="000000" w:themeColor="text1"/>
+          <w:lang w:val="en-US"/>
+        </w:rPr>
+        <w:t>modalAddAnimal</w:t>
+      </w:r>
+      <w:proofErr w:type="spellEnd"/>
+      <w:r>
+        <w:rPr>
+          <w:color w:val="000000" w:themeColor="text1"/>
+          <w:lang w:val="en-US"/>
+        </w:rPr>
+        <w:t xml:space="preserve">} </w:t>
+      </w:r>
+      <w:proofErr w:type="spellStart"/>
+      <w:r>
+        <w:rPr>
+          <w:color w:val="000000" w:themeColor="text1"/>
+          <w:lang w:val="en-US"/>
+        </w:rPr>
+        <w:t>setActive</w:t>
+      </w:r>
+      <w:proofErr w:type="spellEnd"/>
+      <w:r>
+        <w:rPr>
+          <w:color w:val="000000" w:themeColor="text1"/>
+          <w:lang w:val="en-US"/>
+        </w:rPr>
+        <w:t>={</w:t>
+      </w:r>
+      <w:proofErr w:type="spellStart"/>
+      <w:r>
+        <w:rPr>
+          <w:color w:val="000000" w:themeColor="text1"/>
+          <w:lang w:val="en-US"/>
+        </w:rPr>
+        <w:t>setModalAddAnimal</w:t>
+      </w:r>
+      <w:proofErr w:type="spellEnd"/>
+      <w:r>
+        <w:rPr>
+          <w:color w:val="000000" w:themeColor="text1"/>
+          <w:lang w:val="en-US"/>
+        </w:rPr>
+        <w:t>}&gt;</w:t>
+      </w:r>
+    </w:p>
+    <w:p>
+      <w:pPr>
+        <w:spacing w:line="360" w:lineRule="auto"/>
+        <w:contextualSpacing/>
+        <w:rPr>
+          <w:color w:val="000000" w:themeColor="text1"/>
+          <w:lang w:val="en-US"/>
+        </w:rPr>
+      </w:pPr>
+      <w:r>
+        <w:rPr>
+          <w:color w:val="000000" w:themeColor="text1"/>
+          <w:lang w:val="en-US"/>
+        </w:rPr>
+        <w:t xml:space="preserve">            &lt;form </w:t>
+      </w:r>
+      <w:proofErr w:type="spellStart"/>
+      <w:r>
+        <w:rPr>
+          <w:color w:val="000000" w:themeColor="text1"/>
+          <w:lang w:val="en-US"/>
+        </w:rPr>
+        <w:t>onSubmit</w:t>
+      </w:r>
+      <w:proofErr w:type="spellEnd"/>
+      <w:r>
+        <w:rPr>
+          <w:color w:val="000000" w:themeColor="text1"/>
+          <w:lang w:val="en-US"/>
+        </w:rPr>
+        <w:t>={</w:t>
+      </w:r>
+      <w:proofErr w:type="spellStart"/>
+      <w:r>
+        <w:rPr>
+          <w:color w:val="000000" w:themeColor="text1"/>
+          <w:lang w:val="en-US"/>
+        </w:rPr>
+        <w:t>dataAdd</w:t>
+      </w:r>
+      <w:proofErr w:type="spellEnd"/>
+      <w:r>
+        <w:rPr>
+          <w:color w:val="000000" w:themeColor="text1"/>
+          <w:lang w:val="en-US"/>
+        </w:rPr>
+        <w:t>}&gt;</w:t>
+      </w:r>
+    </w:p>
+    <w:p>
+      <w:pPr>
+        <w:spacing w:line="360" w:lineRule="auto"/>
+        <w:contextualSpacing/>
+        <w:rPr>
+          <w:color w:val="000000" w:themeColor="text1"/>
+          <w:lang w:val="en-US"/>
+        </w:rPr>
+      </w:pPr>
+      <w:r>
+        <w:rPr>
+          <w:color w:val="000000" w:themeColor="text1"/>
+          <w:lang w:val="en-US"/>
+        </w:rPr>
+        <w:t xml:space="preserve">                &lt;div </w:t>
+      </w:r>
+      <w:proofErr w:type="spellStart"/>
+      <w:r>
+        <w:rPr>
+          <w:color w:val="000000" w:themeColor="text1"/>
+          <w:lang w:val="en-US"/>
+        </w:rPr>
+        <w:t>className</w:t>
+      </w:r>
+      <w:proofErr w:type="spellEnd"/>
+      <w:r>
+        <w:rPr>
+          <w:color w:val="000000" w:themeColor="text1"/>
+          <w:lang w:val="en-US"/>
+        </w:rPr>
+        <w:t>={</w:t>
+      </w:r>
+      <w:proofErr w:type="spellStart"/>
+      <w:proofErr w:type="gramStart"/>
+      <w:r>
+        <w:rPr>
+          <w:color w:val="000000" w:themeColor="text1"/>
+          <w:lang w:val="en-US"/>
+        </w:rPr>
+        <w:t>styles.modalContent</w:t>
+      </w:r>
+      <w:proofErr w:type="spellEnd"/>
+      <w:proofErr w:type="gramEnd"/>
+      <w:r>
+        <w:rPr>
+          <w:color w:val="000000" w:themeColor="text1"/>
+          <w:lang w:val="en-US"/>
+        </w:rPr>
+        <w:t>}&gt;</w:t>
+      </w:r>
+    </w:p>
+    <w:p>
+      <w:pPr>
+        <w:spacing w:line="360" w:lineRule="auto"/>
+        <w:contextualSpacing/>
+        <w:rPr>
+          <w:color w:val="000000" w:themeColor="text1"/>
+          <w:lang w:val="en-US"/>
+        </w:rPr>
+      </w:pPr>
+      <w:r>
+        <w:rPr>
+          <w:color w:val="000000" w:themeColor="text1"/>
+          <w:lang w:val="en-US"/>
+        </w:rPr>
+        <w:t xml:space="preserve">                    </w:t>
+      </w:r>
+      <w:r>
+        <w:rPr>
+          <w:color w:val="000000" w:themeColor="text1"/>
+        </w:rPr>
+        <w:t>Создать</w:t>
+      </w:r>
+      <w:r>
+        <w:rPr>
+          <w:color w:val="000000" w:themeColor="text1"/>
+          <w:lang w:val="en-US"/>
+        </w:rPr>
+        <w:t xml:space="preserve"> </w:t>
+      </w:r>
+      <w:r>
+        <w:rPr>
+          <w:color w:val="000000" w:themeColor="text1"/>
+        </w:rPr>
+        <w:t>объявление</w:t>
+      </w:r>
+    </w:p>
+    <w:p>
+      <w:pPr>
+        <w:spacing w:line="360" w:lineRule="auto"/>
+        <w:contextualSpacing/>
+        <w:rPr>
+          <w:color w:val="000000" w:themeColor="text1"/>
+          <w:lang w:val="en-US"/>
+        </w:rPr>
+      </w:pPr>
+      <w:r>
+        <w:rPr>
+          <w:color w:val="000000" w:themeColor="text1"/>
+          <w:lang w:val="en-US"/>
+        </w:rPr>
+        <w:t xml:space="preserve">                    &lt;input ref={</w:t>
+      </w:r>
+      <w:proofErr w:type="spellStart"/>
+      <w:r>
+        <w:rPr>
+          <w:color w:val="000000" w:themeColor="text1"/>
+          <w:lang w:val="en-US"/>
+        </w:rPr>
+        <w:t>inputRefName</w:t>
+      </w:r>
+      <w:proofErr w:type="spellEnd"/>
+      <w:r>
+        <w:rPr>
+          <w:color w:val="000000" w:themeColor="text1"/>
+          <w:lang w:val="en-US"/>
+        </w:rPr>
+        <w:t xml:space="preserve">} </w:t>
+      </w:r>
+      <w:proofErr w:type="spellStart"/>
+      <w:r>
+        <w:rPr>
+          <w:color w:val="000000" w:themeColor="text1"/>
+          <w:lang w:val="en-US"/>
+        </w:rPr>
+        <w:t>minLength</w:t>
+      </w:r>
+      <w:proofErr w:type="spellEnd"/>
+      <w:r>
+        <w:rPr>
+          <w:color w:val="000000" w:themeColor="text1"/>
+          <w:lang w:val="en-US"/>
+        </w:rPr>
+        <w:t xml:space="preserve">="3" required </w:t>
+      </w:r>
+      <w:proofErr w:type="spellStart"/>
+      <w:r>
+        <w:rPr>
+          <w:color w:val="000000" w:themeColor="text1"/>
+          <w:lang w:val="en-US"/>
+        </w:rPr>
+        <w:t>onChange</w:t>
+      </w:r>
+      <w:proofErr w:type="spellEnd"/>
+      <w:r>
+        <w:rPr>
+          <w:color w:val="000000" w:themeColor="text1"/>
+          <w:lang w:val="en-US"/>
+        </w:rPr>
+        <w:t>={</w:t>
+      </w:r>
+      <w:proofErr w:type="spellStart"/>
+      <w:r>
+        <w:rPr>
+          <w:color w:val="000000" w:themeColor="text1"/>
+          <w:lang w:val="en-US"/>
+        </w:rPr>
+        <w:t>changeName</w:t>
+      </w:r>
+      <w:proofErr w:type="spellEnd"/>
+      <w:r>
+        <w:rPr>
+          <w:color w:val="000000" w:themeColor="text1"/>
+          <w:lang w:val="en-US"/>
         </w:rPr>
         <w:t>}</w:t>
       </w:r>
     </w:p>
     <w:p>
       <w:pPr>
-        <w:rPr>
-          <w:color w:val="000000" w:themeColor="text1"/>
-          <w:sz w:val="28"/>
-          <w:szCs w:val="28"/>
-          <w:lang w:val="en-US" w:eastAsia="ru-RU"/>
-        </w:rPr>
-      </w:pPr>
-    </w:p>
-    <w:p>
-      <w:pPr>
-        <w:rPr>
-          <w:color w:val="202122"/>
-          <w:sz w:val="28"/>
-          <w:szCs w:val="28"/>
-          <w:shd w:val="clear" w:color="auto" w:fill="FFFFFF"/>
-          <w:lang w:val="en-US"/>
-        </w:rPr>
-      </w:pPr>
-      <w:r>
-        <w:rPr>
-          <w:color w:val="000000" w:themeColor="text1"/>
-          <w:sz w:val="28"/>
-          <w:szCs w:val="28"/>
-          <w:lang w:eastAsia="ru-RU"/>
-        </w:rPr>
-        <w:t>//</w:t>
-      </w:r>
-      <w:r>
-        <w:rPr>
-          <w:color w:val="202122"/>
-          <w:sz w:val="28"/>
-          <w:szCs w:val="28"/>
-          <w:shd w:val="clear" w:color="auto" w:fill="FFFFFF"/>
-          <w:lang w:val="en-US"/>
-        </w:rPr>
-        <w:t>reducer</w:t>
-      </w:r>
-      <w:r>
-        <w:rPr>
-          <w:color w:val="202122"/>
-          <w:sz w:val="28"/>
-          <w:szCs w:val="28"/>
-          <w:shd w:val="clear" w:color="auto" w:fill="FFFFFF"/>
-        </w:rPr>
-        <w:t xml:space="preserve"> – функция, которая принимает </w:t>
-      </w:r>
-      <w:r>
-        <w:rPr>
-          <w:color w:val="202122"/>
-          <w:sz w:val="28"/>
-          <w:szCs w:val="28"/>
-          <w:shd w:val="clear" w:color="auto" w:fill="FFFFFF"/>
-          <w:lang w:val="en-US"/>
-        </w:rPr>
-        <w:t>state</w:t>
-      </w:r>
-      <w:r>
-        <w:rPr>
-          <w:color w:val="202122"/>
-          <w:sz w:val="28"/>
-          <w:szCs w:val="28"/>
-          <w:shd w:val="clear" w:color="auto" w:fill="FFFFFF"/>
+        <w:spacing w:line="360" w:lineRule="auto"/>
+        <w:contextualSpacing/>
+        <w:rPr>
+          <w:color w:val="000000" w:themeColor="text1"/>
+          <w:lang w:val="en-US"/>
+        </w:rPr>
+      </w:pPr>
+      <w:r>
+        <w:rPr>
+          <w:color w:val="000000" w:themeColor="text1"/>
+          <w:lang w:val="en-US"/>
+        </w:rPr>
+        <w:t xml:space="preserve">                           value={props.newPostText.name}</w:t>
+      </w:r>
+    </w:p>
+    <w:p>
+      <w:pPr>
+        <w:spacing w:line="360" w:lineRule="auto"/>
+        <w:contextualSpacing/>
+        <w:rPr>
+          <w:color w:val="000000" w:themeColor="text1"/>
+          <w:lang w:val="en-US"/>
+        </w:rPr>
+      </w:pPr>
+      <w:r>
+        <w:rPr>
+          <w:color w:val="000000" w:themeColor="text1"/>
+          <w:lang w:val="en-US"/>
+        </w:rPr>
+        <w:t xml:space="preserve">                           placeholder="</w:t>
+      </w:r>
+      <w:r>
+        <w:rPr>
+          <w:color w:val="000000" w:themeColor="text1"/>
+        </w:rPr>
+        <w:t>Имя</w:t>
+      </w:r>
+      <w:r>
+        <w:rPr>
+          <w:color w:val="000000" w:themeColor="text1"/>
+          <w:lang w:val="en-US"/>
+        </w:rPr>
+        <w:t>/</w:t>
+      </w:r>
+      <w:r>
+        <w:rPr>
+          <w:color w:val="000000" w:themeColor="text1"/>
+        </w:rPr>
+        <w:t>кличка</w:t>
+      </w:r>
+      <w:r>
+        <w:rPr>
+          <w:color w:val="000000" w:themeColor="text1"/>
+          <w:lang w:val="en-US"/>
         </w:rPr>
         <w:t xml:space="preserve"> </w:t>
       </w:r>
       <w:r>
         <w:rPr>
-          <w:color w:val="202122"/>
-          <w:sz w:val="28"/>
-          <w:szCs w:val="28"/>
-          <w:shd w:val="clear" w:color="auto" w:fill="FFFFFF"/>
-        </w:rPr>
-        <w:t xml:space="preserve">и </w:t>
-      </w:r>
-      <w:r>
-        <w:rPr>
-          <w:color w:val="202122"/>
-          <w:sz w:val="28"/>
-          <w:szCs w:val="28"/>
-          <w:shd w:val="clear" w:color="auto" w:fill="FFFFFF"/>
-          <w:lang w:val="en-US"/>
-        </w:rPr>
-        <w:t>action</w:t>
-      </w:r>
-    </w:p>
-    <w:p>
-      <w:pPr>
-        <w:rPr>
-          <w:color w:val="000000" w:themeColor="text1"/>
-          <w:sz w:val="28"/>
-          <w:szCs w:val="28"/>
-          <w:lang w:eastAsia="ru-RU"/>
-        </w:rPr>
-      </w:pPr>
-    </w:p>
-    <w:p>
-      <w:pPr>
-        <w:rPr>
-          <w:color w:val="000000" w:themeColor="text1"/>
-          <w:sz w:val="28"/>
-          <w:szCs w:val="28"/>
-          <w:lang w:val="en-US" w:eastAsia="ru-RU"/>
-        </w:rPr>
-      </w:pPr>
-      <w:r>
-        <w:rPr>
-          <w:color w:val="000000" w:themeColor="text1"/>
-          <w:sz w:val="28"/>
-          <w:szCs w:val="28"/>
-          <w:lang w:val="en-US" w:eastAsia="ru-RU"/>
-        </w:rPr>
-        <w:t>const dataAboutAnimalReducer = (state = initialState, action) =&gt; {</w:t>
-      </w:r>
-    </w:p>
-    <w:p>
-      <w:pPr>
-        <w:rPr>
-          <w:color w:val="000000" w:themeColor="text1"/>
-          <w:sz w:val="28"/>
-          <w:szCs w:val="28"/>
-          <w:lang w:val="en-US" w:eastAsia="ru-RU"/>
-        </w:rPr>
-      </w:pPr>
-      <w:r>
-        <w:rPr>
-          <w:color w:val="000000" w:themeColor="text1"/>
-          <w:sz w:val="28"/>
-          <w:szCs w:val="28"/>
-          <w:lang w:val="en-US" w:eastAsia="ru-RU"/>
-        </w:rPr>
-        <w:t xml:space="preserve">    switch (action.type) {</w:t>
-      </w:r>
-    </w:p>
-    <w:p>
-      <w:pPr>
-        <w:rPr>
-          <w:color w:val="000000" w:themeColor="text1"/>
-          <w:sz w:val="28"/>
-          <w:szCs w:val="28"/>
-          <w:lang w:val="en-US" w:eastAsia="ru-RU"/>
-        </w:rPr>
-      </w:pPr>
-    </w:p>
-    <w:p>
-      <w:pPr>
-        <w:rPr>
-          <w:color w:val="000000" w:themeColor="text1"/>
-          <w:sz w:val="28"/>
-          <w:szCs w:val="28"/>
-          <w:lang w:val="en-US" w:eastAsia="ru-RU"/>
-        </w:rPr>
-      </w:pPr>
-      <w:r>
-        <w:rPr>
-          <w:color w:val="000000" w:themeColor="text1"/>
-          <w:sz w:val="28"/>
-          <w:szCs w:val="28"/>
-          <w:lang w:val="en-US" w:eastAsia="ru-RU"/>
-        </w:rPr>
-        <w:t xml:space="preserve">       //case </w:t>
-      </w:r>
-      <w:r>
-        <w:rPr>
-          <w:color w:val="000000" w:themeColor="text1"/>
-          <w:sz w:val="28"/>
-          <w:szCs w:val="28"/>
-          <w:lang w:eastAsia="ru-RU"/>
-        </w:rPr>
-        <w:t>с</w:t>
-      </w:r>
-      <w:r>
-        <w:rPr>
-          <w:color w:val="000000" w:themeColor="text1"/>
-          <w:sz w:val="28"/>
-          <w:szCs w:val="28"/>
-          <w:lang w:val="en-US" w:eastAsia="ru-RU"/>
+          <w:color w:val="000000" w:themeColor="text1"/>
+        </w:rPr>
+        <w:t>питомца</w:t>
+      </w:r>
+      <w:r>
+        <w:rPr>
+          <w:color w:val="000000" w:themeColor="text1"/>
+          <w:lang w:val="en-US"/>
+        </w:rPr>
+        <w:t>"/&gt;</w:t>
+      </w:r>
+    </w:p>
+    <w:p>
+      <w:pPr>
+        <w:spacing w:line="360" w:lineRule="auto"/>
+        <w:contextualSpacing/>
+        <w:rPr>
+          <w:color w:val="000000" w:themeColor="text1"/>
+          <w:lang w:val="en-US"/>
+        </w:rPr>
+      </w:pPr>
+      <w:r>
+        <w:rPr>
+          <w:color w:val="000000" w:themeColor="text1"/>
+          <w:lang w:val="en-US"/>
+        </w:rPr>
+        <w:t xml:space="preserve">                    &lt;input ref={</w:t>
+      </w:r>
+      <w:proofErr w:type="spellStart"/>
+      <w:r>
+        <w:rPr>
+          <w:color w:val="000000" w:themeColor="text1"/>
+          <w:lang w:val="en-US"/>
+        </w:rPr>
+        <w:t>inputRefSpecies</w:t>
+      </w:r>
+      <w:proofErr w:type="spellEnd"/>
+      <w:r>
+        <w:rPr>
+          <w:color w:val="000000" w:themeColor="text1"/>
+          <w:lang w:val="en-US"/>
+        </w:rPr>
+        <w:t xml:space="preserve">} </w:t>
+      </w:r>
+      <w:proofErr w:type="spellStart"/>
+      <w:r>
+        <w:rPr>
+          <w:color w:val="000000" w:themeColor="text1"/>
+          <w:lang w:val="en-US"/>
+        </w:rPr>
+        <w:t>minLength</w:t>
+      </w:r>
+      <w:proofErr w:type="spellEnd"/>
+      <w:r>
+        <w:rPr>
+          <w:color w:val="000000" w:themeColor="text1"/>
+          <w:lang w:val="en-US"/>
+        </w:rPr>
+        <w:t xml:space="preserve">="3" required </w:t>
+      </w:r>
+      <w:proofErr w:type="spellStart"/>
+      <w:r>
+        <w:rPr>
+          <w:color w:val="000000" w:themeColor="text1"/>
+          <w:lang w:val="en-US"/>
+        </w:rPr>
+        <w:t>onChange</w:t>
+      </w:r>
+      <w:proofErr w:type="spellEnd"/>
+      <w:r>
+        <w:rPr>
+          <w:color w:val="000000" w:themeColor="text1"/>
+          <w:lang w:val="en-US"/>
+        </w:rPr>
+        <w:t>={</w:t>
+      </w:r>
+      <w:proofErr w:type="spellStart"/>
+      <w:r>
+        <w:rPr>
+          <w:color w:val="000000" w:themeColor="text1"/>
+          <w:lang w:val="en-US"/>
+        </w:rPr>
+        <w:t>changeName</w:t>
+      </w:r>
+      <w:proofErr w:type="spellEnd"/>
+      <w:r>
+        <w:rPr>
+          <w:color w:val="000000" w:themeColor="text1"/>
+          <w:lang w:val="en-US"/>
+        </w:rPr>
+        <w:t>}</w:t>
+      </w:r>
+    </w:p>
+    <w:p>
+      <w:pPr>
+        <w:spacing w:line="360" w:lineRule="auto"/>
+        <w:contextualSpacing/>
+        <w:rPr>
+          <w:color w:val="000000" w:themeColor="text1"/>
+          <w:lang w:val="en-US"/>
+        </w:rPr>
+      </w:pPr>
+      <w:r>
+        <w:rPr>
+          <w:color w:val="000000" w:themeColor="text1"/>
+          <w:lang w:val="en-US"/>
+        </w:rPr>
+        <w:t xml:space="preserve">                           value={</w:t>
+      </w:r>
+      <w:proofErr w:type="spellStart"/>
+      <w:proofErr w:type="gramStart"/>
+      <w:r>
+        <w:rPr>
+          <w:color w:val="000000" w:themeColor="text1"/>
+          <w:lang w:val="en-US"/>
+        </w:rPr>
+        <w:t>props.newPostText.species</w:t>
+      </w:r>
+      <w:proofErr w:type="spellEnd"/>
+      <w:proofErr w:type="gramEnd"/>
+      <w:r>
+        <w:rPr>
+          <w:color w:val="000000" w:themeColor="text1"/>
+          <w:lang w:val="en-US"/>
+        </w:rPr>
+        <w:t>}</w:t>
+      </w:r>
+    </w:p>
+    <w:p>
+      <w:pPr>
+        <w:spacing w:line="360" w:lineRule="auto"/>
+        <w:contextualSpacing/>
+        <w:rPr>
+          <w:color w:val="000000" w:themeColor="text1"/>
+          <w:lang w:val="en-US"/>
+        </w:rPr>
+      </w:pPr>
+      <w:r>
+        <w:rPr>
+          <w:color w:val="000000" w:themeColor="text1"/>
+          <w:lang w:val="en-US"/>
+        </w:rPr>
+        <w:t xml:space="preserve">                           placeholder="</w:t>
+      </w:r>
+      <w:r>
+        <w:rPr>
+          <w:color w:val="000000" w:themeColor="text1"/>
+        </w:rPr>
+        <w:t>Какое</w:t>
+      </w:r>
+      <w:r>
+        <w:rPr>
+          <w:color w:val="000000" w:themeColor="text1"/>
+          <w:lang w:val="en-US"/>
         </w:rPr>
         <w:t xml:space="preserve"> </w:t>
       </w:r>
-      <w:r>
-        <w:rPr>
-          <w:color w:val="000000" w:themeColor="text1"/>
-          <w:sz w:val="28"/>
-          <w:szCs w:val="28"/>
-          <w:lang w:eastAsia="ru-RU"/>
-        </w:rPr>
-        <w:t>пушем</w:t>
-      </w:r>
-      <w:r>
-        <w:rPr>
-          <w:color w:val="000000" w:themeColor="text1"/>
-          <w:sz w:val="28"/>
-          <w:szCs w:val="28"/>
-          <w:lang w:val="en-US" w:eastAsia="ru-RU"/>
+      <w:proofErr w:type="gramStart"/>
+      <w:r>
+        <w:rPr>
+          <w:color w:val="000000" w:themeColor="text1"/>
+        </w:rPr>
+        <w:t>животное</w:t>
+      </w:r>
+      <w:r>
+        <w:rPr>
+          <w:color w:val="000000" w:themeColor="text1"/>
+          <w:lang w:val="en-US"/>
+        </w:rPr>
+        <w:t>(</w:t>
+      </w:r>
+      <w:proofErr w:type="gramEnd"/>
+      <w:r>
+        <w:rPr>
+          <w:color w:val="000000" w:themeColor="text1"/>
+        </w:rPr>
+        <w:t>собака</w:t>
+      </w:r>
+      <w:r>
+        <w:rPr>
+          <w:color w:val="000000" w:themeColor="text1"/>
+          <w:lang w:val="en-US"/>
+        </w:rPr>
+        <w:t>/</w:t>
+      </w:r>
+      <w:r>
+        <w:rPr>
+          <w:color w:val="000000" w:themeColor="text1"/>
+        </w:rPr>
+        <w:t>кошка</w:t>
+      </w:r>
+      <w:r>
+        <w:rPr>
+          <w:color w:val="000000" w:themeColor="text1"/>
+          <w:lang w:val="en-US"/>
+        </w:rPr>
+        <w:t>/...)"/&gt;</w:t>
+      </w:r>
+    </w:p>
+    <w:p>
+      <w:pPr>
+        <w:spacing w:line="360" w:lineRule="auto"/>
+        <w:contextualSpacing/>
+        <w:rPr>
+          <w:color w:val="000000" w:themeColor="text1"/>
+          <w:lang w:val="en-US"/>
+        </w:rPr>
+      </w:pPr>
+      <w:r>
+        <w:rPr>
+          <w:color w:val="000000" w:themeColor="text1"/>
+          <w:lang w:val="en-US"/>
+        </w:rPr>
+        <w:t xml:space="preserve">                    &lt;input ref={</w:t>
+      </w:r>
+      <w:proofErr w:type="spellStart"/>
+      <w:r>
+        <w:rPr>
+          <w:color w:val="000000" w:themeColor="text1"/>
+          <w:lang w:val="en-US"/>
+        </w:rPr>
+        <w:t>inputRefBreed</w:t>
+      </w:r>
+      <w:proofErr w:type="spellEnd"/>
+      <w:r>
+        <w:rPr>
+          <w:color w:val="000000" w:themeColor="text1"/>
+          <w:lang w:val="en-US"/>
+        </w:rPr>
+        <w:t xml:space="preserve">} required </w:t>
+      </w:r>
+      <w:proofErr w:type="spellStart"/>
+      <w:r>
+        <w:rPr>
+          <w:color w:val="000000" w:themeColor="text1"/>
+          <w:lang w:val="en-US"/>
+        </w:rPr>
+        <w:t>onChange</w:t>
+      </w:r>
+      <w:proofErr w:type="spellEnd"/>
+      <w:r>
+        <w:rPr>
+          <w:color w:val="000000" w:themeColor="text1"/>
+          <w:lang w:val="en-US"/>
+        </w:rPr>
+        <w:t>={</w:t>
+      </w:r>
+      <w:proofErr w:type="spellStart"/>
+      <w:r>
+        <w:rPr>
+          <w:color w:val="000000" w:themeColor="text1"/>
+          <w:lang w:val="en-US"/>
+        </w:rPr>
+        <w:t>changeName</w:t>
+      </w:r>
+      <w:proofErr w:type="spellEnd"/>
+      <w:r>
+        <w:rPr>
+          <w:color w:val="000000" w:themeColor="text1"/>
+          <w:lang w:val="en-US"/>
+        </w:rPr>
+        <w:t>} value={</w:t>
+      </w:r>
+      <w:proofErr w:type="spellStart"/>
+      <w:proofErr w:type="gramStart"/>
+      <w:r>
+        <w:rPr>
+          <w:color w:val="000000" w:themeColor="text1"/>
+          <w:lang w:val="en-US"/>
+        </w:rPr>
+        <w:t>props.newPostText.breed</w:t>
+      </w:r>
+      <w:proofErr w:type="spellEnd"/>
+      <w:proofErr w:type="gramEnd"/>
+      <w:r>
+        <w:rPr>
+          <w:color w:val="000000" w:themeColor="text1"/>
+          <w:lang w:val="en-US"/>
+        </w:rPr>
+        <w:t>}</w:t>
+      </w:r>
+    </w:p>
+    <w:p>
+      <w:pPr>
+        <w:spacing w:line="360" w:lineRule="auto"/>
+        <w:contextualSpacing/>
+        <w:rPr>
+          <w:color w:val="000000" w:themeColor="text1"/>
+        </w:rPr>
+      </w:pPr>
+      <w:r>
+        <w:rPr>
+          <w:color w:val="000000" w:themeColor="text1"/>
+          <w:lang w:val="en-US"/>
+        </w:rPr>
+        <w:t xml:space="preserve">                           </w:t>
+      </w:r>
+      <w:proofErr w:type="spellStart"/>
+      <w:r>
+        <w:rPr>
+          <w:color w:val="000000" w:themeColor="text1"/>
+        </w:rPr>
+        <w:t>placeholder</w:t>
+      </w:r>
+      <w:proofErr w:type="spellEnd"/>
+      <w:r>
+        <w:rPr>
+          <w:color w:val="000000" w:themeColor="text1"/>
+        </w:rPr>
+        <w:t>="Порода вашего питомца"/&gt;</w:t>
+      </w:r>
+    </w:p>
+    <w:p>
+      <w:pPr>
+        <w:spacing w:line="360" w:lineRule="auto"/>
+        <w:contextualSpacing/>
+        <w:rPr>
+          <w:color w:val="000000" w:themeColor="text1"/>
+        </w:rPr>
+      </w:pPr>
+      <w:r>
+        <w:rPr>
+          <w:color w:val="000000" w:themeColor="text1"/>
+        </w:rPr>
+        <w:t xml:space="preserve">                &lt;/</w:t>
+      </w:r>
+      <w:proofErr w:type="spellStart"/>
+      <w:r>
+        <w:rPr>
+          <w:color w:val="000000" w:themeColor="text1"/>
+        </w:rPr>
+        <w:t>div</w:t>
+      </w:r>
+      <w:proofErr w:type="spellEnd"/>
+      <w:r>
+        <w:rPr>
+          <w:color w:val="000000" w:themeColor="text1"/>
+        </w:rPr>
+        <w:t>&gt;</w:t>
+      </w:r>
+    </w:p>
+    <w:p>
+      <w:pPr>
+        <w:spacing w:line="360" w:lineRule="auto"/>
+        <w:contextualSpacing/>
+        <w:rPr>
+          <w:color w:val="000000" w:themeColor="text1"/>
+          <w:lang w:val="en-US"/>
+        </w:rPr>
+      </w:pPr>
+      <w:r>
+        <w:rPr>
+          <w:color w:val="000000" w:themeColor="text1"/>
+          <w:lang w:val="en-US"/>
+        </w:rPr>
+        <w:t xml:space="preserve">                &lt;div&gt;&lt;</w:t>
+      </w:r>
+      <w:proofErr w:type="spellStart"/>
+      <w:r>
+        <w:rPr>
+          <w:color w:val="000000" w:themeColor="text1"/>
+          <w:lang w:val="en-US"/>
+        </w:rPr>
+        <w:t>img</w:t>
+      </w:r>
+      <w:proofErr w:type="spellEnd"/>
+      <w:r>
+        <w:rPr>
+          <w:color w:val="000000" w:themeColor="text1"/>
+          <w:lang w:val="en-US"/>
         </w:rPr>
         <w:t xml:space="preserve"> </w:t>
       </w:r>
-      <w:r>
-        <w:rPr>
-          <w:color w:val="000000" w:themeColor="text1"/>
-          <w:sz w:val="28"/>
-          <w:szCs w:val="28"/>
-          <w:lang w:eastAsia="ru-RU"/>
-        </w:rPr>
-        <w:t>данных</w:t>
-      </w:r>
-      <w:r>
-        <w:rPr>
-          <w:color w:val="000000" w:themeColor="text1"/>
-          <w:sz w:val="28"/>
-          <w:szCs w:val="28"/>
-          <w:lang w:val="en-US" w:eastAsia="ru-RU"/>
+      <w:proofErr w:type="spellStart"/>
+      <w:r>
+        <w:rPr>
+          <w:color w:val="000000" w:themeColor="text1"/>
+          <w:lang w:val="en-US"/>
+        </w:rPr>
+        <w:t>className</w:t>
+      </w:r>
+      <w:proofErr w:type="spellEnd"/>
+      <w:r>
+        <w:rPr>
+          <w:color w:val="000000" w:themeColor="text1"/>
+          <w:lang w:val="en-US"/>
+        </w:rPr>
+        <w:t>={</w:t>
+      </w:r>
+      <w:proofErr w:type="spellStart"/>
+      <w:proofErr w:type="gramStart"/>
+      <w:r>
+        <w:rPr>
+          <w:color w:val="000000" w:themeColor="text1"/>
+          <w:lang w:val="en-US"/>
+        </w:rPr>
+        <w:t>styles.animalPhoto</w:t>
+      </w:r>
+      <w:proofErr w:type="spellEnd"/>
+      <w:proofErr w:type="gramEnd"/>
+      <w:r>
+        <w:rPr>
+          <w:color w:val="000000" w:themeColor="text1"/>
+          <w:lang w:val="en-US"/>
+        </w:rPr>
+        <w:t>}</w:t>
+      </w:r>
+    </w:p>
+    <w:p>
+      <w:pPr>
+        <w:spacing w:line="360" w:lineRule="auto"/>
+        <w:contextualSpacing/>
+        <w:rPr>
+          <w:color w:val="000000" w:themeColor="text1"/>
+          <w:lang w:val="en-US"/>
+        </w:rPr>
+      </w:pPr>
+      <w:r>
+        <w:rPr>
+          <w:color w:val="000000" w:themeColor="text1"/>
+          <w:lang w:val="en-US"/>
+        </w:rPr>
+        <w:t xml:space="preserve">                          src="https://www.interfax.ru/ftproot/textphotos/2020/02/07/y700.jpg" alt="not found"&gt;&lt;/</w:t>
+      </w:r>
+      <w:proofErr w:type="spellStart"/>
+      <w:r>
+        <w:rPr>
+          <w:color w:val="000000" w:themeColor="text1"/>
+          <w:lang w:val="en-US"/>
+        </w:rPr>
+        <w:t>img</w:t>
+      </w:r>
+      <w:proofErr w:type="spellEnd"/>
+      <w:r>
+        <w:rPr>
+          <w:color w:val="000000" w:themeColor="text1"/>
+          <w:lang w:val="en-US"/>
+        </w:rPr>
+        <w:t>&gt;</w:t>
+      </w:r>
+    </w:p>
+    <w:p>
+      <w:pPr>
+        <w:spacing w:line="360" w:lineRule="auto"/>
+        <w:contextualSpacing/>
+        <w:rPr>
+          <w:color w:val="000000" w:themeColor="text1"/>
+        </w:rPr>
+      </w:pPr>
+      <w:r>
+        <w:rPr>
+          <w:color w:val="000000" w:themeColor="text1"/>
+          <w:lang w:val="en-US"/>
+        </w:rPr>
+        <w:t xml:space="preserve">                </w:t>
+      </w:r>
+      <w:r>
+        <w:rPr>
+          <w:color w:val="000000" w:themeColor="text1"/>
+        </w:rPr>
+        <w:t>&lt;/</w:t>
+      </w:r>
+      <w:proofErr w:type="spellStart"/>
+      <w:r>
+        <w:rPr>
+          <w:color w:val="000000" w:themeColor="text1"/>
+        </w:rPr>
+        <w:t>div</w:t>
+      </w:r>
+      <w:proofErr w:type="spellEnd"/>
+      <w:r>
+        <w:rPr>
+          <w:color w:val="000000" w:themeColor="text1"/>
+        </w:rPr>
+        <w:t>&gt;</w:t>
+      </w:r>
+    </w:p>
+    <w:p>
+      <w:pPr>
+        <w:spacing w:line="360" w:lineRule="auto"/>
+        <w:contextualSpacing/>
+        <w:rPr>
+          <w:color w:val="000000" w:themeColor="text1"/>
+        </w:rPr>
+      </w:pPr>
+      <w:r>
+        <w:rPr>
+          <w:color w:val="000000" w:themeColor="text1"/>
+        </w:rPr>
+        <w:t xml:space="preserve">                &lt;</w:t>
+      </w:r>
+      <w:proofErr w:type="spellStart"/>
+      <w:r>
+        <w:rPr>
+          <w:color w:val="000000" w:themeColor="text1"/>
+        </w:rPr>
+        <w:t>div</w:t>
+      </w:r>
+      <w:proofErr w:type="spellEnd"/>
+      <w:r>
+        <w:rPr>
+          <w:color w:val="000000" w:themeColor="text1"/>
+        </w:rPr>
+        <w:t xml:space="preserve">&gt;Если нет фотографии опишите подробнее как выглядит питомец и где </w:t>
+      </w:r>
+      <w:proofErr w:type="gramStart"/>
+      <w:r>
+        <w:rPr>
+          <w:color w:val="000000" w:themeColor="text1"/>
+        </w:rPr>
+        <w:t>вы,&lt;</w:t>
+      </w:r>
+      <w:proofErr w:type="gramEnd"/>
+      <w:r>
+        <w:rPr>
+          <w:color w:val="000000" w:themeColor="text1"/>
+        </w:rPr>
+        <w:t>/</w:t>
+      </w:r>
+      <w:proofErr w:type="spellStart"/>
+      <w:r>
+        <w:rPr>
+          <w:color w:val="000000" w:themeColor="text1"/>
+        </w:rPr>
+        <w:t>div</w:t>
+      </w:r>
+      <w:proofErr w:type="spellEnd"/>
+      <w:r>
+        <w:rPr>
+          <w:color w:val="000000" w:themeColor="text1"/>
+        </w:rPr>
+        <w:t>&gt;</w:t>
+      </w:r>
+    </w:p>
+    <w:p>
+      <w:pPr>
+        <w:spacing w:line="360" w:lineRule="auto"/>
+        <w:contextualSpacing/>
+        <w:rPr>
+          <w:color w:val="000000" w:themeColor="text1"/>
+        </w:rPr>
+      </w:pPr>
+      <w:r>
+        <w:rPr>
+          <w:color w:val="000000" w:themeColor="text1"/>
+        </w:rPr>
+        <w:t xml:space="preserve">                либо кто-либо другой его последний раз видели:</w:t>
+      </w:r>
+    </w:p>
+    <w:p>
+      <w:pPr>
+        <w:spacing w:line="360" w:lineRule="auto"/>
+        <w:contextualSpacing/>
+        <w:rPr>
+          <w:color w:val="000000" w:themeColor="text1"/>
+          <w:lang w:val="en-US"/>
+        </w:rPr>
+      </w:pPr>
+      <w:r>
+        <w:rPr>
+          <w:color w:val="000000" w:themeColor="text1"/>
+        </w:rPr>
+        <w:t xml:space="preserve">                </w:t>
+      </w:r>
+      <w:r>
+        <w:rPr>
+          <w:color w:val="000000" w:themeColor="text1"/>
+          <w:lang w:val="en-US"/>
+        </w:rPr>
+        <w:t>&lt;div&gt;&lt;</w:t>
+      </w:r>
+      <w:proofErr w:type="spellStart"/>
+      <w:r>
+        <w:rPr>
+          <w:color w:val="000000" w:themeColor="text1"/>
+          <w:lang w:val="en-US"/>
+        </w:rPr>
+        <w:t>textarea</w:t>
+      </w:r>
+      <w:proofErr w:type="spellEnd"/>
+      <w:r>
+        <w:rPr>
+          <w:color w:val="000000" w:themeColor="text1"/>
+          <w:lang w:val="en-US"/>
         </w:rPr>
         <w:t xml:space="preserve"> </w:t>
       </w:r>
-      <w:r>
-        <w:rPr>
-          <w:color w:val="000000" w:themeColor="text1"/>
-          <w:sz w:val="28"/>
-          <w:szCs w:val="28"/>
-          <w:lang w:eastAsia="ru-RU"/>
-        </w:rPr>
-        <w:t>из</w:t>
-      </w:r>
-      <w:r>
-        <w:rPr>
-          <w:color w:val="000000" w:themeColor="text1"/>
-          <w:sz w:val="28"/>
-          <w:szCs w:val="28"/>
-          <w:lang w:val="en-US" w:eastAsia="ru-RU"/>
-        </w:rPr>
-        <w:t xml:space="preserve"> action creater </w:t>
-      </w:r>
-      <w:r>
-        <w:rPr>
-          <w:color w:val="000000" w:themeColor="text1"/>
-          <w:sz w:val="28"/>
-          <w:szCs w:val="28"/>
-          <w:lang w:eastAsia="ru-RU"/>
-        </w:rPr>
-        <w:t>в</w:t>
-      </w:r>
-      <w:r>
-        <w:rPr>
-          <w:color w:val="000000" w:themeColor="text1"/>
-          <w:sz w:val="28"/>
-          <w:szCs w:val="28"/>
-          <w:lang w:val="en-US" w:eastAsia="ru-RU"/>
-        </w:rPr>
-        <w:t xml:space="preserve"> state</w:t>
-      </w:r>
-    </w:p>
-    <w:p>
-      <w:pPr>
-        <w:rPr>
-          <w:color w:val="000000" w:themeColor="text1"/>
-          <w:sz w:val="28"/>
-          <w:szCs w:val="28"/>
-          <w:lang w:val="en-US" w:eastAsia="ru-RU"/>
-        </w:rPr>
-      </w:pPr>
-    </w:p>
-    <w:p>
-      <w:pPr>
-        <w:rPr>
-          <w:color w:val="000000" w:themeColor="text1"/>
-          <w:sz w:val="28"/>
-          <w:szCs w:val="28"/>
-          <w:lang w:val="en-US" w:eastAsia="ru-RU"/>
-        </w:rPr>
-      </w:pPr>
-      <w:r>
-        <w:rPr>
-          <w:color w:val="000000" w:themeColor="text1"/>
-          <w:sz w:val="28"/>
-          <w:szCs w:val="28"/>
-          <w:lang w:val="en-US" w:eastAsia="ru-RU"/>
-        </w:rPr>
-        <w:t xml:space="preserve">        case DATA_ANIMAL_PAGE:</w:t>
-      </w:r>
-    </w:p>
-    <w:p>
-      <w:pPr>
-        <w:rPr>
-          <w:color w:val="000000" w:themeColor="text1"/>
-          <w:sz w:val="28"/>
-          <w:szCs w:val="28"/>
-          <w:lang w:val="en-US" w:eastAsia="ru-RU"/>
-        </w:rPr>
-      </w:pPr>
-      <w:r>
-        <w:rPr>
-          <w:color w:val="000000" w:themeColor="text1"/>
-          <w:sz w:val="28"/>
-          <w:szCs w:val="28"/>
-          <w:lang w:val="en-US" w:eastAsia="ru-RU"/>
-        </w:rPr>
-        <w:t xml:space="preserve">            return {</w:t>
-      </w:r>
-    </w:p>
-    <w:p>
-      <w:pPr>
-        <w:rPr>
-          <w:color w:val="000000" w:themeColor="text1"/>
-          <w:sz w:val="28"/>
-          <w:szCs w:val="28"/>
-          <w:lang w:val="en-US" w:eastAsia="ru-RU"/>
-        </w:rPr>
-      </w:pPr>
-      <w:r>
-        <w:rPr>
-          <w:color w:val="000000" w:themeColor="text1"/>
-          <w:sz w:val="28"/>
-          <w:szCs w:val="28"/>
-          <w:lang w:val="en-US" w:eastAsia="ru-RU"/>
-        </w:rPr>
-        <w:t xml:space="preserve">                dataAboutAnimal:{</w:t>
-      </w:r>
-    </w:p>
-    <w:p>
-      <w:pPr>
-        <w:rPr>
-          <w:color w:val="000000" w:themeColor="text1"/>
-          <w:sz w:val="28"/>
-          <w:szCs w:val="28"/>
-          <w:lang w:val="en-US" w:eastAsia="ru-RU"/>
-        </w:rPr>
-      </w:pPr>
-      <w:r>
-        <w:rPr>
-          <w:color w:val="000000" w:themeColor="text1"/>
-          <w:sz w:val="28"/>
-          <w:szCs w:val="28"/>
-          <w:lang w:val="en-US" w:eastAsia="ru-RU"/>
-        </w:rPr>
-        <w:t xml:space="preserve">                    id : action.idAnimal,</w:t>
-      </w:r>
-    </w:p>
-    <w:p>
-      <w:pPr>
-        <w:rPr>
-          <w:color w:val="000000" w:themeColor="text1"/>
-          <w:sz w:val="28"/>
-          <w:szCs w:val="28"/>
-          <w:lang w:val="en-US" w:eastAsia="ru-RU"/>
-        </w:rPr>
-      </w:pPr>
-      <w:r>
-        <w:rPr>
-          <w:color w:val="000000" w:themeColor="text1"/>
-          <w:sz w:val="28"/>
-          <w:szCs w:val="28"/>
-          <w:lang w:val="en-US" w:eastAsia="ru-RU"/>
-        </w:rPr>
-        <w:t xml:space="preserve">                    name : action.nameAnimal,</w:t>
-      </w:r>
-    </w:p>
-    <w:p>
-      <w:pPr>
-        <w:rPr>
-          <w:color w:val="000000" w:themeColor="text1"/>
-          <w:sz w:val="28"/>
-          <w:szCs w:val="28"/>
-          <w:lang w:val="en-US" w:eastAsia="ru-RU"/>
-        </w:rPr>
-      </w:pPr>
-      <w:r>
-        <w:rPr>
-          <w:color w:val="000000" w:themeColor="text1"/>
-          <w:sz w:val="28"/>
-          <w:szCs w:val="28"/>
-          <w:lang w:val="en-US" w:eastAsia="ru-RU"/>
-        </w:rPr>
-        <w:t xml:space="preserve">                    species: action.speciesAnimal,</w:t>
-      </w:r>
-    </w:p>
-    <w:p>
-      <w:pPr>
-        <w:rPr>
-          <w:color w:val="000000" w:themeColor="text1"/>
-          <w:sz w:val="28"/>
-          <w:szCs w:val="28"/>
-          <w:lang w:val="en-US" w:eastAsia="ru-RU"/>
-        </w:rPr>
-      </w:pPr>
-      <w:r>
-        <w:rPr>
-          <w:color w:val="000000" w:themeColor="text1"/>
-          <w:sz w:val="28"/>
-          <w:szCs w:val="28"/>
-          <w:lang w:val="en-US" w:eastAsia="ru-RU"/>
-        </w:rPr>
-        <w:t xml:space="preserve">                    breed : action.breedAnimal,</w:t>
-      </w:r>
-    </w:p>
-    <w:p>
-      <w:pPr>
-        <w:rPr>
-          <w:color w:val="000000" w:themeColor="text1"/>
-          <w:sz w:val="28"/>
-          <w:szCs w:val="28"/>
-          <w:lang w:val="en-US" w:eastAsia="ru-RU"/>
-        </w:rPr>
-      </w:pPr>
-      <w:r>
-        <w:rPr>
-          <w:color w:val="000000" w:themeColor="text1"/>
-          <w:sz w:val="28"/>
-          <w:szCs w:val="28"/>
-          <w:lang w:val="en-US" w:eastAsia="ru-RU"/>
-        </w:rPr>
-        <w:t xml:space="preserve">                    animalPhoto : action.animalPhoto,</w:t>
-      </w:r>
-    </w:p>
-    <w:p>
-      <w:pPr>
-        <w:rPr>
-          <w:color w:val="000000" w:themeColor="text1"/>
-          <w:sz w:val="28"/>
-          <w:szCs w:val="28"/>
-          <w:lang w:val="en-US" w:eastAsia="ru-RU"/>
-        </w:rPr>
-      </w:pPr>
-      <w:r>
-        <w:rPr>
-          <w:color w:val="000000" w:themeColor="text1"/>
-          <w:sz w:val="28"/>
-          <w:szCs w:val="28"/>
-          <w:lang w:val="en-US" w:eastAsia="ru-RU"/>
-        </w:rPr>
-        <w:t xml:space="preserve">                    description: action.descriptionAnimal</w:t>
-      </w:r>
-    </w:p>
-    <w:p>
-      <w:pPr>
-        <w:rPr>
-          <w:color w:val="000000" w:themeColor="text1"/>
-          <w:sz w:val="28"/>
-          <w:szCs w:val="28"/>
-          <w:lang w:eastAsia="ru-RU"/>
-        </w:rPr>
-      </w:pPr>
-      <w:r>
-        <w:rPr>
-          <w:color w:val="000000" w:themeColor="text1"/>
-          <w:sz w:val="28"/>
-          <w:szCs w:val="28"/>
-          <w:lang w:val="en-US" w:eastAsia="ru-RU"/>
-        </w:rPr>
-        <w:t xml:space="preserve">                </w:t>
-      </w:r>
-      <w:r>
-        <w:rPr>
-          <w:color w:val="000000" w:themeColor="text1"/>
-          <w:sz w:val="28"/>
-          <w:szCs w:val="28"/>
-          <w:lang w:eastAsia="ru-RU"/>
+      <w:proofErr w:type="spellStart"/>
+      <w:r>
+        <w:rPr>
+          <w:color w:val="000000" w:themeColor="text1"/>
+          <w:lang w:val="en-US"/>
+        </w:rPr>
+        <w:t>className</w:t>
+      </w:r>
+      <w:proofErr w:type="spellEnd"/>
+      <w:r>
+        <w:rPr>
+          <w:color w:val="000000" w:themeColor="text1"/>
+          <w:lang w:val="en-US"/>
+        </w:rPr>
+        <w:t>={</w:t>
+      </w:r>
+      <w:proofErr w:type="spellStart"/>
+      <w:proofErr w:type="gramStart"/>
+      <w:r>
+        <w:rPr>
+          <w:color w:val="000000" w:themeColor="text1"/>
+          <w:lang w:val="en-US"/>
+        </w:rPr>
+        <w:t>styles.description</w:t>
+      </w:r>
+      <w:proofErr w:type="spellEnd"/>
+      <w:proofErr w:type="gramEnd"/>
+      <w:r>
+        <w:rPr>
+          <w:color w:val="000000" w:themeColor="text1"/>
+          <w:lang w:val="en-US"/>
+        </w:rPr>
+        <w:t>} ref={</w:t>
+      </w:r>
+      <w:proofErr w:type="spellStart"/>
+      <w:r>
+        <w:rPr>
+          <w:color w:val="000000" w:themeColor="text1"/>
+          <w:lang w:val="en-US"/>
+        </w:rPr>
+        <w:t>inputRefDescription</w:t>
+      </w:r>
+      <w:proofErr w:type="spellEnd"/>
+      <w:r>
+        <w:rPr>
+          <w:color w:val="000000" w:themeColor="text1"/>
+          <w:lang w:val="en-US"/>
+        </w:rPr>
+        <w:t xml:space="preserve">} </w:t>
+      </w:r>
+      <w:proofErr w:type="spellStart"/>
+      <w:r>
+        <w:rPr>
+          <w:color w:val="000000" w:themeColor="text1"/>
+          <w:lang w:val="en-US"/>
+        </w:rPr>
+        <w:t>onChange</w:t>
+      </w:r>
+      <w:proofErr w:type="spellEnd"/>
+      <w:r>
+        <w:rPr>
+          <w:color w:val="000000" w:themeColor="text1"/>
+          <w:lang w:val="en-US"/>
+        </w:rPr>
+        <w:t>={</w:t>
+      </w:r>
+      <w:proofErr w:type="spellStart"/>
+      <w:r>
+        <w:rPr>
+          <w:color w:val="000000" w:themeColor="text1"/>
+          <w:lang w:val="en-US"/>
+        </w:rPr>
+        <w:t>changeName</w:t>
+      </w:r>
+      <w:proofErr w:type="spellEnd"/>
+      <w:r>
+        <w:rPr>
+          <w:color w:val="000000" w:themeColor="text1"/>
+          <w:lang w:val="en-US"/>
         </w:rPr>
         <w:t>}</w:t>
       </w:r>
     </w:p>
     <w:p>
       <w:pPr>
-        <w:rPr>
-          <w:color w:val="000000" w:themeColor="text1"/>
-          <w:sz w:val="28"/>
-          <w:szCs w:val="28"/>
-          <w:lang w:eastAsia="ru-RU"/>
-        </w:rPr>
-      </w:pPr>
-      <w:r>
-        <w:rPr>
-          <w:color w:val="000000" w:themeColor="text1"/>
-          <w:sz w:val="28"/>
-          <w:szCs w:val="28"/>
-          <w:lang w:eastAsia="ru-RU"/>
-        </w:rPr>
-        <w:t xml:space="preserve">            }</w:t>
-      </w:r>
-    </w:p>
-    <w:p>
-      <w:pPr>
-        <w:rPr>
-          <w:color w:val="000000" w:themeColor="text1"/>
-          <w:sz w:val="28"/>
-          <w:szCs w:val="28"/>
-          <w:lang w:eastAsia="ru-RU"/>
-        </w:rPr>
-      </w:pPr>
-      <w:r>
-        <w:rPr>
-          <w:color w:val="000000" w:themeColor="text1"/>
-          <w:sz w:val="28"/>
-          <w:szCs w:val="28"/>
-          <w:lang w:eastAsia="ru-RU"/>
-        </w:rPr>
-        <w:t xml:space="preserve">      </w:t>
-      </w:r>
-    </w:p>
-    <w:p>
-      <w:pPr>
-        <w:rPr>
-          <w:color w:val="000000" w:themeColor="text1"/>
-          <w:sz w:val="28"/>
-          <w:szCs w:val="28"/>
-          <w:lang w:eastAsia="ru-RU"/>
-        </w:rPr>
-      </w:pPr>
-      <w:r>
-        <w:rPr>
-          <w:color w:val="000000" w:themeColor="text1"/>
-          <w:sz w:val="28"/>
-          <w:szCs w:val="28"/>
-          <w:lang w:eastAsia="ru-RU"/>
-        </w:rPr>
-        <w:t xml:space="preserve">        default:</w:t>
-      </w:r>
-    </w:p>
-    <w:p>
-      <w:pPr>
-        <w:rPr>
-          <w:color w:val="000000" w:themeColor="text1"/>
-          <w:sz w:val="28"/>
-          <w:szCs w:val="28"/>
-          <w:lang w:eastAsia="ru-RU"/>
-        </w:rPr>
-      </w:pPr>
-      <w:r>
-        <w:rPr>
-          <w:color w:val="000000" w:themeColor="text1"/>
-          <w:sz w:val="28"/>
-          <w:szCs w:val="28"/>
-          <w:lang w:eastAsia="ru-RU"/>
-        </w:rPr>
-        <w:t xml:space="preserve">            return state    </w:t>
-      </w:r>
-    </w:p>
-    <w:p>
-      <w:pPr>
-        <w:rPr>
-          <w:color w:val="000000" w:themeColor="text1"/>
-          <w:sz w:val="28"/>
-          <w:szCs w:val="28"/>
-          <w:lang w:eastAsia="ru-RU"/>
-        </w:rPr>
-      </w:pPr>
-      <w:r>
-        <w:rPr>
-          <w:color w:val="000000" w:themeColor="text1"/>
-          <w:sz w:val="28"/>
-          <w:szCs w:val="28"/>
-          <w:lang w:eastAsia="ru-RU"/>
-        </w:rPr>
-        <w:t xml:space="preserve">    }</w:t>
-      </w:r>
-    </w:p>
-    <w:p>
-      <w:pPr>
-        <w:rPr>
-          <w:color w:val="000000" w:themeColor="text1"/>
-          <w:sz w:val="28"/>
-          <w:szCs w:val="28"/>
-          <w:lang w:eastAsia="ru-RU"/>
-        </w:rPr>
-      </w:pPr>
-    </w:p>
-    <w:p>
-      <w:pPr>
-        <w:rPr>
-          <w:color w:val="000000" w:themeColor="text1"/>
-          <w:sz w:val="28"/>
-          <w:szCs w:val="28"/>
-          <w:lang w:eastAsia="ru-RU"/>
-        </w:rPr>
-      </w:pPr>
-    </w:p>
-    <w:p>
-      <w:pPr>
-        <w:rPr>
-          <w:color w:val="000000" w:themeColor="text1"/>
-          <w:sz w:val="28"/>
-          <w:szCs w:val="28"/>
-          <w:lang w:eastAsia="ru-RU"/>
-        </w:rPr>
-      </w:pPr>
-      <w:r>
-        <w:rPr>
-          <w:color w:val="000000" w:themeColor="text1"/>
-          <w:sz w:val="28"/>
-          <w:szCs w:val="28"/>
-          <w:lang w:eastAsia="ru-RU"/>
-        </w:rPr>
-        <w:lastRenderedPageBreak/>
+        <w:spacing w:line="360" w:lineRule="auto"/>
+        <w:contextualSpacing/>
+        <w:rPr>
+          <w:color w:val="000000" w:themeColor="text1"/>
+          <w:lang w:val="en-US"/>
+        </w:rPr>
+      </w:pPr>
+      <w:r>
+        <w:rPr>
+          <w:color w:val="000000" w:themeColor="text1"/>
+          <w:lang w:val="en-US"/>
+        </w:rPr>
+        <w:t xml:space="preserve">                               placeholder="</w:t>
+      </w:r>
+      <w:r>
+        <w:rPr>
+          <w:color w:val="000000" w:themeColor="text1"/>
+        </w:rPr>
+        <w:t>Описание</w:t>
+      </w:r>
+      <w:r>
+        <w:rPr>
+          <w:color w:val="000000" w:themeColor="text1"/>
+          <w:lang w:val="en-US"/>
+        </w:rPr>
+        <w:t>..."/&gt;&lt;/div&gt;</w:t>
+      </w:r>
+    </w:p>
+    <w:p>
+      <w:pPr>
+        <w:spacing w:line="360" w:lineRule="auto"/>
+        <w:contextualSpacing/>
+        <w:rPr>
+          <w:color w:val="000000" w:themeColor="text1"/>
+          <w:lang w:val="en-US"/>
+        </w:rPr>
+      </w:pPr>
+      <w:r>
+        <w:rPr>
+          <w:color w:val="000000" w:themeColor="text1"/>
+          <w:lang w:val="en-US"/>
+        </w:rPr>
+        <w:t xml:space="preserve">                &lt;button </w:t>
+      </w:r>
+      <w:proofErr w:type="spellStart"/>
+      <w:r>
+        <w:rPr>
+          <w:color w:val="000000" w:themeColor="text1"/>
+          <w:lang w:val="en-US"/>
+        </w:rPr>
+        <w:t>className</w:t>
+      </w:r>
+      <w:proofErr w:type="spellEnd"/>
+      <w:r>
+        <w:rPr>
+          <w:color w:val="000000" w:themeColor="text1"/>
+          <w:lang w:val="en-US"/>
+        </w:rPr>
+        <w:t>={</w:t>
+      </w:r>
+      <w:proofErr w:type="spellStart"/>
+      <w:r>
+        <w:rPr>
+          <w:color w:val="000000" w:themeColor="text1"/>
+          <w:lang w:val="en-US"/>
+        </w:rPr>
+        <w:t>styles.btn</w:t>
+      </w:r>
+      <w:proofErr w:type="spellEnd"/>
+      <w:r>
+        <w:rPr>
+          <w:color w:val="000000" w:themeColor="text1"/>
+          <w:lang w:val="en-US"/>
+        </w:rPr>
+        <w:t>} type={"submit"}&gt;</w:t>
+      </w:r>
+      <w:r>
+        <w:rPr>
+          <w:color w:val="000000" w:themeColor="text1"/>
+        </w:rPr>
+        <w:t>Создать</w:t>
+      </w:r>
+      <w:r>
+        <w:rPr>
+          <w:color w:val="000000" w:themeColor="text1"/>
+          <w:lang w:val="en-US"/>
+        </w:rPr>
+        <w:t>&lt;/button&gt;</w:t>
+      </w:r>
+    </w:p>
+    <w:p>
+      <w:pPr>
+        <w:spacing w:line="360" w:lineRule="auto"/>
+        <w:contextualSpacing/>
+        <w:rPr>
+          <w:color w:val="000000" w:themeColor="text1"/>
+          <w:lang w:val="en-US"/>
+        </w:rPr>
+      </w:pPr>
+      <w:r>
+        <w:rPr>
+          <w:color w:val="000000" w:themeColor="text1"/>
+          <w:lang w:val="en-US"/>
+        </w:rPr>
+        <w:t xml:space="preserve">            &lt;/form&gt;</w:t>
+      </w:r>
+    </w:p>
+    <w:p>
+      <w:pPr>
+        <w:spacing w:line="360" w:lineRule="auto"/>
+        <w:contextualSpacing/>
+        <w:rPr>
+          <w:color w:val="000000" w:themeColor="text1"/>
+          <w:lang w:val="en-US"/>
+        </w:rPr>
+      </w:pPr>
+      <w:r>
+        <w:rPr>
+          <w:color w:val="000000" w:themeColor="text1"/>
+          <w:lang w:val="en-US"/>
+        </w:rPr>
+        <w:t xml:space="preserve">        &lt;/Modal&gt;</w:t>
+      </w:r>
+    </w:p>
+    <w:p>
+      <w:pPr>
+        <w:spacing w:line="360" w:lineRule="auto"/>
+        <w:contextualSpacing/>
+        <w:rPr>
+          <w:color w:val="000000" w:themeColor="text1"/>
+          <w:lang w:val="en-US"/>
+        </w:rPr>
+      </w:pPr>
+      <w:r>
+        <w:rPr>
+          <w:color w:val="000000" w:themeColor="text1"/>
+          <w:lang w:val="en-US"/>
+        </w:rPr>
+        <w:t xml:space="preserve">        &lt;/body&gt;</w:t>
+      </w:r>
+    </w:p>
+    <w:p>
+      <w:pPr>
+        <w:spacing w:line="360" w:lineRule="auto"/>
+        <w:contextualSpacing/>
+        <w:rPr>
+          <w:color w:val="000000" w:themeColor="text1"/>
+          <w:lang w:val="en-US"/>
+        </w:rPr>
+      </w:pPr>
+      <w:r>
+        <w:rPr>
+          <w:color w:val="000000" w:themeColor="text1"/>
+          <w:lang w:val="en-US"/>
+        </w:rPr>
+        <w:t xml:space="preserve">    );</w:t>
+      </w:r>
+    </w:p>
+    <w:p>
+      <w:pPr>
+        <w:spacing w:line="360" w:lineRule="auto"/>
+        <w:contextualSpacing/>
+        <w:rPr>
+          <w:color w:val="000000" w:themeColor="text1"/>
+          <w:lang w:val="en-US"/>
+        </w:rPr>
+      </w:pPr>
+      <w:r>
+        <w:rPr>
+          <w:color w:val="000000" w:themeColor="text1"/>
+          <w:lang w:val="en-US"/>
+        </w:rPr>
         <w:t>}</w:t>
       </w:r>
     </w:p>
     <w:p>
       <w:pPr>
-        <w:rPr>
-          <w:color w:val="000000" w:themeColor="text1"/>
-          <w:sz w:val="28"/>
-          <w:szCs w:val="28"/>
-          <w:lang w:eastAsia="ru-RU"/>
-        </w:rPr>
-      </w:pPr>
-    </w:p>
-    <w:p>
-      <w:pPr>
-        <w:rPr>
-          <w:color w:val="000000" w:themeColor="text1"/>
-          <w:sz w:val="28"/>
-          <w:szCs w:val="28"/>
-          <w:lang w:eastAsia="ru-RU"/>
-        </w:rPr>
-      </w:pPr>
-      <w:r>
-        <w:rPr>
-          <w:color w:val="000000" w:themeColor="text1"/>
-          <w:sz w:val="28"/>
-          <w:szCs w:val="28"/>
-          <w:lang w:eastAsia="ru-RU"/>
-        </w:rPr>
-        <w:t xml:space="preserve">//action creater, </w:t>
-      </w:r>
-      <w:r>
-        <w:rPr>
-          <w:color w:val="202122"/>
-          <w:sz w:val="28"/>
-          <w:szCs w:val="28"/>
-          <w:shd w:val="clear" w:color="auto" w:fill="FFFFFF"/>
-          <w:lang w:val="en-US"/>
-        </w:rPr>
-        <w:t>action</w:t>
-      </w:r>
-      <w:r>
-        <w:rPr>
-          <w:color w:val="202122"/>
-          <w:sz w:val="28"/>
-          <w:szCs w:val="28"/>
-          <w:shd w:val="clear" w:color="auto" w:fill="FFFFFF"/>
-        </w:rPr>
-        <w:t xml:space="preserve"> </w:t>
-      </w:r>
-      <w:r>
-        <w:rPr>
-          <w:color w:val="202122"/>
-          <w:sz w:val="28"/>
-          <w:szCs w:val="28"/>
-          <w:shd w:val="clear" w:color="auto" w:fill="FFFFFF"/>
-          <w:lang w:val="en-US"/>
-        </w:rPr>
-        <w:t>creator</w:t>
-      </w:r>
-      <w:r>
-        <w:rPr>
-          <w:color w:val="202122"/>
-          <w:sz w:val="28"/>
-          <w:szCs w:val="28"/>
-          <w:shd w:val="clear" w:color="auto" w:fill="FFFFFF"/>
-        </w:rPr>
-        <w:t xml:space="preserve"> – функция, которая возвращает тип и входные данные, полученные из компоненты</w:t>
-      </w:r>
-    </w:p>
-    <w:p>
-      <w:pPr>
-        <w:rPr>
-          <w:color w:val="000000" w:themeColor="text1"/>
-          <w:sz w:val="28"/>
-          <w:szCs w:val="28"/>
-          <w:lang w:eastAsia="ru-RU"/>
-        </w:rPr>
-      </w:pPr>
-    </w:p>
-    <w:p>
-      <w:pPr>
-        <w:rPr>
-          <w:color w:val="000000" w:themeColor="text1"/>
-          <w:sz w:val="28"/>
-          <w:szCs w:val="28"/>
-          <w:lang w:val="en-US" w:eastAsia="ru-RU"/>
-        </w:rPr>
-      </w:pPr>
-      <w:r>
-        <w:rPr>
-          <w:color w:val="000000" w:themeColor="text1"/>
-          <w:sz w:val="28"/>
-          <w:szCs w:val="28"/>
-          <w:lang w:val="en-US" w:eastAsia="ru-RU"/>
-        </w:rPr>
-        <w:t>export const showAnimal = (idAnimal,nameAnimal,speciesAnimal,breedAnimal,animalPhoto,descriptionAnimal) =&gt; {</w:t>
-      </w:r>
-    </w:p>
-    <w:p>
-      <w:pPr>
-        <w:rPr>
-          <w:color w:val="000000" w:themeColor="text1"/>
-          <w:sz w:val="28"/>
-          <w:szCs w:val="28"/>
-          <w:lang w:val="en-US" w:eastAsia="ru-RU"/>
-        </w:rPr>
-      </w:pPr>
-      <w:r>
-        <w:rPr>
-          <w:color w:val="000000" w:themeColor="text1"/>
-          <w:sz w:val="28"/>
-          <w:szCs w:val="28"/>
-          <w:lang w:val="en-US" w:eastAsia="ru-RU"/>
-        </w:rPr>
-        <w:t xml:space="preserve">    return { type: DATA_ANIMAL_PAGE, idAnimal, nameAnimal,speciesAnimal,breedAnimal ,animalPhoto, descriptionAnimal}</w:t>
-      </w:r>
-    </w:p>
-    <w:p>
-      <w:pPr>
-        <w:rPr>
-          <w:color w:val="000000" w:themeColor="text1"/>
-          <w:sz w:val="28"/>
-          <w:szCs w:val="28"/>
-          <w:lang w:eastAsia="ru-RU"/>
-        </w:rPr>
-      </w:pPr>
-      <w:r>
-        <w:rPr>
-          <w:color w:val="000000" w:themeColor="text1"/>
-          <w:sz w:val="28"/>
-          <w:szCs w:val="28"/>
-          <w:lang w:eastAsia="ru-RU"/>
-        </w:rPr>
-        <w:t>}</w:t>
-      </w:r>
-    </w:p>
-    <w:p>
-      <w:pPr>
-        <w:rPr>
-          <w:color w:val="000000" w:themeColor="text1"/>
-          <w:sz w:val="28"/>
-          <w:szCs w:val="28"/>
-        </w:rPr>
-      </w:pPr>
-      <w:r>
-        <w:rPr>
-          <w:color w:val="000000" w:themeColor="text1"/>
-          <w:sz w:val="28"/>
-          <w:szCs w:val="28"/>
-          <w:lang w:eastAsia="ru-RU"/>
-        </w:rPr>
-        <w:t>export default dataAboutAnimalReducer</w:t>
+        <w:spacing w:line="360" w:lineRule="auto"/>
+        <w:contextualSpacing/>
+        <w:rPr>
+          <w:color w:val="000000" w:themeColor="text1"/>
+          <w:lang w:val="en-US"/>
+        </w:rPr>
+      </w:pPr>
+      <w:r>
+        <w:rPr>
+          <w:color w:val="000000" w:themeColor="text1"/>
+          <w:lang w:val="en-US"/>
+        </w:rPr>
+        <w:t>export default Content;</w:t>
       </w:r>
     </w:p>
     <w:sectPr>
